--- a/Project Assignments - STPL 1 Documentation.docx
+++ b/Project Assignments - STPL 1 Documentation.docx
@@ -54,6 +54,8 @@
           <w:szCs w:val="20"/>
         </w:rPr>
       </w:pPr>
+      <w:bookmarkStart w:id="0" w:name="_GoBack"/>
+      <w:bookmarkEnd w:id="0"/>
     </w:p>
     <w:p>
       <w:pPr>
@@ -377,12 +379,16 @@
           <w:pPr>
             <w:pStyle w:val="TOC1"/>
             <w:tabs>
-              <w:tab w:val="right" w:leader="dot" w:pos="9360"/>
+              <w:tab w:val="right" w:leader="dot" w:pos="9350"/>
             </w:tabs>
             <w:rPr>
-              <w:rStyle w:val="Hyperlink"/>
+              <w:rFonts w:eastAsiaTheme="minorEastAsia" w:cs="Arial Unicode MS"/>
+              <w:b w:val="0"/>
+              <w:bCs w:val="0"/>
+              <w:caps w:val="0"/>
               <w:noProof/>
-              <w:lang w:bidi="ar-SA"/>
+              <w:sz w:val="22"/>
+              <w:szCs w:val="22"/>
             </w:rPr>
           </w:pPr>
           <w:r>
@@ -394,32 +400,760 @@
           <w:r>
             <w:fldChar w:fldCharType="separate"/>
           </w:r>
-          <w:hyperlink w:anchor="_Toc92078349">
+          <w:hyperlink w:anchor="_Toc161016544" w:history="1">
             <w:r>
               <w:rPr>
                 <w:rStyle w:val="Hyperlink"/>
-              </w:rPr>
-              <w:t>Chapter (1) - Secure Token in Web API</w:t>
-            </w:r>
-            <w:r>
+                <w:noProof/>
+              </w:rPr>
+              <w:t>Chapter (1) – Over All About OFFICE HEALTH TRACKER</w:t>
+            </w:r>
+            <w:r>
+              <w:rPr>
+                <w:noProof/>
+                <w:webHidden/>
+              </w:rPr>
               <w:tab/>
             </w:r>
             <w:r>
+              <w:rPr>
+                <w:noProof/>
+                <w:webHidden/>
+              </w:rPr>
               <w:fldChar w:fldCharType="begin"/>
             </w:r>
             <w:r>
-              <w:instrText>PAGEREF _Toc92078349 \h</w:instrText>
-            </w:r>
-            <w:r>
+              <w:rPr>
+                <w:noProof/>
+                <w:webHidden/>
+              </w:rPr>
+              <w:instrText xml:space="preserve"> PAGEREF _Toc161016544 \h </w:instrText>
+            </w:r>
+            <w:r>
+              <w:rPr>
+                <w:noProof/>
+                <w:webHidden/>
+              </w:rPr>
+            </w:r>
+            <w:r>
+              <w:rPr>
+                <w:noProof/>
+                <w:webHidden/>
+              </w:rPr>
               <w:fldChar w:fldCharType="separate"/>
             </w:r>
             <w:r>
               <w:rPr>
+                <w:noProof/>
+                <w:webHidden/>
+              </w:rPr>
+              <w:t>4</w:t>
+            </w:r>
+            <w:r>
+              <w:rPr>
+                <w:noProof/>
+                <w:webHidden/>
+              </w:rPr>
+              <w:fldChar w:fldCharType="end"/>
+            </w:r>
+          </w:hyperlink>
+        </w:p>
+        <w:p>
+          <w:pPr>
+            <w:pStyle w:val="TOC1"/>
+            <w:tabs>
+              <w:tab w:val="right" w:leader="dot" w:pos="9350"/>
+            </w:tabs>
+            <w:rPr>
+              <w:rFonts w:eastAsiaTheme="minorEastAsia" w:cs="Arial Unicode MS"/>
+              <w:b w:val="0"/>
+              <w:bCs w:val="0"/>
+              <w:caps w:val="0"/>
+              <w:noProof/>
+              <w:sz w:val="22"/>
+              <w:szCs w:val="22"/>
+            </w:rPr>
+          </w:pPr>
+          <w:hyperlink w:anchor="_Toc161016545" w:history="1">
+            <w:r>
+              <w:rPr>
                 <w:rStyle w:val="Hyperlink"/>
-              </w:rPr>
-              <w:t>3</w:t>
-            </w:r>
-            <w:r>
+                <w:noProof/>
+              </w:rPr>
+              <w:t>Chapter (2) – Technology Usage</w:t>
+            </w:r>
+            <w:r>
+              <w:rPr>
+                <w:noProof/>
+                <w:webHidden/>
+              </w:rPr>
+              <w:tab/>
+            </w:r>
+            <w:r>
+              <w:rPr>
+                <w:noProof/>
+                <w:webHidden/>
+              </w:rPr>
+              <w:fldChar w:fldCharType="begin"/>
+            </w:r>
+            <w:r>
+              <w:rPr>
+                <w:noProof/>
+                <w:webHidden/>
+              </w:rPr>
+              <w:instrText xml:space="preserve"> PAGEREF _Toc161016545 \h </w:instrText>
+            </w:r>
+            <w:r>
+              <w:rPr>
+                <w:noProof/>
+                <w:webHidden/>
+              </w:rPr>
+            </w:r>
+            <w:r>
+              <w:rPr>
+                <w:noProof/>
+                <w:webHidden/>
+              </w:rPr>
+              <w:fldChar w:fldCharType="separate"/>
+            </w:r>
+            <w:r>
+              <w:rPr>
+                <w:noProof/>
+                <w:webHidden/>
+              </w:rPr>
+              <w:t>4</w:t>
+            </w:r>
+            <w:r>
+              <w:rPr>
+                <w:noProof/>
+                <w:webHidden/>
+              </w:rPr>
+              <w:fldChar w:fldCharType="end"/>
+            </w:r>
+          </w:hyperlink>
+        </w:p>
+        <w:p>
+          <w:pPr>
+            <w:pStyle w:val="TOC1"/>
+            <w:tabs>
+              <w:tab w:val="right" w:leader="dot" w:pos="9350"/>
+            </w:tabs>
+            <w:rPr>
+              <w:rFonts w:eastAsiaTheme="minorEastAsia" w:cs="Arial Unicode MS"/>
+              <w:b w:val="0"/>
+              <w:bCs w:val="0"/>
+              <w:caps w:val="0"/>
+              <w:noProof/>
+              <w:sz w:val="22"/>
+              <w:szCs w:val="22"/>
+            </w:rPr>
+          </w:pPr>
+          <w:hyperlink w:anchor="_Toc161016546" w:history="1">
+            <w:r>
+              <w:rPr>
+                <w:rStyle w:val="Hyperlink"/>
+                <w:noProof/>
+              </w:rPr>
+              <w:t>Chapter (3) – Start Project</w:t>
+            </w:r>
+            <w:r>
+              <w:rPr>
+                <w:noProof/>
+                <w:webHidden/>
+              </w:rPr>
+              <w:tab/>
+            </w:r>
+            <w:r>
+              <w:rPr>
+                <w:noProof/>
+                <w:webHidden/>
+              </w:rPr>
+              <w:fldChar w:fldCharType="begin"/>
+            </w:r>
+            <w:r>
+              <w:rPr>
+                <w:noProof/>
+                <w:webHidden/>
+              </w:rPr>
+              <w:instrText xml:space="preserve"> PAGEREF _Toc161016546 \h </w:instrText>
+            </w:r>
+            <w:r>
+              <w:rPr>
+                <w:noProof/>
+                <w:webHidden/>
+              </w:rPr>
+            </w:r>
+            <w:r>
+              <w:rPr>
+                <w:noProof/>
+                <w:webHidden/>
+              </w:rPr>
+              <w:fldChar w:fldCharType="separate"/>
+            </w:r>
+            <w:r>
+              <w:rPr>
+                <w:noProof/>
+                <w:webHidden/>
+              </w:rPr>
+              <w:t>4</w:t>
+            </w:r>
+            <w:r>
+              <w:rPr>
+                <w:noProof/>
+                <w:webHidden/>
+              </w:rPr>
+              <w:fldChar w:fldCharType="end"/>
+            </w:r>
+          </w:hyperlink>
+        </w:p>
+        <w:p>
+          <w:pPr>
+            <w:pStyle w:val="TOC1"/>
+            <w:tabs>
+              <w:tab w:val="right" w:leader="dot" w:pos="9350"/>
+            </w:tabs>
+            <w:rPr>
+              <w:rFonts w:eastAsiaTheme="minorEastAsia" w:cs="Arial Unicode MS"/>
+              <w:b w:val="0"/>
+              <w:bCs w:val="0"/>
+              <w:caps w:val="0"/>
+              <w:noProof/>
+              <w:sz w:val="22"/>
+              <w:szCs w:val="22"/>
+            </w:rPr>
+          </w:pPr>
+          <w:hyperlink w:anchor="_Toc161016547" w:history="1">
+            <w:r>
+              <w:rPr>
+                <w:rStyle w:val="Hyperlink"/>
+                <w:noProof/>
+              </w:rPr>
+              <w:t>Chapter (4) – Generate Token</w:t>
+            </w:r>
+            <w:r>
+              <w:rPr>
+                <w:noProof/>
+                <w:webHidden/>
+              </w:rPr>
+              <w:tab/>
+            </w:r>
+            <w:r>
+              <w:rPr>
+                <w:noProof/>
+                <w:webHidden/>
+              </w:rPr>
+              <w:fldChar w:fldCharType="begin"/>
+            </w:r>
+            <w:r>
+              <w:rPr>
+                <w:noProof/>
+                <w:webHidden/>
+              </w:rPr>
+              <w:instrText xml:space="preserve"> PAGEREF _Toc161016547 \h </w:instrText>
+            </w:r>
+            <w:r>
+              <w:rPr>
+                <w:noProof/>
+                <w:webHidden/>
+              </w:rPr>
+            </w:r>
+            <w:r>
+              <w:rPr>
+                <w:noProof/>
+                <w:webHidden/>
+              </w:rPr>
+              <w:fldChar w:fldCharType="separate"/>
+            </w:r>
+            <w:r>
+              <w:rPr>
+                <w:noProof/>
+                <w:webHidden/>
+              </w:rPr>
+              <w:t>4</w:t>
+            </w:r>
+            <w:r>
+              <w:rPr>
+                <w:noProof/>
+                <w:webHidden/>
+              </w:rPr>
+              <w:fldChar w:fldCharType="end"/>
+            </w:r>
+          </w:hyperlink>
+        </w:p>
+        <w:p>
+          <w:pPr>
+            <w:pStyle w:val="TOC1"/>
+            <w:tabs>
+              <w:tab w:val="right" w:leader="dot" w:pos="9350"/>
+            </w:tabs>
+            <w:rPr>
+              <w:rFonts w:eastAsiaTheme="minorEastAsia" w:cs="Arial Unicode MS"/>
+              <w:b w:val="0"/>
+              <w:bCs w:val="0"/>
+              <w:caps w:val="0"/>
+              <w:noProof/>
+              <w:sz w:val="22"/>
+              <w:szCs w:val="22"/>
+            </w:rPr>
+          </w:pPr>
+          <w:hyperlink w:anchor="_Toc161016548" w:history="1">
+            <w:r>
+              <w:rPr>
+                <w:rStyle w:val="Hyperlink"/>
+                <w:noProof/>
+              </w:rPr>
+              <w:t>Chapter (5) – Database Structure</w:t>
+            </w:r>
+            <w:r>
+              <w:rPr>
+                <w:noProof/>
+                <w:webHidden/>
+              </w:rPr>
+              <w:tab/>
+            </w:r>
+            <w:r>
+              <w:rPr>
+                <w:noProof/>
+                <w:webHidden/>
+              </w:rPr>
+              <w:fldChar w:fldCharType="begin"/>
+            </w:r>
+            <w:r>
+              <w:rPr>
+                <w:noProof/>
+                <w:webHidden/>
+              </w:rPr>
+              <w:instrText xml:space="preserve"> PAGEREF _Toc161016548 \h </w:instrText>
+            </w:r>
+            <w:r>
+              <w:rPr>
+                <w:noProof/>
+                <w:webHidden/>
+              </w:rPr>
+            </w:r>
+            <w:r>
+              <w:rPr>
+                <w:noProof/>
+                <w:webHidden/>
+              </w:rPr>
+              <w:fldChar w:fldCharType="separate"/>
+            </w:r>
+            <w:r>
+              <w:rPr>
+                <w:noProof/>
+                <w:webHidden/>
+              </w:rPr>
+              <w:t>5</w:t>
+            </w:r>
+            <w:r>
+              <w:rPr>
+                <w:noProof/>
+                <w:webHidden/>
+              </w:rPr>
+              <w:fldChar w:fldCharType="end"/>
+            </w:r>
+          </w:hyperlink>
+        </w:p>
+        <w:p>
+          <w:pPr>
+            <w:pStyle w:val="TOC1"/>
+            <w:tabs>
+              <w:tab w:val="right" w:leader="dot" w:pos="9350"/>
+            </w:tabs>
+            <w:rPr>
+              <w:rFonts w:eastAsiaTheme="minorEastAsia" w:cs="Arial Unicode MS"/>
+              <w:b w:val="0"/>
+              <w:bCs w:val="0"/>
+              <w:caps w:val="0"/>
+              <w:noProof/>
+              <w:sz w:val="22"/>
+              <w:szCs w:val="22"/>
+            </w:rPr>
+          </w:pPr>
+          <w:hyperlink w:anchor="_Toc161016549" w:history="1">
+            <w:r>
+              <w:rPr>
+                <w:rStyle w:val="Hyperlink"/>
+                <w:noProof/>
+              </w:rPr>
+              <w:drawing>
+                <wp:inline distT="0" distB="0" distL="0" distR="0" wp14:anchorId="260E0999" wp14:editId="44073E0F">
+                  <wp:extent cx="5943600" cy="2846070"/>
+                  <wp:effectExtent l="0" t="0" r="0" b="0"/>
+                  <wp:docPr id="1" name="Picture 1"/>
+                  <wp:cNvGraphicFramePr>
+                    <a:graphicFrameLocks xmlns:a="http://schemas.openxmlformats.org/drawingml/2006/main" noChangeAspect="1"/>
+                  </wp:cNvGraphicFramePr>
+                  <a:graphic xmlns:a="http://schemas.openxmlformats.org/drawingml/2006/main">
+                    <a:graphicData uri="http://schemas.openxmlformats.org/drawingml/2006/picture">
+                      <pic:pic xmlns:pic="http://schemas.openxmlformats.org/drawingml/2006/picture">
+                        <pic:nvPicPr>
+                          <pic:cNvPr id="0" name=""/>
+                          <pic:cNvPicPr/>
+                        </pic:nvPicPr>
+                        <pic:blipFill>
+                          <a:blip r:embed="rId12"/>
+                          <a:stretch>
+                            <a:fillRect/>
+                          </a:stretch>
+                        </pic:blipFill>
+                        <pic:spPr>
+                          <a:xfrm>
+                            <a:off x="0" y="0"/>
+                            <a:ext cx="5943600" cy="2846070"/>
+                          </a:xfrm>
+                          <a:prstGeom prst="rect">
+                            <a:avLst/>
+                          </a:prstGeom>
+                        </pic:spPr>
+                      </pic:pic>
+                    </a:graphicData>
+                  </a:graphic>
+                </wp:inline>
+              </w:drawing>
+            </w:r>
+            <w:r>
+              <w:rPr>
+                <w:noProof/>
+                <w:webHidden/>
+              </w:rPr>
+              <w:tab/>
+            </w:r>
+            <w:r>
+              <w:rPr>
+                <w:noProof/>
+                <w:webHidden/>
+              </w:rPr>
+              <w:fldChar w:fldCharType="begin"/>
+            </w:r>
+            <w:r>
+              <w:rPr>
+                <w:noProof/>
+                <w:webHidden/>
+              </w:rPr>
+              <w:instrText xml:space="preserve"> PAGEREF _Toc161016549 \h </w:instrText>
+            </w:r>
+            <w:r>
+              <w:rPr>
+                <w:noProof/>
+                <w:webHidden/>
+              </w:rPr>
+            </w:r>
+            <w:r>
+              <w:rPr>
+                <w:noProof/>
+                <w:webHidden/>
+              </w:rPr>
+              <w:fldChar w:fldCharType="separate"/>
+            </w:r>
+            <w:r>
+              <w:rPr>
+                <w:noProof/>
+                <w:webHidden/>
+              </w:rPr>
+              <w:t>5</w:t>
+            </w:r>
+            <w:r>
+              <w:rPr>
+                <w:noProof/>
+                <w:webHidden/>
+              </w:rPr>
+              <w:fldChar w:fldCharType="end"/>
+            </w:r>
+          </w:hyperlink>
+        </w:p>
+        <w:p>
+          <w:pPr>
+            <w:pStyle w:val="TOC1"/>
+            <w:tabs>
+              <w:tab w:val="right" w:leader="dot" w:pos="9350"/>
+            </w:tabs>
+            <w:rPr>
+              <w:rFonts w:eastAsiaTheme="minorEastAsia" w:cs="Arial Unicode MS"/>
+              <w:b w:val="0"/>
+              <w:bCs w:val="0"/>
+              <w:caps w:val="0"/>
+              <w:noProof/>
+              <w:sz w:val="22"/>
+              <w:szCs w:val="22"/>
+            </w:rPr>
+          </w:pPr>
+          <w:hyperlink w:anchor="_Toc161016550" w:history="1">
+            <w:r>
+              <w:rPr>
+                <w:rStyle w:val="Hyperlink"/>
+                <w:noProof/>
+              </w:rPr>
+              <w:t>Chapter (6) – Defined Log Path</w:t>
+            </w:r>
+            <w:r>
+              <w:rPr>
+                <w:noProof/>
+                <w:webHidden/>
+              </w:rPr>
+              <w:tab/>
+            </w:r>
+            <w:r>
+              <w:rPr>
+                <w:noProof/>
+                <w:webHidden/>
+              </w:rPr>
+              <w:fldChar w:fldCharType="begin"/>
+            </w:r>
+            <w:r>
+              <w:rPr>
+                <w:noProof/>
+                <w:webHidden/>
+              </w:rPr>
+              <w:instrText xml:space="preserve"> PAGEREF _Toc161016550 \h </w:instrText>
+            </w:r>
+            <w:r>
+              <w:rPr>
+                <w:noProof/>
+                <w:webHidden/>
+              </w:rPr>
+            </w:r>
+            <w:r>
+              <w:rPr>
+                <w:noProof/>
+                <w:webHidden/>
+              </w:rPr>
+              <w:fldChar w:fldCharType="separate"/>
+            </w:r>
+            <w:r>
+              <w:rPr>
+                <w:noProof/>
+                <w:webHidden/>
+              </w:rPr>
+              <w:t>5</w:t>
+            </w:r>
+            <w:r>
+              <w:rPr>
+                <w:noProof/>
+                <w:webHidden/>
+              </w:rPr>
+              <w:fldChar w:fldCharType="end"/>
+            </w:r>
+          </w:hyperlink>
+        </w:p>
+        <w:p>
+          <w:pPr>
+            <w:pStyle w:val="TOC1"/>
+            <w:tabs>
+              <w:tab w:val="right" w:leader="dot" w:pos="9350"/>
+            </w:tabs>
+            <w:rPr>
+              <w:rFonts w:eastAsiaTheme="minorEastAsia" w:cs="Arial Unicode MS"/>
+              <w:b w:val="0"/>
+              <w:bCs w:val="0"/>
+              <w:caps w:val="0"/>
+              <w:noProof/>
+              <w:sz w:val="22"/>
+              <w:szCs w:val="22"/>
+            </w:rPr>
+          </w:pPr>
+          <w:hyperlink w:anchor="_Toc161016551" w:history="1">
+            <w:r>
+              <w:rPr>
+                <w:rStyle w:val="Hyperlink"/>
+                <w:noProof/>
+              </w:rPr>
+              <w:t>Chapter (7) – API Documentation</w:t>
+            </w:r>
+            <w:r>
+              <w:rPr>
+                <w:noProof/>
+                <w:webHidden/>
+              </w:rPr>
+              <w:tab/>
+            </w:r>
+            <w:r>
+              <w:rPr>
+                <w:noProof/>
+                <w:webHidden/>
+              </w:rPr>
+              <w:fldChar w:fldCharType="begin"/>
+            </w:r>
+            <w:r>
+              <w:rPr>
+                <w:noProof/>
+                <w:webHidden/>
+              </w:rPr>
+              <w:instrText xml:space="preserve"> PAGEREF _Toc161016551 \h </w:instrText>
+            </w:r>
+            <w:r>
+              <w:rPr>
+                <w:noProof/>
+                <w:webHidden/>
+              </w:rPr>
+            </w:r>
+            <w:r>
+              <w:rPr>
+                <w:noProof/>
+                <w:webHidden/>
+              </w:rPr>
+              <w:fldChar w:fldCharType="separate"/>
+            </w:r>
+            <w:r>
+              <w:rPr>
+                <w:noProof/>
+                <w:webHidden/>
+              </w:rPr>
+              <w:t>5</w:t>
+            </w:r>
+            <w:r>
+              <w:rPr>
+                <w:noProof/>
+                <w:webHidden/>
+              </w:rPr>
+              <w:fldChar w:fldCharType="end"/>
+            </w:r>
+          </w:hyperlink>
+        </w:p>
+        <w:p>
+          <w:pPr>
+            <w:pStyle w:val="TOC1"/>
+            <w:tabs>
+              <w:tab w:val="right" w:leader="dot" w:pos="9350"/>
+            </w:tabs>
+            <w:rPr>
+              <w:rFonts w:eastAsiaTheme="minorEastAsia" w:cs="Arial Unicode MS"/>
+              <w:b w:val="0"/>
+              <w:bCs w:val="0"/>
+              <w:caps w:val="0"/>
+              <w:noProof/>
+              <w:sz w:val="22"/>
+              <w:szCs w:val="22"/>
+            </w:rPr>
+          </w:pPr>
+          <w:hyperlink w:anchor="_Toc161016552" w:history="1">
+            <w:r>
+              <w:rPr>
+                <w:rStyle w:val="Hyperlink"/>
+                <w:noProof/>
+              </w:rPr>
+              <w:t>FieldType</w:t>
+            </w:r>
+            <w:r>
+              <w:rPr>
+                <w:noProof/>
+                <w:webHidden/>
+              </w:rPr>
+              <w:tab/>
+            </w:r>
+            <w:r>
+              <w:rPr>
+                <w:noProof/>
+                <w:webHidden/>
+              </w:rPr>
+              <w:fldChar w:fldCharType="begin"/>
+            </w:r>
+            <w:r>
+              <w:rPr>
+                <w:noProof/>
+                <w:webHidden/>
+              </w:rPr>
+              <w:instrText xml:space="preserve"> PAGEREF _Toc161016552 \h </w:instrText>
+            </w:r>
+            <w:r>
+              <w:rPr>
+                <w:noProof/>
+                <w:webHidden/>
+              </w:rPr>
+            </w:r>
+            <w:r>
+              <w:rPr>
+                <w:noProof/>
+                <w:webHidden/>
+              </w:rPr>
+              <w:fldChar w:fldCharType="separate"/>
+            </w:r>
+            <w:r>
+              <w:rPr>
+                <w:noProof/>
+                <w:webHidden/>
+              </w:rPr>
+              <w:t>5</w:t>
+            </w:r>
+            <w:r>
+              <w:rPr>
+                <w:noProof/>
+                <w:webHidden/>
+              </w:rPr>
+              <w:fldChar w:fldCharType="end"/>
+            </w:r>
+          </w:hyperlink>
+        </w:p>
+        <w:p>
+          <w:pPr>
+            <w:pStyle w:val="TOC1"/>
+            <w:tabs>
+              <w:tab w:val="right" w:leader="dot" w:pos="9350"/>
+            </w:tabs>
+            <w:rPr>
+              <w:rFonts w:eastAsiaTheme="minorEastAsia" w:cs="Arial Unicode MS"/>
+              <w:b w:val="0"/>
+              <w:bCs w:val="0"/>
+              <w:caps w:val="0"/>
+              <w:noProof/>
+              <w:sz w:val="22"/>
+              <w:szCs w:val="22"/>
+            </w:rPr>
+          </w:pPr>
+          <w:hyperlink w:anchor="_Toc161016553" w:history="1">
+            <w:r>
+              <w:rPr>
+                <w:rStyle w:val="Hyperlink"/>
+                <w:noProof/>
+              </w:rPr>
+              <w:t>FieldType</w:t>
+            </w:r>
+            <w:r>
+              <w:rPr>
+                <w:noProof/>
+                <w:webHidden/>
+              </w:rPr>
+              <w:tab/>
+            </w:r>
+            <w:r>
+              <w:rPr>
+                <w:noProof/>
+                <w:webHidden/>
+              </w:rPr>
+              <w:fldChar w:fldCharType="begin"/>
+            </w:r>
+            <w:r>
+              <w:rPr>
+                <w:noProof/>
+                <w:webHidden/>
+              </w:rPr>
+              <w:instrText xml:space="preserve"> PAGEREF _Toc161016553 \h </w:instrText>
+            </w:r>
+            <w:r>
+              <w:rPr>
+                <w:noProof/>
+                <w:webHidden/>
+              </w:rPr>
+            </w:r>
+            <w:r>
+              <w:rPr>
+                <w:noProof/>
+                <w:webHidden/>
+              </w:rPr>
+              <w:fldChar w:fldCharType="separate"/>
+            </w:r>
+            <w:r>
+              <w:rPr>
+                <w:noProof/>
+                <w:webHidden/>
+              </w:rPr>
+              <w:t>5</w:t>
+            </w:r>
+            <w:r>
+              <w:rPr>
+                <w:noProof/>
+                <w:webHidden/>
+              </w:rPr>
               <w:fldChar w:fldCharType="end"/>
             </w:r>
           </w:hyperlink>
@@ -428,40 +1162,70 @@
           <w:pPr>
             <w:pStyle w:val="TOC2"/>
             <w:tabs>
-              <w:tab w:val="right" w:leader="dot" w:pos="9360"/>
+              <w:tab w:val="right" w:leader="dot" w:pos="9350"/>
             </w:tabs>
             <w:rPr>
-              <w:rStyle w:val="Hyperlink"/>
+              <w:rFonts w:eastAsiaTheme="minorEastAsia" w:cs="Arial Unicode MS"/>
+              <w:smallCaps w:val="0"/>
               <w:noProof/>
-              <w:lang w:bidi="ar-SA"/>
+              <w:sz w:val="22"/>
+              <w:szCs w:val="22"/>
             </w:rPr>
           </w:pPr>
-          <w:hyperlink w:anchor="_Toc1802903231">
+          <w:hyperlink w:anchor="_Toc161016554" w:history="1">
             <w:r>
               <w:rPr>
                 <w:rStyle w:val="Hyperlink"/>
-              </w:rPr>
-              <w:t>What is Token End point URL?</w:t>
-            </w:r>
-            <w:r>
+                <w:noProof/>
+              </w:rPr>
+              <w:t>GetById</w:t>
+            </w:r>
+            <w:r>
+              <w:rPr>
+                <w:noProof/>
+                <w:webHidden/>
+              </w:rPr>
               <w:tab/>
             </w:r>
             <w:r>
+              <w:rPr>
+                <w:noProof/>
+                <w:webHidden/>
+              </w:rPr>
               <w:fldChar w:fldCharType="begin"/>
             </w:r>
             <w:r>
-              <w:instrText>PAGEREF _Toc1802903231 \h</w:instrText>
-            </w:r>
-            <w:r>
+              <w:rPr>
+                <w:noProof/>
+                <w:webHidden/>
+              </w:rPr>
+              <w:instrText xml:space="preserve"> PAGEREF _Toc161016554 \h </w:instrText>
+            </w:r>
+            <w:r>
+              <w:rPr>
+                <w:noProof/>
+                <w:webHidden/>
+              </w:rPr>
+            </w:r>
+            <w:r>
+              <w:rPr>
+                <w:noProof/>
+                <w:webHidden/>
+              </w:rPr>
               <w:fldChar w:fldCharType="separate"/>
             </w:r>
             <w:r>
               <w:rPr>
-                <w:rStyle w:val="Hyperlink"/>
-              </w:rPr>
-              <w:t>3</w:t>
-            </w:r>
-            <w:r>
+                <w:noProof/>
+                <w:webHidden/>
+              </w:rPr>
+              <w:t>6</w:t>
+            </w:r>
+            <w:r>
+              <w:rPr>
+                <w:noProof/>
+                <w:webHidden/>
+              </w:rPr>
               <w:fldChar w:fldCharType="end"/>
             </w:r>
           </w:hyperlink>
@@ -470,40 +1234,72 @@
           <w:pPr>
             <w:pStyle w:val="TOC2"/>
             <w:tabs>
-              <w:tab w:val="right" w:leader="dot" w:pos="9360"/>
+              <w:tab w:val="right" w:leader="dot" w:pos="9350"/>
             </w:tabs>
             <w:rPr>
-              <w:rStyle w:val="Hyperlink"/>
+              <w:rFonts w:eastAsiaTheme="minorEastAsia" w:cs="Arial Unicode MS"/>
+              <w:smallCaps w:val="0"/>
               <w:noProof/>
-              <w:lang w:bidi="ar-SA"/>
+              <w:sz w:val="22"/>
+              <w:szCs w:val="22"/>
             </w:rPr>
           </w:pPr>
-          <w:hyperlink w:anchor="_Toc1589948125">
+          <w:hyperlink w:anchor="_Toc161016555" w:history="1">
             <w:r>
               <w:rPr>
                 <w:rStyle w:val="Hyperlink"/>
-              </w:rPr>
-              <w:t>Step to Generate the Token</w:t>
-            </w:r>
-            <w:r>
+                <w:b/>
+                <w:bCs/>
+                <w:noProof/>
+              </w:rPr>
+              <w:t>Add</w:t>
+            </w:r>
+            <w:r>
+              <w:rPr>
+                <w:noProof/>
+                <w:webHidden/>
+              </w:rPr>
               <w:tab/>
             </w:r>
             <w:r>
+              <w:rPr>
+                <w:noProof/>
+                <w:webHidden/>
+              </w:rPr>
               <w:fldChar w:fldCharType="begin"/>
             </w:r>
             <w:r>
-              <w:instrText>PAGEREF _Toc1589948125 \h</w:instrText>
-            </w:r>
-            <w:r>
+              <w:rPr>
+                <w:noProof/>
+                <w:webHidden/>
+              </w:rPr>
+              <w:instrText xml:space="preserve"> PAGEREF _Toc161016555 \h </w:instrText>
+            </w:r>
+            <w:r>
+              <w:rPr>
+                <w:noProof/>
+                <w:webHidden/>
+              </w:rPr>
+            </w:r>
+            <w:r>
+              <w:rPr>
+                <w:noProof/>
+                <w:webHidden/>
+              </w:rPr>
               <w:fldChar w:fldCharType="separate"/>
             </w:r>
             <w:r>
               <w:rPr>
-                <w:rStyle w:val="Hyperlink"/>
-              </w:rPr>
-              <w:t>3</w:t>
-            </w:r>
-            <w:r>
+                <w:noProof/>
+                <w:webHidden/>
+              </w:rPr>
+              <w:t>7</w:t>
+            </w:r>
+            <w:r>
+              <w:rPr>
+                <w:noProof/>
+                <w:webHidden/>
+              </w:rPr>
               <w:fldChar w:fldCharType="end"/>
             </w:r>
           </w:hyperlink>
@@ -512,40 +1308,1266 @@
           <w:pPr>
             <w:pStyle w:val="TOC2"/>
             <w:tabs>
-              <w:tab w:val="right" w:leader="dot" w:pos="9360"/>
+              <w:tab w:val="right" w:leader="dot" w:pos="9350"/>
             </w:tabs>
             <w:rPr>
-              <w:rStyle w:val="Hyperlink"/>
+              <w:rFonts w:eastAsiaTheme="minorEastAsia" w:cs="Arial Unicode MS"/>
+              <w:smallCaps w:val="0"/>
               <w:noProof/>
-              <w:lang w:bidi="ar-SA"/>
+              <w:sz w:val="22"/>
+              <w:szCs w:val="22"/>
             </w:rPr>
           </w:pPr>
-          <w:hyperlink w:anchor="_Toc855992087">
+          <w:hyperlink w:anchor="_Toc161016556" w:history="1">
             <w:r>
               <w:rPr>
                 <w:rStyle w:val="Hyperlink"/>
-              </w:rPr>
-              <w:t>Generate Auth-Code (Password)</w:t>
-            </w:r>
-            <w:r>
+                <w:b/>
+                <w:bCs/>
+                <w:noProof/>
+              </w:rPr>
+              <w:t>EDIT</w:t>
+            </w:r>
+            <w:r>
+              <w:rPr>
+                <w:noProof/>
+                <w:webHidden/>
+              </w:rPr>
               <w:tab/>
             </w:r>
             <w:r>
+              <w:rPr>
+                <w:noProof/>
+                <w:webHidden/>
+              </w:rPr>
               <w:fldChar w:fldCharType="begin"/>
             </w:r>
             <w:r>
-              <w:instrText>PAGEREF _Toc855992087 \h</w:instrText>
-            </w:r>
-            <w:r>
+              <w:rPr>
+                <w:noProof/>
+                <w:webHidden/>
+              </w:rPr>
+              <w:instrText xml:space="preserve"> PAGEREF _Toc161016556 \h </w:instrText>
+            </w:r>
+            <w:r>
+              <w:rPr>
+                <w:noProof/>
+                <w:webHidden/>
+              </w:rPr>
+            </w:r>
+            <w:r>
+              <w:rPr>
+                <w:noProof/>
+                <w:webHidden/>
+              </w:rPr>
               <w:fldChar w:fldCharType="separate"/>
             </w:r>
             <w:r>
               <w:rPr>
+                <w:noProof/>
+                <w:webHidden/>
+              </w:rPr>
+              <w:t>8</w:t>
+            </w:r>
+            <w:r>
+              <w:rPr>
+                <w:noProof/>
+                <w:webHidden/>
+              </w:rPr>
+              <w:fldChar w:fldCharType="end"/>
+            </w:r>
+          </w:hyperlink>
+        </w:p>
+        <w:p>
+          <w:pPr>
+            <w:pStyle w:val="TOC2"/>
+            <w:tabs>
+              <w:tab w:val="right" w:leader="dot" w:pos="9350"/>
+            </w:tabs>
+            <w:rPr>
+              <w:rFonts w:eastAsiaTheme="minorEastAsia" w:cs="Arial Unicode MS"/>
+              <w:smallCaps w:val="0"/>
+              <w:noProof/>
+              <w:sz w:val="22"/>
+              <w:szCs w:val="22"/>
+            </w:rPr>
+          </w:pPr>
+          <w:hyperlink w:anchor="_Toc161016557" w:history="1">
+            <w:r>
+              <w:rPr>
                 <w:rStyle w:val="Hyperlink"/>
-              </w:rPr>
-              <w:t>4</w:t>
-            </w:r>
-            <w:r>
+                <w:b/>
+                <w:bCs/>
+                <w:noProof/>
+              </w:rPr>
+              <w:t>DELETE</w:t>
+            </w:r>
+            <w:r>
+              <w:rPr>
+                <w:noProof/>
+                <w:webHidden/>
+              </w:rPr>
+              <w:tab/>
+            </w:r>
+            <w:r>
+              <w:rPr>
+                <w:noProof/>
+                <w:webHidden/>
+              </w:rPr>
+              <w:fldChar w:fldCharType="begin"/>
+            </w:r>
+            <w:r>
+              <w:rPr>
+                <w:noProof/>
+                <w:webHidden/>
+              </w:rPr>
+              <w:instrText xml:space="preserve"> PAGEREF _Toc161016557 \h </w:instrText>
+            </w:r>
+            <w:r>
+              <w:rPr>
+                <w:noProof/>
+                <w:webHidden/>
+              </w:rPr>
+            </w:r>
+            <w:r>
+              <w:rPr>
+                <w:noProof/>
+                <w:webHidden/>
+              </w:rPr>
+              <w:fldChar w:fldCharType="separate"/>
+            </w:r>
+            <w:r>
+              <w:rPr>
+                <w:noProof/>
+                <w:webHidden/>
+              </w:rPr>
+              <w:t>9</w:t>
+            </w:r>
+            <w:r>
+              <w:rPr>
+                <w:noProof/>
+                <w:webHidden/>
+              </w:rPr>
+              <w:fldChar w:fldCharType="end"/>
+            </w:r>
+          </w:hyperlink>
+        </w:p>
+        <w:p>
+          <w:pPr>
+            <w:pStyle w:val="TOC1"/>
+            <w:tabs>
+              <w:tab w:val="right" w:leader="dot" w:pos="9350"/>
+            </w:tabs>
+            <w:rPr>
+              <w:rFonts w:eastAsiaTheme="minorEastAsia" w:cs="Arial Unicode MS"/>
+              <w:b w:val="0"/>
+              <w:bCs w:val="0"/>
+              <w:caps w:val="0"/>
+              <w:noProof/>
+              <w:sz w:val="22"/>
+              <w:szCs w:val="22"/>
+            </w:rPr>
+          </w:pPr>
+          <w:hyperlink w:anchor="_Toc161016558" w:history="1">
+            <w:r>
+              <w:rPr>
+                <w:rStyle w:val="Hyperlink"/>
+                <w:noProof/>
+              </w:rPr>
+              <w:t>Template</w:t>
+            </w:r>
+            <w:r>
+              <w:rPr>
+                <w:noProof/>
+                <w:webHidden/>
+              </w:rPr>
+              <w:tab/>
+            </w:r>
+            <w:r>
+              <w:rPr>
+                <w:noProof/>
+                <w:webHidden/>
+              </w:rPr>
+              <w:fldChar w:fldCharType="begin"/>
+            </w:r>
+            <w:r>
+              <w:rPr>
+                <w:noProof/>
+                <w:webHidden/>
+              </w:rPr>
+              <w:instrText xml:space="preserve"> PAGEREF _Toc161016558 \h </w:instrText>
+            </w:r>
+            <w:r>
+              <w:rPr>
+                <w:noProof/>
+                <w:webHidden/>
+              </w:rPr>
+            </w:r>
+            <w:r>
+              <w:rPr>
+                <w:noProof/>
+                <w:webHidden/>
+              </w:rPr>
+              <w:fldChar w:fldCharType="separate"/>
+            </w:r>
+            <w:r>
+              <w:rPr>
+                <w:noProof/>
+                <w:webHidden/>
+              </w:rPr>
+              <w:t>9</w:t>
+            </w:r>
+            <w:r>
+              <w:rPr>
+                <w:noProof/>
+                <w:webHidden/>
+              </w:rPr>
+              <w:fldChar w:fldCharType="end"/>
+            </w:r>
+          </w:hyperlink>
+        </w:p>
+        <w:p>
+          <w:pPr>
+            <w:pStyle w:val="TOC1"/>
+            <w:tabs>
+              <w:tab w:val="right" w:leader="dot" w:pos="9350"/>
+            </w:tabs>
+            <w:rPr>
+              <w:rFonts w:eastAsiaTheme="minorEastAsia" w:cs="Arial Unicode MS"/>
+              <w:b w:val="0"/>
+              <w:bCs w:val="0"/>
+              <w:caps w:val="0"/>
+              <w:noProof/>
+              <w:sz w:val="22"/>
+              <w:szCs w:val="22"/>
+            </w:rPr>
+          </w:pPr>
+          <w:hyperlink w:anchor="_Toc161016559" w:history="1">
+            <w:r>
+              <w:rPr>
+                <w:rStyle w:val="Hyperlink"/>
+                <w:noProof/>
+              </w:rPr>
+              <w:t>Template</w:t>
+            </w:r>
+            <w:r>
+              <w:rPr>
+                <w:noProof/>
+                <w:webHidden/>
+              </w:rPr>
+              <w:tab/>
+            </w:r>
+            <w:r>
+              <w:rPr>
+                <w:noProof/>
+                <w:webHidden/>
+              </w:rPr>
+              <w:fldChar w:fldCharType="begin"/>
+            </w:r>
+            <w:r>
+              <w:rPr>
+                <w:noProof/>
+                <w:webHidden/>
+              </w:rPr>
+              <w:instrText xml:space="preserve"> PAGEREF _Toc161016559 \h </w:instrText>
+            </w:r>
+            <w:r>
+              <w:rPr>
+                <w:noProof/>
+                <w:webHidden/>
+              </w:rPr>
+            </w:r>
+            <w:r>
+              <w:rPr>
+                <w:noProof/>
+                <w:webHidden/>
+              </w:rPr>
+              <w:fldChar w:fldCharType="separate"/>
+            </w:r>
+            <w:r>
+              <w:rPr>
+                <w:noProof/>
+                <w:webHidden/>
+              </w:rPr>
+              <w:t>9</w:t>
+            </w:r>
+            <w:r>
+              <w:rPr>
+                <w:noProof/>
+                <w:webHidden/>
+              </w:rPr>
+              <w:fldChar w:fldCharType="end"/>
+            </w:r>
+          </w:hyperlink>
+        </w:p>
+        <w:p>
+          <w:pPr>
+            <w:pStyle w:val="TOC2"/>
+            <w:tabs>
+              <w:tab w:val="right" w:leader="dot" w:pos="9350"/>
+            </w:tabs>
+            <w:rPr>
+              <w:rFonts w:eastAsiaTheme="minorEastAsia" w:cs="Arial Unicode MS"/>
+              <w:smallCaps w:val="0"/>
+              <w:noProof/>
+              <w:sz w:val="22"/>
+              <w:szCs w:val="22"/>
+            </w:rPr>
+          </w:pPr>
+          <w:hyperlink w:anchor="_Toc161016560" w:history="1">
+            <w:r>
+              <w:rPr>
+                <w:rStyle w:val="Hyperlink"/>
+                <w:noProof/>
+              </w:rPr>
+              <w:t>GetById</w:t>
+            </w:r>
+            <w:r>
+              <w:rPr>
+                <w:noProof/>
+                <w:webHidden/>
+              </w:rPr>
+              <w:tab/>
+            </w:r>
+            <w:r>
+              <w:rPr>
+                <w:noProof/>
+                <w:webHidden/>
+              </w:rPr>
+              <w:fldChar w:fldCharType="begin"/>
+            </w:r>
+            <w:r>
+              <w:rPr>
+                <w:noProof/>
+                <w:webHidden/>
+              </w:rPr>
+              <w:instrText xml:space="preserve"> PAGEREF _Toc161016560 \h </w:instrText>
+            </w:r>
+            <w:r>
+              <w:rPr>
+                <w:noProof/>
+                <w:webHidden/>
+              </w:rPr>
+            </w:r>
+            <w:r>
+              <w:rPr>
+                <w:noProof/>
+                <w:webHidden/>
+              </w:rPr>
+              <w:fldChar w:fldCharType="separate"/>
+            </w:r>
+            <w:r>
+              <w:rPr>
+                <w:noProof/>
+                <w:webHidden/>
+              </w:rPr>
+              <w:t>10</w:t>
+            </w:r>
+            <w:r>
+              <w:rPr>
+                <w:noProof/>
+                <w:webHidden/>
+              </w:rPr>
+              <w:fldChar w:fldCharType="end"/>
+            </w:r>
+          </w:hyperlink>
+        </w:p>
+        <w:p>
+          <w:pPr>
+            <w:pStyle w:val="TOC2"/>
+            <w:tabs>
+              <w:tab w:val="right" w:leader="dot" w:pos="9350"/>
+            </w:tabs>
+            <w:rPr>
+              <w:rFonts w:eastAsiaTheme="minorEastAsia" w:cs="Arial Unicode MS"/>
+              <w:smallCaps w:val="0"/>
+              <w:noProof/>
+              <w:sz w:val="22"/>
+              <w:szCs w:val="22"/>
+            </w:rPr>
+          </w:pPr>
+          <w:hyperlink w:anchor="_Toc161016561" w:history="1">
+            <w:r>
+              <w:rPr>
+                <w:rStyle w:val="Hyperlink"/>
+                <w:b/>
+                <w:bCs/>
+                <w:noProof/>
+              </w:rPr>
+              <w:t>Add</w:t>
+            </w:r>
+            <w:r>
+              <w:rPr>
+                <w:noProof/>
+                <w:webHidden/>
+              </w:rPr>
+              <w:tab/>
+            </w:r>
+            <w:r>
+              <w:rPr>
+                <w:noProof/>
+                <w:webHidden/>
+              </w:rPr>
+              <w:fldChar w:fldCharType="begin"/>
+            </w:r>
+            <w:r>
+              <w:rPr>
+                <w:noProof/>
+                <w:webHidden/>
+              </w:rPr>
+              <w:instrText xml:space="preserve"> PAGEREF _Toc161016561 \h </w:instrText>
+            </w:r>
+            <w:r>
+              <w:rPr>
+                <w:noProof/>
+                <w:webHidden/>
+              </w:rPr>
+            </w:r>
+            <w:r>
+              <w:rPr>
+                <w:noProof/>
+                <w:webHidden/>
+              </w:rPr>
+              <w:fldChar w:fldCharType="separate"/>
+            </w:r>
+            <w:r>
+              <w:rPr>
+                <w:noProof/>
+                <w:webHidden/>
+              </w:rPr>
+              <w:t>11</w:t>
+            </w:r>
+            <w:r>
+              <w:rPr>
+                <w:noProof/>
+                <w:webHidden/>
+              </w:rPr>
+              <w:fldChar w:fldCharType="end"/>
+            </w:r>
+          </w:hyperlink>
+        </w:p>
+        <w:p>
+          <w:pPr>
+            <w:pStyle w:val="TOC2"/>
+            <w:tabs>
+              <w:tab w:val="right" w:leader="dot" w:pos="9350"/>
+            </w:tabs>
+            <w:rPr>
+              <w:rFonts w:eastAsiaTheme="minorEastAsia" w:cs="Arial Unicode MS"/>
+              <w:smallCaps w:val="0"/>
+              <w:noProof/>
+              <w:sz w:val="22"/>
+              <w:szCs w:val="22"/>
+            </w:rPr>
+          </w:pPr>
+          <w:hyperlink w:anchor="_Toc161016562" w:history="1">
+            <w:r>
+              <w:rPr>
+                <w:rStyle w:val="Hyperlink"/>
+                <w:b/>
+                <w:bCs/>
+                <w:noProof/>
+              </w:rPr>
+              <w:t>EDIT</w:t>
+            </w:r>
+            <w:r>
+              <w:rPr>
+                <w:noProof/>
+                <w:webHidden/>
+              </w:rPr>
+              <w:tab/>
+            </w:r>
+            <w:r>
+              <w:rPr>
+                <w:noProof/>
+                <w:webHidden/>
+              </w:rPr>
+              <w:fldChar w:fldCharType="begin"/>
+            </w:r>
+            <w:r>
+              <w:rPr>
+                <w:noProof/>
+                <w:webHidden/>
+              </w:rPr>
+              <w:instrText xml:space="preserve"> PAGEREF _Toc161016562 \h </w:instrText>
+            </w:r>
+            <w:r>
+              <w:rPr>
+                <w:noProof/>
+                <w:webHidden/>
+              </w:rPr>
+            </w:r>
+            <w:r>
+              <w:rPr>
+                <w:noProof/>
+                <w:webHidden/>
+              </w:rPr>
+              <w:fldChar w:fldCharType="separate"/>
+            </w:r>
+            <w:r>
+              <w:rPr>
+                <w:noProof/>
+                <w:webHidden/>
+              </w:rPr>
+              <w:t>14</w:t>
+            </w:r>
+            <w:r>
+              <w:rPr>
+                <w:noProof/>
+                <w:webHidden/>
+              </w:rPr>
+              <w:fldChar w:fldCharType="end"/>
+            </w:r>
+          </w:hyperlink>
+        </w:p>
+        <w:p>
+          <w:pPr>
+            <w:pStyle w:val="TOC2"/>
+            <w:tabs>
+              <w:tab w:val="right" w:leader="dot" w:pos="9350"/>
+            </w:tabs>
+            <w:rPr>
+              <w:rFonts w:eastAsiaTheme="minorEastAsia" w:cs="Arial Unicode MS"/>
+              <w:smallCaps w:val="0"/>
+              <w:noProof/>
+              <w:sz w:val="22"/>
+              <w:szCs w:val="22"/>
+            </w:rPr>
+          </w:pPr>
+          <w:hyperlink w:anchor="_Toc161016563" w:history="1">
+            <w:r>
+              <w:rPr>
+                <w:rStyle w:val="Hyperlink"/>
+                <w:b/>
+                <w:bCs/>
+                <w:noProof/>
+              </w:rPr>
+              <w:t>DELETE</w:t>
+            </w:r>
+            <w:r>
+              <w:rPr>
+                <w:noProof/>
+                <w:webHidden/>
+              </w:rPr>
+              <w:tab/>
+            </w:r>
+            <w:r>
+              <w:rPr>
+                <w:noProof/>
+                <w:webHidden/>
+              </w:rPr>
+              <w:fldChar w:fldCharType="begin"/>
+            </w:r>
+            <w:r>
+              <w:rPr>
+                <w:noProof/>
+                <w:webHidden/>
+              </w:rPr>
+              <w:instrText xml:space="preserve"> PAGEREF _Toc161016563 \h </w:instrText>
+            </w:r>
+            <w:r>
+              <w:rPr>
+                <w:noProof/>
+                <w:webHidden/>
+              </w:rPr>
+            </w:r>
+            <w:r>
+              <w:rPr>
+                <w:noProof/>
+                <w:webHidden/>
+              </w:rPr>
+              <w:fldChar w:fldCharType="separate"/>
+            </w:r>
+            <w:r>
+              <w:rPr>
+                <w:noProof/>
+                <w:webHidden/>
+              </w:rPr>
+              <w:t>17</w:t>
+            </w:r>
+            <w:r>
+              <w:rPr>
+                <w:noProof/>
+                <w:webHidden/>
+              </w:rPr>
+              <w:fldChar w:fldCharType="end"/>
+            </w:r>
+          </w:hyperlink>
+        </w:p>
+        <w:p>
+          <w:pPr>
+            <w:pStyle w:val="TOC1"/>
+            <w:tabs>
+              <w:tab w:val="right" w:leader="dot" w:pos="9350"/>
+            </w:tabs>
+            <w:rPr>
+              <w:rFonts w:eastAsiaTheme="minorEastAsia" w:cs="Arial Unicode MS"/>
+              <w:b w:val="0"/>
+              <w:bCs w:val="0"/>
+              <w:caps w:val="0"/>
+              <w:noProof/>
+              <w:sz w:val="22"/>
+              <w:szCs w:val="22"/>
+            </w:rPr>
+          </w:pPr>
+          <w:hyperlink w:anchor="_Toc161016564" w:history="1">
+            <w:r>
+              <w:rPr>
+                <w:rStyle w:val="Hyperlink"/>
+                <w:noProof/>
+              </w:rPr>
+              <w:t>Address</w:t>
+            </w:r>
+            <w:r>
+              <w:rPr>
+                <w:noProof/>
+                <w:webHidden/>
+              </w:rPr>
+              <w:tab/>
+            </w:r>
+            <w:r>
+              <w:rPr>
+                <w:noProof/>
+                <w:webHidden/>
+              </w:rPr>
+              <w:fldChar w:fldCharType="begin"/>
+            </w:r>
+            <w:r>
+              <w:rPr>
+                <w:noProof/>
+                <w:webHidden/>
+              </w:rPr>
+              <w:instrText xml:space="preserve"> PAGEREF _Toc161016564 \h </w:instrText>
+            </w:r>
+            <w:r>
+              <w:rPr>
+                <w:noProof/>
+                <w:webHidden/>
+              </w:rPr>
+            </w:r>
+            <w:r>
+              <w:rPr>
+                <w:noProof/>
+                <w:webHidden/>
+              </w:rPr>
+              <w:fldChar w:fldCharType="separate"/>
+            </w:r>
+            <w:r>
+              <w:rPr>
+                <w:noProof/>
+                <w:webHidden/>
+              </w:rPr>
+              <w:t>18</w:t>
+            </w:r>
+            <w:r>
+              <w:rPr>
+                <w:noProof/>
+                <w:webHidden/>
+              </w:rPr>
+              <w:fldChar w:fldCharType="end"/>
+            </w:r>
+          </w:hyperlink>
+        </w:p>
+        <w:p>
+          <w:pPr>
+            <w:pStyle w:val="TOC1"/>
+            <w:tabs>
+              <w:tab w:val="right" w:leader="dot" w:pos="9350"/>
+            </w:tabs>
+            <w:rPr>
+              <w:rFonts w:eastAsiaTheme="minorEastAsia" w:cs="Arial Unicode MS"/>
+              <w:b w:val="0"/>
+              <w:bCs w:val="0"/>
+              <w:caps w:val="0"/>
+              <w:noProof/>
+              <w:sz w:val="22"/>
+              <w:szCs w:val="22"/>
+            </w:rPr>
+          </w:pPr>
+          <w:hyperlink w:anchor="_Toc161016565" w:history="1">
+            <w:r>
+              <w:rPr>
+                <w:rStyle w:val="Hyperlink"/>
+                <w:noProof/>
+              </w:rPr>
+              <w:t>Address</w:t>
+            </w:r>
+            <w:r>
+              <w:rPr>
+                <w:noProof/>
+                <w:webHidden/>
+              </w:rPr>
+              <w:tab/>
+            </w:r>
+            <w:r>
+              <w:rPr>
+                <w:noProof/>
+                <w:webHidden/>
+              </w:rPr>
+              <w:fldChar w:fldCharType="begin"/>
+            </w:r>
+            <w:r>
+              <w:rPr>
+                <w:noProof/>
+                <w:webHidden/>
+              </w:rPr>
+              <w:instrText xml:space="preserve"> PAGEREF _Toc161016565 \h </w:instrText>
+            </w:r>
+            <w:r>
+              <w:rPr>
+                <w:noProof/>
+                <w:webHidden/>
+              </w:rPr>
+            </w:r>
+            <w:r>
+              <w:rPr>
+                <w:noProof/>
+                <w:webHidden/>
+              </w:rPr>
+              <w:fldChar w:fldCharType="separate"/>
+            </w:r>
+            <w:r>
+              <w:rPr>
+                <w:noProof/>
+                <w:webHidden/>
+              </w:rPr>
+              <w:t>18</w:t>
+            </w:r>
+            <w:r>
+              <w:rPr>
+                <w:noProof/>
+                <w:webHidden/>
+              </w:rPr>
+              <w:fldChar w:fldCharType="end"/>
+            </w:r>
+          </w:hyperlink>
+        </w:p>
+        <w:p>
+          <w:pPr>
+            <w:pStyle w:val="TOC2"/>
+            <w:tabs>
+              <w:tab w:val="right" w:leader="dot" w:pos="9350"/>
+            </w:tabs>
+            <w:rPr>
+              <w:rFonts w:eastAsiaTheme="minorEastAsia" w:cs="Arial Unicode MS"/>
+              <w:smallCaps w:val="0"/>
+              <w:noProof/>
+              <w:sz w:val="22"/>
+              <w:szCs w:val="22"/>
+            </w:rPr>
+          </w:pPr>
+          <w:hyperlink w:anchor="_Toc161016566" w:history="1">
+            <w:r>
+              <w:rPr>
+                <w:rStyle w:val="Hyperlink"/>
+                <w:noProof/>
+              </w:rPr>
+              <w:t>GetById</w:t>
+            </w:r>
+            <w:r>
+              <w:rPr>
+                <w:noProof/>
+                <w:webHidden/>
+              </w:rPr>
+              <w:tab/>
+            </w:r>
+            <w:r>
+              <w:rPr>
+                <w:noProof/>
+                <w:webHidden/>
+              </w:rPr>
+              <w:fldChar w:fldCharType="begin"/>
+            </w:r>
+            <w:r>
+              <w:rPr>
+                <w:noProof/>
+                <w:webHidden/>
+              </w:rPr>
+              <w:instrText xml:space="preserve"> PAGEREF _Toc161016566 \h </w:instrText>
+            </w:r>
+            <w:r>
+              <w:rPr>
+                <w:noProof/>
+                <w:webHidden/>
+              </w:rPr>
+            </w:r>
+            <w:r>
+              <w:rPr>
+                <w:noProof/>
+                <w:webHidden/>
+              </w:rPr>
+              <w:fldChar w:fldCharType="separate"/>
+            </w:r>
+            <w:r>
+              <w:rPr>
+                <w:noProof/>
+                <w:webHidden/>
+              </w:rPr>
+              <w:t>19</w:t>
+            </w:r>
+            <w:r>
+              <w:rPr>
+                <w:noProof/>
+                <w:webHidden/>
+              </w:rPr>
+              <w:fldChar w:fldCharType="end"/>
+            </w:r>
+          </w:hyperlink>
+        </w:p>
+        <w:p>
+          <w:pPr>
+            <w:pStyle w:val="TOC2"/>
+            <w:tabs>
+              <w:tab w:val="right" w:leader="dot" w:pos="9350"/>
+            </w:tabs>
+            <w:rPr>
+              <w:rFonts w:eastAsiaTheme="minorEastAsia" w:cs="Arial Unicode MS"/>
+              <w:smallCaps w:val="0"/>
+              <w:noProof/>
+              <w:sz w:val="22"/>
+              <w:szCs w:val="22"/>
+            </w:rPr>
+          </w:pPr>
+          <w:hyperlink w:anchor="_Toc161016567" w:history="1">
+            <w:r>
+              <w:rPr>
+                <w:rStyle w:val="Hyperlink"/>
+                <w:b/>
+                <w:bCs/>
+                <w:noProof/>
+              </w:rPr>
+              <w:t>Add</w:t>
+            </w:r>
+            <w:r>
+              <w:rPr>
+                <w:noProof/>
+                <w:webHidden/>
+              </w:rPr>
+              <w:tab/>
+            </w:r>
+            <w:r>
+              <w:rPr>
+                <w:noProof/>
+                <w:webHidden/>
+              </w:rPr>
+              <w:fldChar w:fldCharType="begin"/>
+            </w:r>
+            <w:r>
+              <w:rPr>
+                <w:noProof/>
+                <w:webHidden/>
+              </w:rPr>
+              <w:instrText xml:space="preserve"> PAGEREF _Toc161016567 \h </w:instrText>
+            </w:r>
+            <w:r>
+              <w:rPr>
+                <w:noProof/>
+                <w:webHidden/>
+              </w:rPr>
+            </w:r>
+            <w:r>
+              <w:rPr>
+                <w:noProof/>
+                <w:webHidden/>
+              </w:rPr>
+              <w:fldChar w:fldCharType="separate"/>
+            </w:r>
+            <w:r>
+              <w:rPr>
+                <w:noProof/>
+                <w:webHidden/>
+              </w:rPr>
+              <w:t>20</w:t>
+            </w:r>
+            <w:r>
+              <w:rPr>
+                <w:noProof/>
+                <w:webHidden/>
+              </w:rPr>
+              <w:fldChar w:fldCharType="end"/>
+            </w:r>
+          </w:hyperlink>
+        </w:p>
+        <w:p>
+          <w:pPr>
+            <w:pStyle w:val="TOC2"/>
+            <w:tabs>
+              <w:tab w:val="right" w:leader="dot" w:pos="9350"/>
+            </w:tabs>
+            <w:rPr>
+              <w:rFonts w:eastAsiaTheme="minorEastAsia" w:cs="Arial Unicode MS"/>
+              <w:smallCaps w:val="0"/>
+              <w:noProof/>
+              <w:sz w:val="22"/>
+              <w:szCs w:val="22"/>
+            </w:rPr>
+          </w:pPr>
+          <w:hyperlink w:anchor="_Toc161016568" w:history="1">
+            <w:r>
+              <w:rPr>
+                <w:rStyle w:val="Hyperlink"/>
+                <w:b/>
+                <w:bCs/>
+                <w:noProof/>
+              </w:rPr>
+              <w:t>EDIT</w:t>
+            </w:r>
+            <w:r>
+              <w:rPr>
+                <w:noProof/>
+                <w:webHidden/>
+              </w:rPr>
+              <w:tab/>
+            </w:r>
+            <w:r>
+              <w:rPr>
+                <w:noProof/>
+                <w:webHidden/>
+              </w:rPr>
+              <w:fldChar w:fldCharType="begin"/>
+            </w:r>
+            <w:r>
+              <w:rPr>
+                <w:noProof/>
+                <w:webHidden/>
+              </w:rPr>
+              <w:instrText xml:space="preserve"> PAGEREF _Toc161016568 \h </w:instrText>
+            </w:r>
+            <w:r>
+              <w:rPr>
+                <w:noProof/>
+                <w:webHidden/>
+              </w:rPr>
+            </w:r>
+            <w:r>
+              <w:rPr>
+                <w:noProof/>
+                <w:webHidden/>
+              </w:rPr>
+              <w:fldChar w:fldCharType="separate"/>
+            </w:r>
+            <w:r>
+              <w:rPr>
+                <w:noProof/>
+                <w:webHidden/>
+              </w:rPr>
+              <w:t>21</w:t>
+            </w:r>
+            <w:r>
+              <w:rPr>
+                <w:noProof/>
+                <w:webHidden/>
+              </w:rPr>
+              <w:fldChar w:fldCharType="end"/>
+            </w:r>
+          </w:hyperlink>
+        </w:p>
+        <w:p>
+          <w:pPr>
+            <w:pStyle w:val="TOC2"/>
+            <w:tabs>
+              <w:tab w:val="right" w:leader="dot" w:pos="9350"/>
+            </w:tabs>
+            <w:rPr>
+              <w:rFonts w:eastAsiaTheme="minorEastAsia" w:cs="Arial Unicode MS"/>
+              <w:smallCaps w:val="0"/>
+              <w:noProof/>
+              <w:sz w:val="22"/>
+              <w:szCs w:val="22"/>
+            </w:rPr>
+          </w:pPr>
+          <w:hyperlink w:anchor="_Toc161016569" w:history="1">
+            <w:r>
+              <w:rPr>
+                <w:rStyle w:val="Hyperlink"/>
+                <w:b/>
+                <w:bCs/>
+                <w:noProof/>
+              </w:rPr>
+              <w:t>DELETE</w:t>
+            </w:r>
+            <w:r>
+              <w:rPr>
+                <w:noProof/>
+                <w:webHidden/>
+              </w:rPr>
+              <w:tab/>
+            </w:r>
+            <w:r>
+              <w:rPr>
+                <w:noProof/>
+                <w:webHidden/>
+              </w:rPr>
+              <w:fldChar w:fldCharType="begin"/>
+            </w:r>
+            <w:r>
+              <w:rPr>
+                <w:noProof/>
+                <w:webHidden/>
+              </w:rPr>
+              <w:instrText xml:space="preserve"> PAGEREF _Toc161016569 \h </w:instrText>
+            </w:r>
+            <w:r>
+              <w:rPr>
+                <w:noProof/>
+                <w:webHidden/>
+              </w:rPr>
+            </w:r>
+            <w:r>
+              <w:rPr>
+                <w:noProof/>
+                <w:webHidden/>
+              </w:rPr>
+              <w:fldChar w:fldCharType="separate"/>
+            </w:r>
+            <w:r>
+              <w:rPr>
+                <w:noProof/>
+                <w:webHidden/>
+              </w:rPr>
+              <w:t>23</w:t>
+            </w:r>
+            <w:r>
+              <w:rPr>
+                <w:noProof/>
+                <w:webHidden/>
+              </w:rPr>
+              <w:fldChar w:fldCharType="end"/>
+            </w:r>
+          </w:hyperlink>
+        </w:p>
+        <w:p>
+          <w:pPr>
+            <w:pStyle w:val="TOC1"/>
+            <w:tabs>
+              <w:tab w:val="right" w:leader="dot" w:pos="9350"/>
+            </w:tabs>
+            <w:rPr>
+              <w:rFonts w:eastAsiaTheme="minorEastAsia" w:cs="Arial Unicode MS"/>
+              <w:b w:val="0"/>
+              <w:bCs w:val="0"/>
+              <w:caps w:val="0"/>
+              <w:noProof/>
+              <w:sz w:val="22"/>
+              <w:szCs w:val="22"/>
+            </w:rPr>
+          </w:pPr>
+          <w:hyperlink w:anchor="_Toc161016570" w:history="1">
+            <w:r>
+              <w:rPr>
+                <w:rStyle w:val="Hyperlink"/>
+                <w:noProof/>
+              </w:rPr>
+              <w:t>Payload</w:t>
+            </w:r>
+            <w:r>
+              <w:rPr>
+                <w:noProof/>
+                <w:webHidden/>
+              </w:rPr>
+              <w:tab/>
+            </w:r>
+            <w:r>
+              <w:rPr>
+                <w:noProof/>
+                <w:webHidden/>
+              </w:rPr>
+              <w:fldChar w:fldCharType="begin"/>
+            </w:r>
+            <w:r>
+              <w:rPr>
+                <w:noProof/>
+                <w:webHidden/>
+              </w:rPr>
+              <w:instrText xml:space="preserve"> PAGEREF _Toc161016570 \h </w:instrText>
+            </w:r>
+            <w:r>
+              <w:rPr>
+                <w:noProof/>
+                <w:webHidden/>
+              </w:rPr>
+            </w:r>
+            <w:r>
+              <w:rPr>
+                <w:noProof/>
+                <w:webHidden/>
+              </w:rPr>
+              <w:fldChar w:fldCharType="separate"/>
+            </w:r>
+            <w:r>
+              <w:rPr>
+                <w:noProof/>
+                <w:webHidden/>
+              </w:rPr>
+              <w:t>23</w:t>
+            </w:r>
+            <w:r>
+              <w:rPr>
+                <w:noProof/>
+                <w:webHidden/>
+              </w:rPr>
+              <w:fldChar w:fldCharType="end"/>
+            </w:r>
+          </w:hyperlink>
+        </w:p>
+        <w:p>
+          <w:pPr>
+            <w:pStyle w:val="TOC1"/>
+            <w:tabs>
+              <w:tab w:val="right" w:leader="dot" w:pos="9350"/>
+            </w:tabs>
+            <w:rPr>
+              <w:rFonts w:eastAsiaTheme="minorEastAsia" w:cs="Arial Unicode MS"/>
+              <w:b w:val="0"/>
+              <w:bCs w:val="0"/>
+              <w:caps w:val="0"/>
+              <w:noProof/>
+              <w:sz w:val="22"/>
+              <w:szCs w:val="22"/>
+            </w:rPr>
+          </w:pPr>
+          <w:hyperlink w:anchor="_Toc161016571" w:history="1">
+            <w:r>
+              <w:rPr>
+                <w:rStyle w:val="Hyperlink"/>
+                <w:noProof/>
+              </w:rPr>
+              <w:t>Pay</w:t>
+            </w:r>
+            <w:r>
+              <w:rPr>
+                <w:rStyle w:val="Hyperlink"/>
+                <w:noProof/>
+              </w:rPr>
+              <w:t>l</w:t>
+            </w:r>
+            <w:r>
+              <w:rPr>
+                <w:rStyle w:val="Hyperlink"/>
+                <w:noProof/>
+              </w:rPr>
+              <w:t>oad</w:t>
+            </w:r>
+            <w:r>
+              <w:rPr>
+                <w:noProof/>
+                <w:webHidden/>
+              </w:rPr>
+              <w:tab/>
+            </w:r>
+            <w:r>
+              <w:rPr>
+                <w:noProof/>
+                <w:webHidden/>
+              </w:rPr>
+              <w:fldChar w:fldCharType="begin"/>
+            </w:r>
+            <w:r>
+              <w:rPr>
+                <w:noProof/>
+                <w:webHidden/>
+              </w:rPr>
+              <w:instrText xml:space="preserve"> PAGEREF _Toc161016571 \h </w:instrText>
+            </w:r>
+            <w:r>
+              <w:rPr>
+                <w:noProof/>
+                <w:webHidden/>
+              </w:rPr>
+            </w:r>
+            <w:r>
+              <w:rPr>
+                <w:noProof/>
+                <w:webHidden/>
+              </w:rPr>
+              <w:fldChar w:fldCharType="separate"/>
+            </w:r>
+            <w:r>
+              <w:rPr>
+                <w:noProof/>
+                <w:webHidden/>
+              </w:rPr>
+              <w:t>23</w:t>
+            </w:r>
+            <w:r>
+              <w:rPr>
+                <w:noProof/>
+                <w:webHidden/>
+              </w:rPr>
+              <w:fldChar w:fldCharType="end"/>
+            </w:r>
+          </w:hyperlink>
+        </w:p>
+        <w:p>
+          <w:pPr>
+            <w:pStyle w:val="TOC2"/>
+            <w:tabs>
+              <w:tab w:val="right" w:leader="dot" w:pos="9350"/>
+            </w:tabs>
+            <w:rPr>
+              <w:rFonts w:eastAsiaTheme="minorEastAsia" w:cs="Arial Unicode MS"/>
+              <w:smallCaps w:val="0"/>
+              <w:noProof/>
+              <w:sz w:val="22"/>
+              <w:szCs w:val="22"/>
+            </w:rPr>
+          </w:pPr>
+          <w:hyperlink w:anchor="_Toc161016572" w:history="1">
+            <w:r>
+              <w:rPr>
+                <w:rStyle w:val="Hyperlink"/>
+                <w:b/>
+                <w:bCs/>
+                <w:noProof/>
+              </w:rPr>
+              <w:t>Add</w:t>
+            </w:r>
+            <w:r>
+              <w:rPr>
+                <w:noProof/>
+                <w:webHidden/>
+              </w:rPr>
+              <w:tab/>
+            </w:r>
+            <w:r>
+              <w:rPr>
+                <w:noProof/>
+                <w:webHidden/>
+              </w:rPr>
+              <w:fldChar w:fldCharType="begin"/>
+            </w:r>
+            <w:r>
+              <w:rPr>
+                <w:noProof/>
+                <w:webHidden/>
+              </w:rPr>
+              <w:instrText xml:space="preserve"> PAGEREF _Toc161016572 \h </w:instrText>
+            </w:r>
+            <w:r>
+              <w:rPr>
+                <w:noProof/>
+                <w:webHidden/>
+              </w:rPr>
+            </w:r>
+            <w:r>
+              <w:rPr>
+                <w:noProof/>
+                <w:webHidden/>
+              </w:rPr>
+              <w:fldChar w:fldCharType="separate"/>
+            </w:r>
+            <w:r>
+              <w:rPr>
+                <w:noProof/>
+                <w:webHidden/>
+              </w:rPr>
+              <w:t>24</w:t>
+            </w:r>
+            <w:r>
+              <w:rPr>
+                <w:noProof/>
+                <w:webHidden/>
+              </w:rPr>
               <w:fldChar w:fldCharType="end"/>
             </w:r>
           </w:hyperlink>
@@ -562,5011 +2584,6 @@
               <w:lang w:bidi="ar-SA"/>
             </w:rPr>
           </w:pPr>
-          <w:hyperlink w:anchor="_Toc903425407">
-            <w:r>
-              <w:rPr>
-                <w:rStyle w:val="Hyperlink"/>
-              </w:rPr>
-              <w:t>1.1 Objective</w:t>
-            </w:r>
-            <w:r>
-              <w:tab/>
-            </w:r>
-            <w:r>
-              <w:fldChar w:fldCharType="begin"/>
-            </w:r>
-            <w:r>
-              <w:instrText>PAGEREF _Toc903425407 \h</w:instrText>
-            </w:r>
-            <w:r>
-              <w:fldChar w:fldCharType="separate"/>
-            </w:r>
-            <w:r>
-              <w:rPr>
-                <w:rStyle w:val="Hyperlink"/>
-              </w:rPr>
-              <w:t>5</w:t>
-            </w:r>
-            <w:r>
-              <w:fldChar w:fldCharType="end"/>
-            </w:r>
-          </w:hyperlink>
-        </w:p>
-        <w:p>
-          <w:pPr>
-            <w:pStyle w:val="TOC3"/>
-            <w:tabs>
-              <w:tab w:val="right" w:leader="dot" w:pos="9360"/>
-            </w:tabs>
-            <w:rPr>
-              <w:rStyle w:val="Hyperlink"/>
-              <w:noProof/>
-              <w:lang w:bidi="ar-SA"/>
-            </w:rPr>
-          </w:pPr>
-          <w:hyperlink w:anchor="_Toc129850039">
-            <w:r>
-              <w:rPr>
-                <w:rStyle w:val="Hyperlink"/>
-              </w:rPr>
-              <w:t>1.2   How to generate password?</w:t>
-            </w:r>
-            <w:r>
-              <w:tab/>
-            </w:r>
-            <w:r>
-              <w:fldChar w:fldCharType="begin"/>
-            </w:r>
-            <w:r>
-              <w:instrText>PAGEREF _Toc129850039 \h</w:instrText>
-            </w:r>
-            <w:r>
-              <w:fldChar w:fldCharType="separate"/>
-            </w:r>
-            <w:r>
-              <w:rPr>
-                <w:rStyle w:val="Hyperlink"/>
-              </w:rPr>
-              <w:t>5</w:t>
-            </w:r>
-            <w:r>
-              <w:fldChar w:fldCharType="end"/>
-            </w:r>
-          </w:hyperlink>
-        </w:p>
-        <w:p>
-          <w:pPr>
-            <w:pStyle w:val="TOC3"/>
-            <w:tabs>
-              <w:tab w:val="right" w:leader="dot" w:pos="9360"/>
-            </w:tabs>
-            <w:rPr>
-              <w:rStyle w:val="Hyperlink"/>
-              <w:noProof/>
-              <w:lang w:bidi="ar-SA"/>
-            </w:rPr>
-          </w:pPr>
-          <w:hyperlink w:anchor="_Toc707022029">
-            <w:r>
-              <w:rPr>
-                <w:rStyle w:val="Hyperlink"/>
-              </w:rPr>
-              <w:t>1.3 Parameters</w:t>
-            </w:r>
-            <w:r>
-              <w:tab/>
-            </w:r>
-            <w:r>
-              <w:fldChar w:fldCharType="begin"/>
-            </w:r>
-            <w:r>
-              <w:instrText>PAGEREF _Toc707022029 \h</w:instrText>
-            </w:r>
-            <w:r>
-              <w:fldChar w:fldCharType="separate"/>
-            </w:r>
-            <w:r>
-              <w:rPr>
-                <w:rStyle w:val="Hyperlink"/>
-              </w:rPr>
-              <w:t>5</w:t>
-            </w:r>
-            <w:r>
-              <w:fldChar w:fldCharType="end"/>
-            </w:r>
-          </w:hyperlink>
-        </w:p>
-        <w:p>
-          <w:pPr>
-            <w:pStyle w:val="TOC3"/>
-            <w:tabs>
-              <w:tab w:val="right" w:leader="dot" w:pos="9360"/>
-            </w:tabs>
-            <w:rPr>
-              <w:rStyle w:val="Hyperlink"/>
-              <w:noProof/>
-              <w:lang w:bidi="ar-SA"/>
-            </w:rPr>
-          </w:pPr>
-          <w:hyperlink w:anchor="_Toc801561361">
-            <w:r>
-              <w:rPr>
-                <w:rStyle w:val="Hyperlink"/>
-              </w:rPr>
-              <w:t>1.4 Lifetime of password</w:t>
-            </w:r>
-            <w:r>
-              <w:tab/>
-            </w:r>
-            <w:r>
-              <w:fldChar w:fldCharType="begin"/>
-            </w:r>
-            <w:r>
-              <w:instrText>PAGEREF _Toc801561361 \h</w:instrText>
-            </w:r>
-            <w:r>
-              <w:fldChar w:fldCharType="separate"/>
-            </w:r>
-            <w:r>
-              <w:rPr>
-                <w:rStyle w:val="Hyperlink"/>
-              </w:rPr>
-              <w:t>5</w:t>
-            </w:r>
-            <w:r>
-              <w:fldChar w:fldCharType="end"/>
-            </w:r>
-          </w:hyperlink>
-        </w:p>
-        <w:p>
-          <w:pPr>
-            <w:pStyle w:val="TOC3"/>
-            <w:tabs>
-              <w:tab w:val="right" w:leader="dot" w:pos="9360"/>
-            </w:tabs>
-            <w:rPr>
-              <w:rStyle w:val="Hyperlink"/>
-              <w:noProof/>
-              <w:lang w:bidi="ar-SA"/>
-            </w:rPr>
-          </w:pPr>
-          <w:hyperlink w:anchor="_Toc1671644178">
-            <w:r>
-              <w:rPr>
-                <w:rStyle w:val="Hyperlink"/>
-              </w:rPr>
-              <w:t>1.5   Error</w:t>
-            </w:r>
-            <w:r>
-              <w:tab/>
-            </w:r>
-            <w:r>
-              <w:fldChar w:fldCharType="begin"/>
-            </w:r>
-            <w:r>
-              <w:instrText>PAGEREF _Toc1671644178 \h</w:instrText>
-            </w:r>
-            <w:r>
-              <w:fldChar w:fldCharType="separate"/>
-            </w:r>
-            <w:r>
-              <w:rPr>
-                <w:rStyle w:val="Hyperlink"/>
-              </w:rPr>
-              <w:t>5</w:t>
-            </w:r>
-            <w:r>
-              <w:fldChar w:fldCharType="end"/>
-            </w:r>
-          </w:hyperlink>
-        </w:p>
-        <w:p>
-          <w:pPr>
-            <w:pStyle w:val="TOC2"/>
-            <w:tabs>
-              <w:tab w:val="right" w:leader="dot" w:pos="9360"/>
-            </w:tabs>
-            <w:rPr>
-              <w:rStyle w:val="Hyperlink"/>
-              <w:noProof/>
-              <w:lang w:bidi="ar-SA"/>
-            </w:rPr>
-          </w:pPr>
-          <w:hyperlink w:anchor="_Toc250156279">
-            <w:r>
-              <w:rPr>
-                <w:rStyle w:val="Hyperlink"/>
-              </w:rPr>
-              <w:t>Generate Channel User Token</w:t>
-            </w:r>
-            <w:r>
-              <w:tab/>
-            </w:r>
-            <w:r>
-              <w:fldChar w:fldCharType="begin"/>
-            </w:r>
-            <w:r>
-              <w:instrText>PAGEREF _Toc250156279 \h</w:instrText>
-            </w:r>
-            <w:r>
-              <w:fldChar w:fldCharType="separate"/>
-            </w:r>
-            <w:r>
-              <w:rPr>
-                <w:rStyle w:val="Hyperlink"/>
-              </w:rPr>
-              <w:t>5</w:t>
-            </w:r>
-            <w:r>
-              <w:fldChar w:fldCharType="end"/>
-            </w:r>
-          </w:hyperlink>
-        </w:p>
-        <w:p>
-          <w:pPr>
-            <w:pStyle w:val="TOC3"/>
-            <w:tabs>
-              <w:tab w:val="left" w:pos="795"/>
-              <w:tab w:val="right" w:leader="dot" w:pos="9360"/>
-            </w:tabs>
-            <w:rPr>
-              <w:rStyle w:val="Hyperlink"/>
-              <w:noProof/>
-              <w:lang w:bidi="ar-SA"/>
-            </w:rPr>
-          </w:pPr>
-          <w:hyperlink w:anchor="_Toc818714071">
-            <w:r>
-              <w:rPr>
-                <w:rStyle w:val="Hyperlink"/>
-              </w:rPr>
-              <w:t>1.1</w:t>
-            </w:r>
-            <w:r>
-              <w:tab/>
-            </w:r>
-            <w:r>
-              <w:rPr>
-                <w:rStyle w:val="Hyperlink"/>
-              </w:rPr>
-              <w:t>Objective</w:t>
-            </w:r>
-            <w:r>
-              <w:tab/>
-            </w:r>
-            <w:r>
-              <w:fldChar w:fldCharType="begin"/>
-            </w:r>
-            <w:r>
-              <w:instrText>PAGEREF _Toc818714071 \h</w:instrText>
-            </w:r>
-            <w:r>
-              <w:fldChar w:fldCharType="separate"/>
-            </w:r>
-            <w:r>
-              <w:rPr>
-                <w:rStyle w:val="Hyperlink"/>
-              </w:rPr>
-              <w:t>6</w:t>
-            </w:r>
-            <w:r>
-              <w:fldChar w:fldCharType="end"/>
-            </w:r>
-          </w:hyperlink>
-        </w:p>
-        <w:p>
-          <w:pPr>
-            <w:pStyle w:val="TOC3"/>
-            <w:tabs>
-              <w:tab w:val="left" w:pos="795"/>
-              <w:tab w:val="right" w:leader="dot" w:pos="9360"/>
-            </w:tabs>
-            <w:rPr>
-              <w:rStyle w:val="Hyperlink"/>
-              <w:noProof/>
-              <w:lang w:bidi="ar-SA"/>
-            </w:rPr>
-          </w:pPr>
-          <w:hyperlink w:anchor="_Toc1383397824">
-            <w:r>
-              <w:rPr>
-                <w:rStyle w:val="Hyperlink"/>
-              </w:rPr>
-              <w:t>1.2</w:t>
-            </w:r>
-            <w:r>
-              <w:tab/>
-            </w:r>
-            <w:r>
-              <w:rPr>
-                <w:rStyle w:val="Hyperlink"/>
-              </w:rPr>
-              <w:t>Request Body</w:t>
-            </w:r>
-            <w:r>
-              <w:tab/>
-            </w:r>
-            <w:r>
-              <w:fldChar w:fldCharType="begin"/>
-            </w:r>
-            <w:r>
-              <w:instrText>PAGEREF _Toc1383397824 \h</w:instrText>
-            </w:r>
-            <w:r>
-              <w:fldChar w:fldCharType="separate"/>
-            </w:r>
-            <w:r>
-              <w:rPr>
-                <w:rStyle w:val="Hyperlink"/>
-              </w:rPr>
-              <w:t>6</w:t>
-            </w:r>
-            <w:r>
-              <w:fldChar w:fldCharType="end"/>
-            </w:r>
-          </w:hyperlink>
-        </w:p>
-        <w:p>
-          <w:pPr>
-            <w:pStyle w:val="TOC3"/>
-            <w:tabs>
-              <w:tab w:val="right" w:leader="dot" w:pos="9360"/>
-            </w:tabs>
-            <w:rPr>
-              <w:rStyle w:val="Hyperlink"/>
-              <w:noProof/>
-              <w:lang w:bidi="ar-SA"/>
-            </w:rPr>
-          </w:pPr>
-          <w:hyperlink w:anchor="_Toc2026888067">
-            <w:r>
-              <w:rPr>
-                <w:rStyle w:val="Hyperlink"/>
-              </w:rPr>
-              <w:t>1.3 Life time of Token</w:t>
-            </w:r>
-            <w:r>
-              <w:tab/>
-            </w:r>
-            <w:r>
-              <w:fldChar w:fldCharType="begin"/>
-            </w:r>
-            <w:r>
-              <w:instrText>PAGEREF _Toc2026888067 \h</w:instrText>
-            </w:r>
-            <w:r>
-              <w:fldChar w:fldCharType="separate"/>
-            </w:r>
-            <w:r>
-              <w:rPr>
-                <w:rStyle w:val="Hyperlink"/>
-              </w:rPr>
-              <w:t>6</w:t>
-            </w:r>
-            <w:r>
-              <w:fldChar w:fldCharType="end"/>
-            </w:r>
-          </w:hyperlink>
-        </w:p>
-        <w:p>
-          <w:pPr>
-            <w:pStyle w:val="TOC3"/>
-            <w:tabs>
-              <w:tab w:val="right" w:leader="dot" w:pos="9360"/>
-            </w:tabs>
-            <w:rPr>
-              <w:rStyle w:val="Hyperlink"/>
-              <w:noProof/>
-              <w:lang w:bidi="ar-SA"/>
-            </w:rPr>
-          </w:pPr>
-          <w:hyperlink w:anchor="_Toc770316922">
-            <w:r>
-              <w:rPr>
-                <w:rStyle w:val="Hyperlink"/>
-              </w:rPr>
-              <w:t>1.4 Response</w:t>
-            </w:r>
-            <w:r>
-              <w:tab/>
-            </w:r>
-            <w:r>
-              <w:fldChar w:fldCharType="begin"/>
-            </w:r>
-            <w:r>
-              <w:instrText>PAGEREF _Toc770316922 \h</w:instrText>
-            </w:r>
-            <w:r>
-              <w:fldChar w:fldCharType="separate"/>
-            </w:r>
-            <w:r>
-              <w:rPr>
-                <w:rStyle w:val="Hyperlink"/>
-              </w:rPr>
-              <w:t>7</w:t>
-            </w:r>
-            <w:r>
-              <w:fldChar w:fldCharType="end"/>
-            </w:r>
-          </w:hyperlink>
-        </w:p>
-        <w:p>
-          <w:pPr>
-            <w:pStyle w:val="TOC3"/>
-            <w:tabs>
-              <w:tab w:val="right" w:leader="dot" w:pos="9360"/>
-            </w:tabs>
-            <w:rPr>
-              <w:rStyle w:val="Hyperlink"/>
-              <w:noProof/>
-              <w:lang w:bidi="ar-SA"/>
-            </w:rPr>
-          </w:pPr>
-          <w:hyperlink w:anchor="_Toc1237008711">
-            <w:r>
-              <w:rPr>
-                <w:rStyle w:val="Hyperlink"/>
-              </w:rPr>
-              <w:t>1.5 Error</w:t>
-            </w:r>
-            <w:r>
-              <w:tab/>
-            </w:r>
-            <w:r>
-              <w:fldChar w:fldCharType="begin"/>
-            </w:r>
-            <w:r>
-              <w:instrText>PAGEREF _Toc1237008711 \h</w:instrText>
-            </w:r>
-            <w:r>
-              <w:fldChar w:fldCharType="separate"/>
-            </w:r>
-            <w:r>
-              <w:rPr>
-                <w:rStyle w:val="Hyperlink"/>
-              </w:rPr>
-              <w:t>7</w:t>
-            </w:r>
-            <w:r>
-              <w:fldChar w:fldCharType="end"/>
-            </w:r>
-          </w:hyperlink>
-        </w:p>
-        <w:p>
-          <w:pPr>
-            <w:pStyle w:val="TOC2"/>
-            <w:tabs>
-              <w:tab w:val="right" w:leader="dot" w:pos="9360"/>
-            </w:tabs>
-            <w:rPr>
-              <w:rStyle w:val="Hyperlink"/>
-              <w:noProof/>
-              <w:lang w:bidi="ar-SA"/>
-            </w:rPr>
-          </w:pPr>
-          <w:hyperlink w:anchor="_Toc214680850">
-            <w:r>
-              <w:rPr>
-                <w:rStyle w:val="Hyperlink"/>
-              </w:rPr>
-              <w:t>Refresh Token (Regenerate Token)</w:t>
-            </w:r>
-            <w:r>
-              <w:tab/>
-            </w:r>
-            <w:r>
-              <w:fldChar w:fldCharType="begin"/>
-            </w:r>
-            <w:r>
-              <w:instrText>PAGEREF _Toc214680850 \h</w:instrText>
-            </w:r>
-            <w:r>
-              <w:fldChar w:fldCharType="separate"/>
-            </w:r>
-            <w:r>
-              <w:rPr>
-                <w:rStyle w:val="Hyperlink"/>
-              </w:rPr>
-              <w:t>8</w:t>
-            </w:r>
-            <w:r>
-              <w:fldChar w:fldCharType="end"/>
-            </w:r>
-          </w:hyperlink>
-        </w:p>
-        <w:p>
-          <w:pPr>
-            <w:pStyle w:val="TOC3"/>
-            <w:tabs>
-              <w:tab w:val="right" w:leader="dot" w:pos="9360"/>
-            </w:tabs>
-            <w:rPr>
-              <w:rStyle w:val="Hyperlink"/>
-              <w:noProof/>
-              <w:lang w:bidi="ar-SA"/>
-            </w:rPr>
-          </w:pPr>
-          <w:hyperlink w:anchor="_Toc102312730">
-            <w:r>
-              <w:rPr>
-                <w:rStyle w:val="Hyperlink"/>
-              </w:rPr>
-              <w:t>1.1 Objective</w:t>
-            </w:r>
-            <w:r>
-              <w:tab/>
-            </w:r>
-            <w:r>
-              <w:fldChar w:fldCharType="begin"/>
-            </w:r>
-            <w:r>
-              <w:instrText>PAGEREF _Toc102312730 \h</w:instrText>
-            </w:r>
-            <w:r>
-              <w:fldChar w:fldCharType="separate"/>
-            </w:r>
-            <w:r>
-              <w:rPr>
-                <w:rStyle w:val="Hyperlink"/>
-              </w:rPr>
-              <w:t>8</w:t>
-            </w:r>
-            <w:r>
-              <w:fldChar w:fldCharType="end"/>
-            </w:r>
-          </w:hyperlink>
-        </w:p>
-        <w:p>
-          <w:pPr>
-            <w:pStyle w:val="TOC3"/>
-            <w:tabs>
-              <w:tab w:val="right" w:leader="dot" w:pos="9360"/>
-            </w:tabs>
-            <w:rPr>
-              <w:rStyle w:val="Hyperlink"/>
-              <w:noProof/>
-              <w:lang w:bidi="ar-SA"/>
-            </w:rPr>
-          </w:pPr>
-          <w:hyperlink w:anchor="_Toc905654270">
-            <w:r>
-              <w:rPr>
-                <w:rStyle w:val="Hyperlink"/>
-              </w:rPr>
-              <w:t>1.2 Request</w:t>
-            </w:r>
-            <w:r>
-              <w:tab/>
-            </w:r>
-            <w:r>
-              <w:fldChar w:fldCharType="begin"/>
-            </w:r>
-            <w:r>
-              <w:instrText>PAGEREF _Toc905654270 \h</w:instrText>
-            </w:r>
-            <w:r>
-              <w:fldChar w:fldCharType="separate"/>
-            </w:r>
-            <w:r>
-              <w:rPr>
-                <w:rStyle w:val="Hyperlink"/>
-              </w:rPr>
-              <w:t>8</w:t>
-            </w:r>
-            <w:r>
-              <w:fldChar w:fldCharType="end"/>
-            </w:r>
-          </w:hyperlink>
-        </w:p>
-        <w:p>
-          <w:pPr>
-            <w:pStyle w:val="TOC3"/>
-            <w:tabs>
-              <w:tab w:val="right" w:leader="dot" w:pos="9360"/>
-            </w:tabs>
-            <w:rPr>
-              <w:rStyle w:val="Hyperlink"/>
-              <w:noProof/>
-              <w:lang w:bidi="ar-SA"/>
-            </w:rPr>
-          </w:pPr>
-          <w:hyperlink w:anchor="_Toc549893528">
-            <w:r>
-              <w:rPr>
-                <w:rStyle w:val="Hyperlink"/>
-              </w:rPr>
-              <w:t>1.4 Request Sample</w:t>
-            </w:r>
-            <w:r>
-              <w:tab/>
-            </w:r>
-            <w:r>
-              <w:fldChar w:fldCharType="begin"/>
-            </w:r>
-            <w:r>
-              <w:instrText>PAGEREF _Toc549893528 \h</w:instrText>
-            </w:r>
-            <w:r>
-              <w:fldChar w:fldCharType="separate"/>
-            </w:r>
-            <w:r>
-              <w:rPr>
-                <w:rStyle w:val="Hyperlink"/>
-              </w:rPr>
-              <w:t>8</w:t>
-            </w:r>
-            <w:r>
-              <w:fldChar w:fldCharType="end"/>
-            </w:r>
-          </w:hyperlink>
-        </w:p>
-        <w:p>
-          <w:pPr>
-            <w:pStyle w:val="TOC3"/>
-            <w:tabs>
-              <w:tab w:val="right" w:leader="dot" w:pos="9360"/>
-            </w:tabs>
-            <w:rPr>
-              <w:rStyle w:val="Hyperlink"/>
-              <w:noProof/>
-              <w:lang w:bidi="ar-SA"/>
-            </w:rPr>
-          </w:pPr>
-          <w:hyperlink w:anchor="_Toc2114263091">
-            <w:r>
-              <w:rPr>
-                <w:rStyle w:val="Hyperlink"/>
-              </w:rPr>
-              <w:t>1.5 Lifetime of Refresh Token</w:t>
-            </w:r>
-            <w:r>
-              <w:tab/>
-            </w:r>
-            <w:r>
-              <w:fldChar w:fldCharType="begin"/>
-            </w:r>
-            <w:r>
-              <w:instrText>PAGEREF _Toc2114263091 \h</w:instrText>
-            </w:r>
-            <w:r>
-              <w:fldChar w:fldCharType="separate"/>
-            </w:r>
-            <w:r>
-              <w:rPr>
-                <w:rStyle w:val="Hyperlink"/>
-              </w:rPr>
-              <w:t>8</w:t>
-            </w:r>
-            <w:r>
-              <w:fldChar w:fldCharType="end"/>
-            </w:r>
-          </w:hyperlink>
-        </w:p>
-        <w:p>
-          <w:pPr>
-            <w:pStyle w:val="TOC3"/>
-            <w:tabs>
-              <w:tab w:val="right" w:leader="dot" w:pos="9360"/>
-            </w:tabs>
-            <w:rPr>
-              <w:rStyle w:val="Hyperlink"/>
-              <w:noProof/>
-              <w:lang w:bidi="ar-SA"/>
-            </w:rPr>
-          </w:pPr>
-          <w:hyperlink w:anchor="_Toc656156966">
-            <w:r>
-              <w:rPr>
-                <w:rStyle w:val="Hyperlink"/>
-              </w:rPr>
-              <w:t>1.6 Response</w:t>
-            </w:r>
-            <w:r>
-              <w:tab/>
-            </w:r>
-            <w:r>
-              <w:fldChar w:fldCharType="begin"/>
-            </w:r>
-            <w:r>
-              <w:instrText>PAGEREF _Toc656156966 \h</w:instrText>
-            </w:r>
-            <w:r>
-              <w:fldChar w:fldCharType="separate"/>
-            </w:r>
-            <w:r>
-              <w:rPr>
-                <w:rStyle w:val="Hyperlink"/>
-              </w:rPr>
-              <w:t>8</w:t>
-            </w:r>
-            <w:r>
-              <w:fldChar w:fldCharType="end"/>
-            </w:r>
-          </w:hyperlink>
-        </w:p>
-        <w:p>
-          <w:pPr>
-            <w:pStyle w:val="TOC3"/>
-            <w:tabs>
-              <w:tab w:val="right" w:leader="dot" w:pos="9360"/>
-            </w:tabs>
-            <w:rPr>
-              <w:rStyle w:val="Hyperlink"/>
-              <w:noProof/>
-              <w:lang w:bidi="ar-SA"/>
-            </w:rPr>
-          </w:pPr>
-          <w:hyperlink w:anchor="_Toc285808143">
-            <w:r>
-              <w:rPr>
-                <w:rStyle w:val="Hyperlink"/>
-              </w:rPr>
-              <w:t>1.7 Error</w:t>
-            </w:r>
-            <w:r>
-              <w:tab/>
-            </w:r>
-            <w:r>
-              <w:fldChar w:fldCharType="begin"/>
-            </w:r>
-            <w:r>
-              <w:instrText>PAGEREF _Toc285808143 \h</w:instrText>
-            </w:r>
-            <w:r>
-              <w:fldChar w:fldCharType="separate"/>
-            </w:r>
-            <w:r>
-              <w:rPr>
-                <w:rStyle w:val="Hyperlink"/>
-              </w:rPr>
-              <w:t>9</w:t>
-            </w:r>
-            <w:r>
-              <w:fldChar w:fldCharType="end"/>
-            </w:r>
-          </w:hyperlink>
-        </w:p>
-        <w:p>
-          <w:pPr>
-            <w:pStyle w:val="TOC2"/>
-            <w:tabs>
-              <w:tab w:val="right" w:leader="dot" w:pos="9360"/>
-            </w:tabs>
-            <w:rPr>
-              <w:rStyle w:val="Hyperlink"/>
-              <w:noProof/>
-              <w:lang w:bidi="ar-SA"/>
-            </w:rPr>
-          </w:pPr>
-          <w:hyperlink w:anchor="_Toc1928958435">
-            <w:r>
-              <w:rPr>
-                <w:rStyle w:val="Hyperlink"/>
-              </w:rPr>
-              <w:t>Appendix</w:t>
-            </w:r>
-            <w:r>
-              <w:tab/>
-            </w:r>
-            <w:r>
-              <w:fldChar w:fldCharType="begin"/>
-            </w:r>
-            <w:r>
-              <w:instrText>PAGEREF _Toc1928958435 \h</w:instrText>
-            </w:r>
-            <w:r>
-              <w:fldChar w:fldCharType="separate"/>
-            </w:r>
-            <w:r>
-              <w:rPr>
-                <w:rStyle w:val="Hyperlink"/>
-              </w:rPr>
-              <w:t>9</w:t>
-            </w:r>
-            <w:r>
-              <w:fldChar w:fldCharType="end"/>
-            </w:r>
-          </w:hyperlink>
-        </w:p>
-        <w:p>
-          <w:pPr>
-            <w:pStyle w:val="TOC1"/>
-            <w:tabs>
-              <w:tab w:val="right" w:leader="dot" w:pos="9360"/>
-            </w:tabs>
-            <w:rPr>
-              <w:rStyle w:val="Hyperlink"/>
-              <w:noProof/>
-              <w:lang w:bidi="ar-SA"/>
-            </w:rPr>
-          </w:pPr>
-          <w:hyperlink w:anchor="_Toc1852257045">
-            <w:r>
-              <w:rPr>
-                <w:rStyle w:val="Hyperlink"/>
-              </w:rPr>
-              <w:t>Chapter (2) – Query Signature Code and Pay Load Signature Code</w:t>
-            </w:r>
-            <w:r>
-              <w:tab/>
-            </w:r>
-            <w:r>
-              <w:fldChar w:fldCharType="begin"/>
-            </w:r>
-            <w:r>
-              <w:instrText>PAGEREF _Toc1852257045 \h</w:instrText>
-            </w:r>
-            <w:r>
-              <w:fldChar w:fldCharType="separate"/>
-            </w:r>
-            <w:r>
-              <w:rPr>
-                <w:rStyle w:val="Hyperlink"/>
-              </w:rPr>
-              <w:t>10</w:t>
-            </w:r>
-            <w:r>
-              <w:fldChar w:fldCharType="end"/>
-            </w:r>
-          </w:hyperlink>
-        </w:p>
-        <w:p>
-          <w:pPr>
-            <w:pStyle w:val="TOC2"/>
-            <w:tabs>
-              <w:tab w:val="right" w:leader="dot" w:pos="9360"/>
-            </w:tabs>
-            <w:rPr>
-              <w:rStyle w:val="Hyperlink"/>
-              <w:noProof/>
-              <w:lang w:bidi="ar-SA"/>
-            </w:rPr>
-          </w:pPr>
-          <w:hyperlink w:anchor="_Toc727475226">
-            <w:r>
-              <w:rPr>
-                <w:rStyle w:val="Hyperlink"/>
-              </w:rPr>
-              <w:t>Query Signature and Pay Load Signature</w:t>
-            </w:r>
-            <w:r>
-              <w:tab/>
-            </w:r>
-            <w:r>
-              <w:fldChar w:fldCharType="begin"/>
-            </w:r>
-            <w:r>
-              <w:instrText>PAGEREF _Toc727475226 \h</w:instrText>
-            </w:r>
-            <w:r>
-              <w:fldChar w:fldCharType="separate"/>
-            </w:r>
-            <w:r>
-              <w:rPr>
-                <w:rStyle w:val="Hyperlink"/>
-              </w:rPr>
-              <w:t>10</w:t>
-            </w:r>
-            <w:r>
-              <w:fldChar w:fldCharType="end"/>
-            </w:r>
-          </w:hyperlink>
-        </w:p>
-        <w:p>
-          <w:pPr>
-            <w:pStyle w:val="TOC3"/>
-            <w:tabs>
-              <w:tab w:val="right" w:leader="dot" w:pos="9360"/>
-            </w:tabs>
-            <w:rPr>
-              <w:rStyle w:val="Hyperlink"/>
-              <w:noProof/>
-              <w:lang w:bidi="ar-SA"/>
-            </w:rPr>
-          </w:pPr>
-          <w:hyperlink w:anchor="_Toc1058357175">
-            <w:r>
-              <w:rPr>
-                <w:rStyle w:val="Hyperlink"/>
-              </w:rPr>
-              <w:t>1.1   Objective</w:t>
-            </w:r>
-            <w:r>
-              <w:tab/>
-            </w:r>
-            <w:r>
-              <w:fldChar w:fldCharType="begin"/>
-            </w:r>
-            <w:r>
-              <w:instrText>PAGEREF _Toc1058357175 \h</w:instrText>
-            </w:r>
-            <w:r>
-              <w:fldChar w:fldCharType="separate"/>
-            </w:r>
-            <w:r>
-              <w:rPr>
-                <w:rStyle w:val="Hyperlink"/>
-              </w:rPr>
-              <w:t>10</w:t>
-            </w:r>
-            <w:r>
-              <w:fldChar w:fldCharType="end"/>
-            </w:r>
-          </w:hyperlink>
-        </w:p>
-        <w:p>
-          <w:pPr>
-            <w:pStyle w:val="TOC3"/>
-            <w:tabs>
-              <w:tab w:val="right" w:leader="dot" w:pos="9360"/>
-            </w:tabs>
-            <w:rPr>
-              <w:rStyle w:val="Hyperlink"/>
-              <w:noProof/>
-              <w:lang w:bidi="ar-SA"/>
-            </w:rPr>
-          </w:pPr>
-          <w:hyperlink w:anchor="_Toc16111927">
-            <w:r>
-              <w:rPr>
-                <w:rStyle w:val="Hyperlink"/>
-              </w:rPr>
-              <w:t>1.2 How to get a Query Signature Key</w:t>
-            </w:r>
-            <w:r>
-              <w:tab/>
-            </w:r>
-            <w:r>
-              <w:fldChar w:fldCharType="begin"/>
-            </w:r>
-            <w:r>
-              <w:instrText>PAGEREF _Toc16111927 \h</w:instrText>
-            </w:r>
-            <w:r>
-              <w:fldChar w:fldCharType="separate"/>
-            </w:r>
-            <w:r>
-              <w:rPr>
-                <w:rStyle w:val="Hyperlink"/>
-              </w:rPr>
-              <w:t>10</w:t>
-            </w:r>
-            <w:r>
-              <w:fldChar w:fldCharType="end"/>
-            </w:r>
-          </w:hyperlink>
-        </w:p>
-        <w:p>
-          <w:pPr>
-            <w:pStyle w:val="TOC3"/>
-            <w:tabs>
-              <w:tab w:val="right" w:leader="dot" w:pos="9360"/>
-            </w:tabs>
-            <w:rPr>
-              <w:rStyle w:val="Hyperlink"/>
-              <w:noProof/>
-              <w:lang w:bidi="ar-SA"/>
-            </w:rPr>
-          </w:pPr>
-          <w:hyperlink w:anchor="_Toc1487622345">
-            <w:r>
-              <w:rPr>
-                <w:rStyle w:val="Hyperlink"/>
-              </w:rPr>
-              <w:t>1.3 How to get a Pay Load Signature Key</w:t>
-            </w:r>
-            <w:r>
-              <w:tab/>
-            </w:r>
-            <w:r>
-              <w:fldChar w:fldCharType="begin"/>
-            </w:r>
-            <w:r>
-              <w:instrText>PAGEREF _Toc1487622345 \h</w:instrText>
-            </w:r>
-            <w:r>
-              <w:fldChar w:fldCharType="separate"/>
-            </w:r>
-            <w:r>
-              <w:rPr>
-                <w:rStyle w:val="Hyperlink"/>
-              </w:rPr>
-              <w:t>10</w:t>
-            </w:r>
-            <w:r>
-              <w:fldChar w:fldCharType="end"/>
-            </w:r>
-          </w:hyperlink>
-        </w:p>
-        <w:p>
-          <w:pPr>
-            <w:pStyle w:val="TOC3"/>
-            <w:tabs>
-              <w:tab w:val="right" w:leader="dot" w:pos="9360"/>
-            </w:tabs>
-            <w:rPr>
-              <w:rStyle w:val="Hyperlink"/>
-              <w:noProof/>
-              <w:lang w:bidi="ar-SA"/>
-            </w:rPr>
-          </w:pPr>
-          <w:hyperlink w:anchor="_Toc1376268156">
-            <w:r>
-              <w:rPr>
-                <w:rStyle w:val="Hyperlink"/>
-              </w:rPr>
-              <w:t>1.4 How to get encrypt request URL</w:t>
-            </w:r>
-            <w:r>
-              <w:tab/>
-            </w:r>
-            <w:r>
-              <w:fldChar w:fldCharType="begin"/>
-            </w:r>
-            <w:r>
-              <w:instrText>PAGEREF _Toc1376268156 \h</w:instrText>
-            </w:r>
-            <w:r>
-              <w:fldChar w:fldCharType="separate"/>
-            </w:r>
-            <w:r>
-              <w:rPr>
-                <w:rStyle w:val="Hyperlink"/>
-              </w:rPr>
-              <w:t>10</w:t>
-            </w:r>
-            <w:r>
-              <w:fldChar w:fldCharType="end"/>
-            </w:r>
-          </w:hyperlink>
-        </w:p>
-        <w:p>
-          <w:pPr>
-            <w:pStyle w:val="TOC2"/>
-            <w:tabs>
-              <w:tab w:val="right" w:leader="dot" w:pos="9360"/>
-            </w:tabs>
-            <w:rPr>
-              <w:rStyle w:val="Hyperlink"/>
-              <w:noProof/>
-              <w:lang w:bidi="ar-SA"/>
-            </w:rPr>
-          </w:pPr>
-          <w:hyperlink w:anchor="_Toc1912377510">
-            <w:r>
-              <w:rPr>
-                <w:rStyle w:val="Hyperlink"/>
-              </w:rPr>
-              <w:t>Appendix</w:t>
-            </w:r>
-            <w:r>
-              <w:tab/>
-            </w:r>
-            <w:r>
-              <w:fldChar w:fldCharType="begin"/>
-            </w:r>
-            <w:r>
-              <w:instrText>PAGEREF _Toc1912377510 \h</w:instrText>
-            </w:r>
-            <w:r>
-              <w:fldChar w:fldCharType="separate"/>
-            </w:r>
-            <w:r>
-              <w:rPr>
-                <w:rStyle w:val="Hyperlink"/>
-              </w:rPr>
-              <w:t>11</w:t>
-            </w:r>
-            <w:r>
-              <w:fldChar w:fldCharType="end"/>
-            </w:r>
-          </w:hyperlink>
-        </w:p>
-        <w:p>
-          <w:pPr>
-            <w:pStyle w:val="TOC1"/>
-            <w:tabs>
-              <w:tab w:val="right" w:leader="dot" w:pos="9360"/>
-            </w:tabs>
-            <w:rPr>
-              <w:rStyle w:val="Hyperlink"/>
-              <w:noProof/>
-              <w:lang w:bidi="ar-SA"/>
-            </w:rPr>
-          </w:pPr>
-          <w:hyperlink w:anchor="_Toc640717501">
-            <w:r>
-              <w:rPr>
-                <w:rStyle w:val="Hyperlink"/>
-              </w:rPr>
-              <w:t>Chapter (3) – CB PAY API</w:t>
-            </w:r>
-            <w:r>
-              <w:tab/>
-            </w:r>
-            <w:r>
-              <w:fldChar w:fldCharType="begin"/>
-            </w:r>
-            <w:r>
-              <w:instrText>PAGEREF _Toc640717501 \h</w:instrText>
-            </w:r>
-            <w:r>
-              <w:fldChar w:fldCharType="separate"/>
-            </w:r>
-            <w:r>
-              <w:rPr>
-                <w:rStyle w:val="Hyperlink"/>
-              </w:rPr>
-              <w:t>12</w:t>
-            </w:r>
-            <w:r>
-              <w:fldChar w:fldCharType="end"/>
-            </w:r>
-          </w:hyperlink>
-        </w:p>
-        <w:p>
-          <w:pPr>
-            <w:pStyle w:val="TOC2"/>
-            <w:tabs>
-              <w:tab w:val="right" w:leader="dot" w:pos="9360"/>
-            </w:tabs>
-            <w:rPr>
-              <w:rStyle w:val="Hyperlink"/>
-              <w:noProof/>
-              <w:lang w:bidi="ar-SA"/>
-            </w:rPr>
-          </w:pPr>
-          <w:hyperlink w:anchor="_Toc1013940533">
-            <w:r>
-              <w:rPr>
-                <w:rStyle w:val="Hyperlink"/>
-              </w:rPr>
-              <w:t>Get Customer Accounts</w:t>
-            </w:r>
-            <w:r>
-              <w:tab/>
-            </w:r>
-            <w:r>
-              <w:fldChar w:fldCharType="begin"/>
-            </w:r>
-            <w:r>
-              <w:instrText>PAGEREF _Toc1013940533 \h</w:instrText>
-            </w:r>
-            <w:r>
-              <w:fldChar w:fldCharType="separate"/>
-            </w:r>
-            <w:r>
-              <w:rPr>
-                <w:rStyle w:val="Hyperlink"/>
-              </w:rPr>
-              <w:t>12</w:t>
-            </w:r>
-            <w:r>
-              <w:fldChar w:fldCharType="end"/>
-            </w:r>
-          </w:hyperlink>
-        </w:p>
-        <w:p>
-          <w:pPr>
-            <w:pStyle w:val="TOC3"/>
-            <w:tabs>
-              <w:tab w:val="right" w:leader="dot" w:pos="9360"/>
-            </w:tabs>
-            <w:rPr>
-              <w:rStyle w:val="Hyperlink"/>
-              <w:noProof/>
-              <w:lang w:bidi="ar-SA"/>
-            </w:rPr>
-          </w:pPr>
-          <w:hyperlink w:anchor="_Toc605391213">
-            <w:r>
-              <w:rPr>
-                <w:rStyle w:val="Hyperlink"/>
-              </w:rPr>
-              <w:t>1.1 Objective</w:t>
-            </w:r>
-            <w:r>
-              <w:tab/>
-            </w:r>
-            <w:r>
-              <w:fldChar w:fldCharType="begin"/>
-            </w:r>
-            <w:r>
-              <w:instrText>PAGEREF _Toc605391213 \h</w:instrText>
-            </w:r>
-            <w:r>
-              <w:fldChar w:fldCharType="separate"/>
-            </w:r>
-            <w:r>
-              <w:rPr>
-                <w:rStyle w:val="Hyperlink"/>
-              </w:rPr>
-              <w:t>12</w:t>
-            </w:r>
-            <w:r>
-              <w:fldChar w:fldCharType="end"/>
-            </w:r>
-          </w:hyperlink>
-        </w:p>
-        <w:p>
-          <w:pPr>
-            <w:pStyle w:val="TOC3"/>
-            <w:tabs>
-              <w:tab w:val="right" w:leader="dot" w:pos="9360"/>
-            </w:tabs>
-            <w:rPr>
-              <w:rStyle w:val="Hyperlink"/>
-              <w:noProof/>
-              <w:lang w:bidi="ar-SA"/>
-            </w:rPr>
-          </w:pPr>
-          <w:hyperlink w:anchor="_Toc855306183">
-            <w:r>
-              <w:rPr>
-                <w:rStyle w:val="Hyperlink"/>
-              </w:rPr>
-              <w:t>1.2 Request</w:t>
-            </w:r>
-            <w:r>
-              <w:tab/>
-            </w:r>
-            <w:r>
-              <w:fldChar w:fldCharType="begin"/>
-            </w:r>
-            <w:r>
-              <w:instrText>PAGEREF _Toc855306183 \h</w:instrText>
-            </w:r>
-            <w:r>
-              <w:fldChar w:fldCharType="separate"/>
-            </w:r>
-            <w:r>
-              <w:rPr>
-                <w:rStyle w:val="Hyperlink"/>
-              </w:rPr>
-              <w:t>12</w:t>
-            </w:r>
-            <w:r>
-              <w:fldChar w:fldCharType="end"/>
-            </w:r>
-          </w:hyperlink>
-        </w:p>
-        <w:p>
-          <w:pPr>
-            <w:pStyle w:val="TOC3"/>
-            <w:tabs>
-              <w:tab w:val="right" w:leader="dot" w:pos="9360"/>
-            </w:tabs>
-            <w:rPr>
-              <w:rStyle w:val="Hyperlink"/>
-              <w:noProof/>
-              <w:lang w:bidi="ar-SA"/>
-            </w:rPr>
-          </w:pPr>
-          <w:hyperlink w:anchor="_Toc665930268">
-            <w:r>
-              <w:rPr>
-                <w:rStyle w:val="Hyperlink"/>
-              </w:rPr>
-              <w:t>1.3    Request Body</w:t>
-            </w:r>
-            <w:r>
-              <w:tab/>
-            </w:r>
-            <w:r>
-              <w:fldChar w:fldCharType="begin"/>
-            </w:r>
-            <w:r>
-              <w:instrText>PAGEREF _Toc665930268 \h</w:instrText>
-            </w:r>
-            <w:r>
-              <w:fldChar w:fldCharType="separate"/>
-            </w:r>
-            <w:r>
-              <w:rPr>
-                <w:rStyle w:val="Hyperlink"/>
-              </w:rPr>
-              <w:t>12</w:t>
-            </w:r>
-            <w:r>
-              <w:fldChar w:fldCharType="end"/>
-            </w:r>
-          </w:hyperlink>
-        </w:p>
-        <w:p>
-          <w:pPr>
-            <w:pStyle w:val="TOC3"/>
-            <w:tabs>
-              <w:tab w:val="right" w:leader="dot" w:pos="9360"/>
-            </w:tabs>
-            <w:rPr>
-              <w:rStyle w:val="Hyperlink"/>
-              <w:noProof/>
-              <w:lang w:bidi="ar-SA"/>
-            </w:rPr>
-          </w:pPr>
-          <w:hyperlink w:anchor="_Toc153108536">
-            <w:r>
-              <w:rPr>
-                <w:rStyle w:val="Hyperlink"/>
-              </w:rPr>
-              <w:t>1.4    Response</w:t>
-            </w:r>
-            <w:r>
-              <w:tab/>
-            </w:r>
-            <w:r>
-              <w:fldChar w:fldCharType="begin"/>
-            </w:r>
-            <w:r>
-              <w:instrText>PAGEREF _Toc153108536 \h</w:instrText>
-            </w:r>
-            <w:r>
-              <w:fldChar w:fldCharType="separate"/>
-            </w:r>
-            <w:r>
-              <w:rPr>
-                <w:rStyle w:val="Hyperlink"/>
-              </w:rPr>
-              <w:t>13</w:t>
-            </w:r>
-            <w:r>
-              <w:fldChar w:fldCharType="end"/>
-            </w:r>
-          </w:hyperlink>
-        </w:p>
-        <w:p>
-          <w:pPr>
-            <w:pStyle w:val="TOC3"/>
-            <w:tabs>
-              <w:tab w:val="right" w:leader="dot" w:pos="9360"/>
-            </w:tabs>
-            <w:rPr>
-              <w:rStyle w:val="Hyperlink"/>
-              <w:noProof/>
-              <w:lang w:bidi="ar-SA"/>
-            </w:rPr>
-          </w:pPr>
-          <w:hyperlink w:anchor="_Toc1359131273">
-            <w:r>
-              <w:rPr>
-                <w:rStyle w:val="Hyperlink"/>
-              </w:rPr>
-              <w:t>1.5    Error</w:t>
-            </w:r>
-            <w:r>
-              <w:tab/>
-            </w:r>
-            <w:r>
-              <w:fldChar w:fldCharType="begin"/>
-            </w:r>
-            <w:r>
-              <w:instrText>PAGEREF _Toc1359131273 \h</w:instrText>
-            </w:r>
-            <w:r>
-              <w:fldChar w:fldCharType="separate"/>
-            </w:r>
-            <w:r>
-              <w:rPr>
-                <w:rStyle w:val="Hyperlink"/>
-              </w:rPr>
-              <w:t>15</w:t>
-            </w:r>
-            <w:r>
-              <w:fldChar w:fldCharType="end"/>
-            </w:r>
-          </w:hyperlink>
-        </w:p>
-        <w:p>
-          <w:pPr>
-            <w:pStyle w:val="TOC2"/>
-            <w:tabs>
-              <w:tab w:val="right" w:leader="dot" w:pos="9360"/>
-            </w:tabs>
-            <w:rPr>
-              <w:rStyle w:val="Hyperlink"/>
-              <w:noProof/>
-              <w:lang w:bidi="ar-SA"/>
-            </w:rPr>
-          </w:pPr>
-          <w:hyperlink w:anchor="_Toc296514319">
-            <w:r>
-              <w:rPr>
-                <w:rStyle w:val="Hyperlink"/>
-              </w:rPr>
-              <w:t>Get Account Info</w:t>
-            </w:r>
-            <w:r>
-              <w:tab/>
-            </w:r>
-            <w:r>
-              <w:fldChar w:fldCharType="begin"/>
-            </w:r>
-            <w:r>
-              <w:instrText>PAGEREF _Toc296514319 \h</w:instrText>
-            </w:r>
-            <w:r>
-              <w:fldChar w:fldCharType="separate"/>
-            </w:r>
-            <w:r>
-              <w:rPr>
-                <w:rStyle w:val="Hyperlink"/>
-              </w:rPr>
-              <w:t>16</w:t>
-            </w:r>
-            <w:r>
-              <w:fldChar w:fldCharType="end"/>
-            </w:r>
-          </w:hyperlink>
-        </w:p>
-        <w:p>
-          <w:pPr>
-            <w:pStyle w:val="TOC3"/>
-            <w:tabs>
-              <w:tab w:val="right" w:leader="dot" w:pos="9360"/>
-            </w:tabs>
-            <w:rPr>
-              <w:rStyle w:val="Hyperlink"/>
-              <w:noProof/>
-              <w:lang w:bidi="ar-SA"/>
-            </w:rPr>
-          </w:pPr>
-          <w:hyperlink w:anchor="_Toc397874430">
-            <w:r>
-              <w:rPr>
-                <w:rStyle w:val="Hyperlink"/>
-              </w:rPr>
-              <w:t>1.1   Objective</w:t>
-            </w:r>
-            <w:r>
-              <w:tab/>
-            </w:r>
-            <w:r>
-              <w:fldChar w:fldCharType="begin"/>
-            </w:r>
-            <w:r>
-              <w:instrText>PAGEREF _Toc397874430 \h</w:instrText>
-            </w:r>
-            <w:r>
-              <w:fldChar w:fldCharType="separate"/>
-            </w:r>
-            <w:r>
-              <w:rPr>
-                <w:rStyle w:val="Hyperlink"/>
-              </w:rPr>
-              <w:t>16</w:t>
-            </w:r>
-            <w:r>
-              <w:fldChar w:fldCharType="end"/>
-            </w:r>
-          </w:hyperlink>
-        </w:p>
-        <w:p>
-          <w:pPr>
-            <w:pStyle w:val="TOC3"/>
-            <w:tabs>
-              <w:tab w:val="right" w:leader="dot" w:pos="9360"/>
-            </w:tabs>
-            <w:rPr>
-              <w:rStyle w:val="Hyperlink"/>
-              <w:noProof/>
-              <w:lang w:bidi="ar-SA"/>
-            </w:rPr>
-          </w:pPr>
-          <w:hyperlink w:anchor="_Toc1063842088">
-            <w:r>
-              <w:rPr>
-                <w:rStyle w:val="Hyperlink"/>
-              </w:rPr>
-              <w:t>1.2   Request</w:t>
-            </w:r>
-            <w:r>
-              <w:tab/>
-            </w:r>
-            <w:r>
-              <w:fldChar w:fldCharType="begin"/>
-            </w:r>
-            <w:r>
-              <w:instrText>PAGEREF _Toc1063842088 \h</w:instrText>
-            </w:r>
-            <w:r>
-              <w:fldChar w:fldCharType="separate"/>
-            </w:r>
-            <w:r>
-              <w:rPr>
-                <w:rStyle w:val="Hyperlink"/>
-              </w:rPr>
-              <w:t>16</w:t>
-            </w:r>
-            <w:r>
-              <w:fldChar w:fldCharType="end"/>
-            </w:r>
-          </w:hyperlink>
-        </w:p>
-        <w:p>
-          <w:pPr>
-            <w:pStyle w:val="TOC3"/>
-            <w:tabs>
-              <w:tab w:val="right" w:leader="dot" w:pos="9360"/>
-            </w:tabs>
-            <w:rPr>
-              <w:rStyle w:val="Hyperlink"/>
-              <w:noProof/>
-              <w:lang w:bidi="ar-SA"/>
-            </w:rPr>
-          </w:pPr>
-          <w:hyperlink w:anchor="_Toc1340046131">
-            <w:r>
-              <w:rPr>
-                <w:rStyle w:val="Hyperlink"/>
-              </w:rPr>
-              <w:t>1.3    Request Body</w:t>
-            </w:r>
-            <w:r>
-              <w:tab/>
-            </w:r>
-            <w:r>
-              <w:fldChar w:fldCharType="begin"/>
-            </w:r>
-            <w:r>
-              <w:instrText>PAGEREF _Toc1340046131 \h</w:instrText>
-            </w:r>
-            <w:r>
-              <w:fldChar w:fldCharType="separate"/>
-            </w:r>
-            <w:r>
-              <w:rPr>
-                <w:rStyle w:val="Hyperlink"/>
-              </w:rPr>
-              <w:t>16</w:t>
-            </w:r>
-            <w:r>
-              <w:fldChar w:fldCharType="end"/>
-            </w:r>
-          </w:hyperlink>
-        </w:p>
-        <w:p>
-          <w:pPr>
-            <w:pStyle w:val="TOC3"/>
-            <w:tabs>
-              <w:tab w:val="right" w:leader="dot" w:pos="9360"/>
-            </w:tabs>
-            <w:rPr>
-              <w:rStyle w:val="Hyperlink"/>
-              <w:noProof/>
-              <w:lang w:bidi="ar-SA"/>
-            </w:rPr>
-          </w:pPr>
-          <w:hyperlink w:anchor="_Toc1506023501">
-            <w:r>
-              <w:rPr>
-                <w:rStyle w:val="Hyperlink"/>
-              </w:rPr>
-              <w:t>1.4    Response</w:t>
-            </w:r>
-            <w:r>
-              <w:tab/>
-            </w:r>
-            <w:r>
-              <w:fldChar w:fldCharType="begin"/>
-            </w:r>
-            <w:r>
-              <w:instrText>PAGEREF _Toc1506023501 \h</w:instrText>
-            </w:r>
-            <w:r>
-              <w:fldChar w:fldCharType="separate"/>
-            </w:r>
-            <w:r>
-              <w:rPr>
-                <w:rStyle w:val="Hyperlink"/>
-              </w:rPr>
-              <w:t>17</w:t>
-            </w:r>
-            <w:r>
-              <w:fldChar w:fldCharType="end"/>
-            </w:r>
-          </w:hyperlink>
-        </w:p>
-        <w:p>
-          <w:pPr>
-            <w:pStyle w:val="TOC3"/>
-            <w:tabs>
-              <w:tab w:val="right" w:leader="dot" w:pos="9360"/>
-            </w:tabs>
-            <w:rPr>
-              <w:rStyle w:val="Hyperlink"/>
-              <w:noProof/>
-              <w:lang w:bidi="ar-SA"/>
-            </w:rPr>
-          </w:pPr>
-          <w:hyperlink w:anchor="_Toc1239000292">
-            <w:r>
-              <w:rPr>
-                <w:rStyle w:val="Hyperlink"/>
-              </w:rPr>
-              <w:t>1.5    Error</w:t>
-            </w:r>
-            <w:r>
-              <w:tab/>
-            </w:r>
-            <w:r>
-              <w:fldChar w:fldCharType="begin"/>
-            </w:r>
-            <w:r>
-              <w:instrText>PAGEREF _Toc1239000292 \h</w:instrText>
-            </w:r>
-            <w:r>
-              <w:fldChar w:fldCharType="separate"/>
-            </w:r>
-            <w:r>
-              <w:rPr>
-                <w:rStyle w:val="Hyperlink"/>
-              </w:rPr>
-              <w:t>18</w:t>
-            </w:r>
-            <w:r>
-              <w:fldChar w:fldCharType="end"/>
-            </w:r>
-          </w:hyperlink>
-        </w:p>
-        <w:p>
-          <w:pPr>
-            <w:pStyle w:val="TOC2"/>
-            <w:tabs>
-              <w:tab w:val="right" w:leader="dot" w:pos="9360"/>
-            </w:tabs>
-            <w:rPr>
-              <w:rStyle w:val="Hyperlink"/>
-              <w:noProof/>
-              <w:lang w:bidi="ar-SA"/>
-            </w:rPr>
-          </w:pPr>
-          <w:hyperlink w:anchor="_Toc1398402536">
-            <w:r>
-              <w:rPr>
-                <w:rStyle w:val="Hyperlink"/>
-              </w:rPr>
-              <w:t>Sms Subscribe</w:t>
-            </w:r>
-            <w:r>
-              <w:tab/>
-            </w:r>
-            <w:r>
-              <w:fldChar w:fldCharType="begin"/>
-            </w:r>
-            <w:r>
-              <w:instrText>PAGEREF _Toc1398402536 \h</w:instrText>
-            </w:r>
-            <w:r>
-              <w:fldChar w:fldCharType="separate"/>
-            </w:r>
-            <w:r>
-              <w:rPr>
-                <w:rStyle w:val="Hyperlink"/>
-              </w:rPr>
-              <w:t>19</w:t>
-            </w:r>
-            <w:r>
-              <w:fldChar w:fldCharType="end"/>
-            </w:r>
-          </w:hyperlink>
-        </w:p>
-        <w:p>
-          <w:pPr>
-            <w:pStyle w:val="TOC3"/>
-            <w:tabs>
-              <w:tab w:val="right" w:leader="dot" w:pos="9360"/>
-            </w:tabs>
-            <w:rPr>
-              <w:rStyle w:val="Hyperlink"/>
-              <w:noProof/>
-              <w:lang w:bidi="ar-SA"/>
-            </w:rPr>
-          </w:pPr>
-          <w:hyperlink w:anchor="_Toc242245769">
-            <w:r>
-              <w:rPr>
-                <w:rStyle w:val="Hyperlink"/>
-              </w:rPr>
-              <w:t>1.1   Objective</w:t>
-            </w:r>
-            <w:r>
-              <w:tab/>
-            </w:r>
-            <w:r>
-              <w:fldChar w:fldCharType="begin"/>
-            </w:r>
-            <w:r>
-              <w:instrText>PAGEREF _Toc242245769 \h</w:instrText>
-            </w:r>
-            <w:r>
-              <w:fldChar w:fldCharType="separate"/>
-            </w:r>
-            <w:r>
-              <w:rPr>
-                <w:rStyle w:val="Hyperlink"/>
-              </w:rPr>
-              <w:t>19</w:t>
-            </w:r>
-            <w:r>
-              <w:fldChar w:fldCharType="end"/>
-            </w:r>
-          </w:hyperlink>
-        </w:p>
-        <w:p>
-          <w:pPr>
-            <w:pStyle w:val="TOC3"/>
-            <w:tabs>
-              <w:tab w:val="right" w:leader="dot" w:pos="9360"/>
-            </w:tabs>
-            <w:rPr>
-              <w:rStyle w:val="Hyperlink"/>
-              <w:noProof/>
-              <w:lang w:bidi="ar-SA"/>
-            </w:rPr>
-          </w:pPr>
-          <w:hyperlink w:anchor="_Toc1982616511">
-            <w:r>
-              <w:rPr>
-                <w:rStyle w:val="Hyperlink"/>
-              </w:rPr>
-              <w:t>1.2   Request</w:t>
-            </w:r>
-            <w:r>
-              <w:tab/>
-            </w:r>
-            <w:r>
-              <w:fldChar w:fldCharType="begin"/>
-            </w:r>
-            <w:r>
-              <w:instrText>PAGEREF _Toc1982616511 \h</w:instrText>
-            </w:r>
-            <w:r>
-              <w:fldChar w:fldCharType="separate"/>
-            </w:r>
-            <w:r>
-              <w:rPr>
-                <w:rStyle w:val="Hyperlink"/>
-              </w:rPr>
-              <w:t>19</w:t>
-            </w:r>
-            <w:r>
-              <w:fldChar w:fldCharType="end"/>
-            </w:r>
-          </w:hyperlink>
-        </w:p>
-        <w:p>
-          <w:pPr>
-            <w:pStyle w:val="TOC3"/>
-            <w:tabs>
-              <w:tab w:val="right" w:leader="dot" w:pos="9360"/>
-            </w:tabs>
-            <w:rPr>
-              <w:rStyle w:val="Hyperlink"/>
-              <w:noProof/>
-              <w:lang w:bidi="ar-SA"/>
-            </w:rPr>
-          </w:pPr>
-          <w:hyperlink w:anchor="_Toc1904783366">
-            <w:r>
-              <w:rPr>
-                <w:rStyle w:val="Hyperlink"/>
-              </w:rPr>
-              <w:t>1.3   Request Body</w:t>
-            </w:r>
-            <w:r>
-              <w:tab/>
-            </w:r>
-            <w:r>
-              <w:fldChar w:fldCharType="begin"/>
-            </w:r>
-            <w:r>
-              <w:instrText>PAGEREF _Toc1904783366 \h</w:instrText>
-            </w:r>
-            <w:r>
-              <w:fldChar w:fldCharType="separate"/>
-            </w:r>
-            <w:r>
-              <w:rPr>
-                <w:rStyle w:val="Hyperlink"/>
-              </w:rPr>
-              <w:t>19</w:t>
-            </w:r>
-            <w:r>
-              <w:fldChar w:fldCharType="end"/>
-            </w:r>
-          </w:hyperlink>
-        </w:p>
-        <w:p>
-          <w:pPr>
-            <w:pStyle w:val="TOC3"/>
-            <w:tabs>
-              <w:tab w:val="right" w:leader="dot" w:pos="9360"/>
-            </w:tabs>
-            <w:rPr>
-              <w:rStyle w:val="Hyperlink"/>
-              <w:noProof/>
-              <w:lang w:bidi="ar-SA"/>
-            </w:rPr>
-          </w:pPr>
-          <w:hyperlink w:anchor="_Toc994805032">
-            <w:r>
-              <w:rPr>
-                <w:rStyle w:val="Hyperlink"/>
-              </w:rPr>
-              <w:t>1.4   Response</w:t>
-            </w:r>
-            <w:r>
-              <w:tab/>
-            </w:r>
-            <w:r>
-              <w:fldChar w:fldCharType="begin"/>
-            </w:r>
-            <w:r>
-              <w:instrText>PAGEREF _Toc994805032 \h</w:instrText>
-            </w:r>
-            <w:r>
-              <w:fldChar w:fldCharType="separate"/>
-            </w:r>
-            <w:r>
-              <w:rPr>
-                <w:rStyle w:val="Hyperlink"/>
-              </w:rPr>
-              <w:t>20</w:t>
-            </w:r>
-            <w:r>
-              <w:fldChar w:fldCharType="end"/>
-            </w:r>
-          </w:hyperlink>
-        </w:p>
-        <w:p>
-          <w:pPr>
-            <w:pStyle w:val="TOC3"/>
-            <w:tabs>
-              <w:tab w:val="right" w:leader="dot" w:pos="9360"/>
-            </w:tabs>
-            <w:rPr>
-              <w:rStyle w:val="Hyperlink"/>
-              <w:noProof/>
-              <w:lang w:bidi="ar-SA"/>
-            </w:rPr>
-          </w:pPr>
-          <w:hyperlink w:anchor="_Toc250175224">
-            <w:r>
-              <w:rPr>
-                <w:rStyle w:val="Hyperlink"/>
-              </w:rPr>
-              <w:t>1.5   Error</w:t>
-            </w:r>
-            <w:r>
-              <w:tab/>
-            </w:r>
-            <w:r>
-              <w:fldChar w:fldCharType="begin"/>
-            </w:r>
-            <w:r>
-              <w:instrText>PAGEREF _Toc250175224 \h</w:instrText>
-            </w:r>
-            <w:r>
-              <w:fldChar w:fldCharType="separate"/>
-            </w:r>
-            <w:r>
-              <w:rPr>
-                <w:rStyle w:val="Hyperlink"/>
-              </w:rPr>
-              <w:t>21</w:t>
-            </w:r>
-            <w:r>
-              <w:fldChar w:fldCharType="end"/>
-            </w:r>
-          </w:hyperlink>
-        </w:p>
-        <w:p>
-          <w:pPr>
-            <w:pStyle w:val="TOC2"/>
-            <w:tabs>
-              <w:tab w:val="right" w:leader="dot" w:pos="9360"/>
-            </w:tabs>
-            <w:rPr>
-              <w:rStyle w:val="Hyperlink"/>
-              <w:noProof/>
-              <w:lang w:bidi="ar-SA"/>
-            </w:rPr>
-          </w:pPr>
-          <w:hyperlink w:anchor="_Toc1587194793">
-            <w:r>
-              <w:rPr>
-                <w:rStyle w:val="Hyperlink"/>
-              </w:rPr>
-              <w:t>Get Customer LD</w:t>
-            </w:r>
-            <w:r>
-              <w:tab/>
-            </w:r>
-            <w:r>
-              <w:fldChar w:fldCharType="begin"/>
-            </w:r>
-            <w:r>
-              <w:instrText>PAGEREF _Toc1587194793 \h</w:instrText>
-            </w:r>
-            <w:r>
-              <w:fldChar w:fldCharType="separate"/>
-            </w:r>
-            <w:r>
-              <w:rPr>
-                <w:rStyle w:val="Hyperlink"/>
-              </w:rPr>
-              <w:t>21</w:t>
-            </w:r>
-            <w:r>
-              <w:fldChar w:fldCharType="end"/>
-            </w:r>
-          </w:hyperlink>
-        </w:p>
-        <w:p>
-          <w:pPr>
-            <w:pStyle w:val="TOC3"/>
-            <w:tabs>
-              <w:tab w:val="right" w:leader="dot" w:pos="9360"/>
-            </w:tabs>
-            <w:rPr>
-              <w:rStyle w:val="Hyperlink"/>
-              <w:noProof/>
-              <w:lang w:bidi="ar-SA"/>
-            </w:rPr>
-          </w:pPr>
-          <w:hyperlink w:anchor="_Toc804422402">
-            <w:r>
-              <w:rPr>
-                <w:rStyle w:val="Hyperlink"/>
-              </w:rPr>
-              <w:t>1.1   Objective</w:t>
-            </w:r>
-            <w:r>
-              <w:tab/>
-            </w:r>
-            <w:r>
-              <w:fldChar w:fldCharType="begin"/>
-            </w:r>
-            <w:r>
-              <w:instrText>PAGEREF _Toc804422402 \h</w:instrText>
-            </w:r>
-            <w:r>
-              <w:fldChar w:fldCharType="separate"/>
-            </w:r>
-            <w:r>
-              <w:rPr>
-                <w:rStyle w:val="Hyperlink"/>
-              </w:rPr>
-              <w:t>21</w:t>
-            </w:r>
-            <w:r>
-              <w:fldChar w:fldCharType="end"/>
-            </w:r>
-          </w:hyperlink>
-        </w:p>
-        <w:p>
-          <w:pPr>
-            <w:pStyle w:val="TOC3"/>
-            <w:tabs>
-              <w:tab w:val="right" w:leader="dot" w:pos="9360"/>
-            </w:tabs>
-            <w:rPr>
-              <w:rStyle w:val="Hyperlink"/>
-              <w:noProof/>
-              <w:lang w:bidi="ar-SA"/>
-            </w:rPr>
-          </w:pPr>
-          <w:hyperlink w:anchor="_Toc625246384">
-            <w:r>
-              <w:rPr>
-                <w:rStyle w:val="Hyperlink"/>
-              </w:rPr>
-              <w:t>1.2   Request</w:t>
-            </w:r>
-            <w:r>
-              <w:tab/>
-            </w:r>
-            <w:r>
-              <w:fldChar w:fldCharType="begin"/>
-            </w:r>
-            <w:r>
-              <w:instrText>PAGEREF _Toc625246384 \h</w:instrText>
-            </w:r>
-            <w:r>
-              <w:fldChar w:fldCharType="separate"/>
-            </w:r>
-            <w:r>
-              <w:rPr>
-                <w:rStyle w:val="Hyperlink"/>
-              </w:rPr>
-              <w:t>21</w:t>
-            </w:r>
-            <w:r>
-              <w:fldChar w:fldCharType="end"/>
-            </w:r>
-          </w:hyperlink>
-        </w:p>
-        <w:p>
-          <w:pPr>
-            <w:pStyle w:val="TOC3"/>
-            <w:tabs>
-              <w:tab w:val="right" w:leader="dot" w:pos="9360"/>
-            </w:tabs>
-            <w:rPr>
-              <w:rStyle w:val="Hyperlink"/>
-              <w:noProof/>
-              <w:lang w:bidi="ar-SA"/>
-            </w:rPr>
-          </w:pPr>
-          <w:hyperlink w:anchor="_Toc1317844435">
-            <w:r>
-              <w:rPr>
-                <w:rStyle w:val="Hyperlink"/>
-              </w:rPr>
-              <w:t>1.3    Request Body</w:t>
-            </w:r>
-            <w:r>
-              <w:tab/>
-            </w:r>
-            <w:r>
-              <w:fldChar w:fldCharType="begin"/>
-            </w:r>
-            <w:r>
-              <w:instrText>PAGEREF _Toc1317844435 \h</w:instrText>
-            </w:r>
-            <w:r>
-              <w:fldChar w:fldCharType="separate"/>
-            </w:r>
-            <w:r>
-              <w:rPr>
-                <w:rStyle w:val="Hyperlink"/>
-              </w:rPr>
-              <w:t>22</w:t>
-            </w:r>
-            <w:r>
-              <w:fldChar w:fldCharType="end"/>
-            </w:r>
-          </w:hyperlink>
-        </w:p>
-        <w:p>
-          <w:pPr>
-            <w:pStyle w:val="TOC3"/>
-            <w:tabs>
-              <w:tab w:val="right" w:leader="dot" w:pos="9360"/>
-            </w:tabs>
-            <w:rPr>
-              <w:rStyle w:val="Hyperlink"/>
-              <w:noProof/>
-              <w:lang w:bidi="ar-SA"/>
-            </w:rPr>
-          </w:pPr>
-          <w:hyperlink w:anchor="_Toc361714740">
-            <w:r>
-              <w:rPr>
-                <w:rStyle w:val="Hyperlink"/>
-              </w:rPr>
-              <w:t>1.4    Response</w:t>
-            </w:r>
-            <w:r>
-              <w:tab/>
-            </w:r>
-            <w:r>
-              <w:fldChar w:fldCharType="begin"/>
-            </w:r>
-            <w:r>
-              <w:instrText>PAGEREF _Toc361714740 \h</w:instrText>
-            </w:r>
-            <w:r>
-              <w:fldChar w:fldCharType="separate"/>
-            </w:r>
-            <w:r>
-              <w:rPr>
-                <w:rStyle w:val="Hyperlink"/>
-              </w:rPr>
-              <w:t>22</w:t>
-            </w:r>
-            <w:r>
-              <w:fldChar w:fldCharType="end"/>
-            </w:r>
-          </w:hyperlink>
-        </w:p>
-        <w:p>
-          <w:pPr>
-            <w:pStyle w:val="TOC3"/>
-            <w:tabs>
-              <w:tab w:val="right" w:leader="dot" w:pos="9360"/>
-            </w:tabs>
-            <w:rPr>
-              <w:rStyle w:val="Hyperlink"/>
-              <w:noProof/>
-              <w:lang w:bidi="ar-SA"/>
-            </w:rPr>
-          </w:pPr>
-          <w:hyperlink w:anchor="_Toc97224711">
-            <w:r>
-              <w:rPr>
-                <w:rStyle w:val="Hyperlink"/>
-              </w:rPr>
-              <w:t>1.5    Error</w:t>
-            </w:r>
-            <w:r>
-              <w:tab/>
-            </w:r>
-            <w:r>
-              <w:fldChar w:fldCharType="begin"/>
-            </w:r>
-            <w:r>
-              <w:instrText>PAGEREF _Toc97224711 \h</w:instrText>
-            </w:r>
-            <w:r>
-              <w:fldChar w:fldCharType="separate"/>
-            </w:r>
-            <w:r>
-              <w:rPr>
-                <w:rStyle w:val="Hyperlink"/>
-              </w:rPr>
-              <w:t>24</w:t>
-            </w:r>
-            <w:r>
-              <w:fldChar w:fldCharType="end"/>
-            </w:r>
-          </w:hyperlink>
-        </w:p>
-        <w:p>
-          <w:pPr>
-            <w:pStyle w:val="TOC2"/>
-            <w:tabs>
-              <w:tab w:val="right" w:leader="dot" w:pos="9360"/>
-            </w:tabs>
-            <w:rPr>
-              <w:rStyle w:val="Hyperlink"/>
-              <w:noProof/>
-              <w:lang w:bidi="ar-SA"/>
-            </w:rPr>
-          </w:pPr>
-          <w:hyperlink w:anchor="_Toc1846340349">
-            <w:r>
-              <w:rPr>
-                <w:rStyle w:val="Hyperlink"/>
-              </w:rPr>
-              <w:t>Beneficiary Account List</w:t>
-            </w:r>
-            <w:r>
-              <w:tab/>
-            </w:r>
-            <w:r>
-              <w:fldChar w:fldCharType="begin"/>
-            </w:r>
-            <w:r>
-              <w:instrText>PAGEREF _Toc1846340349 \h</w:instrText>
-            </w:r>
-            <w:r>
-              <w:fldChar w:fldCharType="separate"/>
-            </w:r>
-            <w:r>
-              <w:rPr>
-                <w:rStyle w:val="Hyperlink"/>
-              </w:rPr>
-              <w:t>25</w:t>
-            </w:r>
-            <w:r>
-              <w:fldChar w:fldCharType="end"/>
-            </w:r>
-          </w:hyperlink>
-        </w:p>
-        <w:p>
-          <w:pPr>
-            <w:pStyle w:val="TOC3"/>
-            <w:tabs>
-              <w:tab w:val="right" w:leader="dot" w:pos="9360"/>
-            </w:tabs>
-            <w:rPr>
-              <w:rStyle w:val="Hyperlink"/>
-              <w:noProof/>
-              <w:lang w:bidi="ar-SA"/>
-            </w:rPr>
-          </w:pPr>
-          <w:hyperlink w:anchor="_Toc1591607080">
-            <w:r>
-              <w:rPr>
-                <w:rStyle w:val="Hyperlink"/>
-              </w:rPr>
-              <w:t>1.1   Objective</w:t>
-            </w:r>
-            <w:r>
-              <w:tab/>
-            </w:r>
-            <w:r>
-              <w:fldChar w:fldCharType="begin"/>
-            </w:r>
-            <w:r>
-              <w:instrText>PAGEREF _Toc1591607080 \h</w:instrText>
-            </w:r>
-            <w:r>
-              <w:fldChar w:fldCharType="separate"/>
-            </w:r>
-            <w:r>
-              <w:rPr>
-                <w:rStyle w:val="Hyperlink"/>
-              </w:rPr>
-              <w:t>25</w:t>
-            </w:r>
-            <w:r>
-              <w:fldChar w:fldCharType="end"/>
-            </w:r>
-          </w:hyperlink>
-        </w:p>
-        <w:p>
-          <w:pPr>
-            <w:pStyle w:val="TOC3"/>
-            <w:tabs>
-              <w:tab w:val="right" w:leader="dot" w:pos="9360"/>
-            </w:tabs>
-            <w:rPr>
-              <w:rStyle w:val="Hyperlink"/>
-              <w:noProof/>
-              <w:lang w:bidi="ar-SA"/>
-            </w:rPr>
-          </w:pPr>
-          <w:hyperlink w:anchor="_Toc2079119637">
-            <w:r>
-              <w:rPr>
-                <w:rStyle w:val="Hyperlink"/>
-              </w:rPr>
-              <w:t>1.2   Request</w:t>
-            </w:r>
-            <w:r>
-              <w:tab/>
-            </w:r>
-            <w:r>
-              <w:fldChar w:fldCharType="begin"/>
-            </w:r>
-            <w:r>
-              <w:instrText>PAGEREF _Toc2079119637 \h</w:instrText>
-            </w:r>
-            <w:r>
-              <w:fldChar w:fldCharType="separate"/>
-            </w:r>
-            <w:r>
-              <w:rPr>
-                <w:rStyle w:val="Hyperlink"/>
-              </w:rPr>
-              <w:t>25</w:t>
-            </w:r>
-            <w:r>
-              <w:fldChar w:fldCharType="end"/>
-            </w:r>
-          </w:hyperlink>
-        </w:p>
-        <w:p>
-          <w:pPr>
-            <w:pStyle w:val="TOC3"/>
-            <w:tabs>
-              <w:tab w:val="right" w:leader="dot" w:pos="9360"/>
-            </w:tabs>
-            <w:rPr>
-              <w:rStyle w:val="Hyperlink"/>
-              <w:noProof/>
-              <w:lang w:bidi="ar-SA"/>
-            </w:rPr>
-          </w:pPr>
-          <w:hyperlink w:anchor="_Toc2045419868">
-            <w:r>
-              <w:rPr>
-                <w:rStyle w:val="Hyperlink"/>
-              </w:rPr>
-              <w:t>1.3   Request Body</w:t>
-            </w:r>
-            <w:r>
-              <w:tab/>
-            </w:r>
-            <w:r>
-              <w:fldChar w:fldCharType="begin"/>
-            </w:r>
-            <w:r>
-              <w:instrText>PAGEREF _Toc2045419868 \h</w:instrText>
-            </w:r>
-            <w:r>
-              <w:fldChar w:fldCharType="separate"/>
-            </w:r>
-            <w:r>
-              <w:rPr>
-                <w:rStyle w:val="Hyperlink"/>
-              </w:rPr>
-              <w:t>25</w:t>
-            </w:r>
-            <w:r>
-              <w:fldChar w:fldCharType="end"/>
-            </w:r>
-          </w:hyperlink>
-        </w:p>
-        <w:p>
-          <w:pPr>
-            <w:pStyle w:val="TOC3"/>
-            <w:tabs>
-              <w:tab w:val="right" w:leader="dot" w:pos="9360"/>
-            </w:tabs>
-            <w:rPr>
-              <w:rStyle w:val="Hyperlink"/>
-              <w:noProof/>
-              <w:lang w:bidi="ar-SA"/>
-            </w:rPr>
-          </w:pPr>
-          <w:hyperlink w:anchor="_Toc389166566">
-            <w:r>
-              <w:rPr>
-                <w:rStyle w:val="Hyperlink"/>
-              </w:rPr>
-              <w:t>1.4   Response</w:t>
-            </w:r>
-            <w:r>
-              <w:tab/>
-            </w:r>
-            <w:r>
-              <w:fldChar w:fldCharType="begin"/>
-            </w:r>
-            <w:r>
-              <w:instrText>PAGEREF _Toc389166566 \h</w:instrText>
-            </w:r>
-            <w:r>
-              <w:fldChar w:fldCharType="separate"/>
-            </w:r>
-            <w:r>
-              <w:rPr>
-                <w:rStyle w:val="Hyperlink"/>
-              </w:rPr>
-              <w:t>25</w:t>
-            </w:r>
-            <w:r>
-              <w:fldChar w:fldCharType="end"/>
-            </w:r>
-          </w:hyperlink>
-        </w:p>
-        <w:p>
-          <w:pPr>
-            <w:pStyle w:val="TOC3"/>
-            <w:tabs>
-              <w:tab w:val="right" w:leader="dot" w:pos="9360"/>
-            </w:tabs>
-            <w:rPr>
-              <w:rStyle w:val="Hyperlink"/>
-              <w:noProof/>
-              <w:lang w:bidi="ar-SA"/>
-            </w:rPr>
-          </w:pPr>
-          <w:hyperlink w:anchor="_Toc1734984287">
-            <w:r>
-              <w:rPr>
-                <w:rStyle w:val="Hyperlink"/>
-              </w:rPr>
-              <w:t>1.5   Error</w:t>
-            </w:r>
-            <w:r>
-              <w:tab/>
-            </w:r>
-            <w:r>
-              <w:fldChar w:fldCharType="begin"/>
-            </w:r>
-            <w:r>
-              <w:instrText>PAGEREF _Toc1734984287 \h</w:instrText>
-            </w:r>
-            <w:r>
-              <w:fldChar w:fldCharType="separate"/>
-            </w:r>
-            <w:r>
-              <w:rPr>
-                <w:rStyle w:val="Hyperlink"/>
-              </w:rPr>
-              <w:t>27</w:t>
-            </w:r>
-            <w:r>
-              <w:fldChar w:fldCharType="end"/>
-            </w:r>
-          </w:hyperlink>
-        </w:p>
-        <w:p>
-          <w:pPr>
-            <w:pStyle w:val="TOC2"/>
-            <w:tabs>
-              <w:tab w:val="right" w:leader="dot" w:pos="9360"/>
-            </w:tabs>
-            <w:rPr>
-              <w:rStyle w:val="Hyperlink"/>
-              <w:noProof/>
-              <w:lang w:bidi="ar-SA"/>
-            </w:rPr>
-          </w:pPr>
-          <w:hyperlink w:anchor="_Toc1648253852">
-            <w:r>
-              <w:rPr>
-                <w:rStyle w:val="Hyperlink"/>
-              </w:rPr>
-              <w:t>Beneficiary Detail</w:t>
-            </w:r>
-            <w:r>
-              <w:tab/>
-            </w:r>
-            <w:r>
-              <w:fldChar w:fldCharType="begin"/>
-            </w:r>
-            <w:r>
-              <w:instrText>PAGEREF _Toc1648253852 \h</w:instrText>
-            </w:r>
-            <w:r>
-              <w:fldChar w:fldCharType="separate"/>
-            </w:r>
-            <w:r>
-              <w:rPr>
-                <w:rStyle w:val="Hyperlink"/>
-              </w:rPr>
-              <w:t>28</w:t>
-            </w:r>
-            <w:r>
-              <w:fldChar w:fldCharType="end"/>
-            </w:r>
-          </w:hyperlink>
-        </w:p>
-        <w:p>
-          <w:pPr>
-            <w:pStyle w:val="TOC3"/>
-            <w:tabs>
-              <w:tab w:val="right" w:leader="dot" w:pos="9360"/>
-            </w:tabs>
-            <w:rPr>
-              <w:rStyle w:val="Hyperlink"/>
-              <w:noProof/>
-              <w:lang w:bidi="ar-SA"/>
-            </w:rPr>
-          </w:pPr>
-          <w:hyperlink w:anchor="_Toc100505762">
-            <w:r>
-              <w:rPr>
-                <w:rStyle w:val="Hyperlink"/>
-              </w:rPr>
-              <w:t>1.1   Objective</w:t>
-            </w:r>
-            <w:r>
-              <w:tab/>
-            </w:r>
-            <w:r>
-              <w:fldChar w:fldCharType="begin"/>
-            </w:r>
-            <w:r>
-              <w:instrText>PAGEREF _Toc100505762 \h</w:instrText>
-            </w:r>
-            <w:r>
-              <w:fldChar w:fldCharType="separate"/>
-            </w:r>
-            <w:r>
-              <w:rPr>
-                <w:rStyle w:val="Hyperlink"/>
-              </w:rPr>
-              <w:t>28</w:t>
-            </w:r>
-            <w:r>
-              <w:fldChar w:fldCharType="end"/>
-            </w:r>
-          </w:hyperlink>
-        </w:p>
-        <w:p>
-          <w:pPr>
-            <w:pStyle w:val="TOC3"/>
-            <w:tabs>
-              <w:tab w:val="right" w:leader="dot" w:pos="9360"/>
-            </w:tabs>
-            <w:rPr>
-              <w:rStyle w:val="Hyperlink"/>
-              <w:noProof/>
-              <w:lang w:bidi="ar-SA"/>
-            </w:rPr>
-          </w:pPr>
-          <w:hyperlink w:anchor="_Toc523152036">
-            <w:r>
-              <w:rPr>
-                <w:rStyle w:val="Hyperlink"/>
-              </w:rPr>
-              <w:t>1.2   Request</w:t>
-            </w:r>
-            <w:r>
-              <w:tab/>
-            </w:r>
-            <w:r>
-              <w:fldChar w:fldCharType="begin"/>
-            </w:r>
-            <w:r>
-              <w:instrText>PAGEREF _Toc523152036 \h</w:instrText>
-            </w:r>
-            <w:r>
-              <w:fldChar w:fldCharType="separate"/>
-            </w:r>
-            <w:r>
-              <w:rPr>
-                <w:rStyle w:val="Hyperlink"/>
-              </w:rPr>
-              <w:t>28</w:t>
-            </w:r>
-            <w:r>
-              <w:fldChar w:fldCharType="end"/>
-            </w:r>
-          </w:hyperlink>
-        </w:p>
-        <w:p>
-          <w:pPr>
-            <w:pStyle w:val="TOC3"/>
-            <w:tabs>
-              <w:tab w:val="right" w:leader="dot" w:pos="9360"/>
-            </w:tabs>
-            <w:rPr>
-              <w:rStyle w:val="Hyperlink"/>
-              <w:noProof/>
-              <w:lang w:bidi="ar-SA"/>
-            </w:rPr>
-          </w:pPr>
-          <w:hyperlink w:anchor="_Toc1788927092">
-            <w:r>
-              <w:rPr>
-                <w:rStyle w:val="Hyperlink"/>
-              </w:rPr>
-              <w:t>1.3   Request Body</w:t>
-            </w:r>
-            <w:r>
-              <w:tab/>
-            </w:r>
-            <w:r>
-              <w:fldChar w:fldCharType="begin"/>
-            </w:r>
-            <w:r>
-              <w:instrText>PAGEREF _Toc1788927092 \h</w:instrText>
-            </w:r>
-            <w:r>
-              <w:fldChar w:fldCharType="separate"/>
-            </w:r>
-            <w:r>
-              <w:rPr>
-                <w:rStyle w:val="Hyperlink"/>
-              </w:rPr>
-              <w:t>28</w:t>
-            </w:r>
-            <w:r>
-              <w:fldChar w:fldCharType="end"/>
-            </w:r>
-          </w:hyperlink>
-        </w:p>
-        <w:p>
-          <w:pPr>
-            <w:pStyle w:val="TOC3"/>
-            <w:tabs>
-              <w:tab w:val="right" w:leader="dot" w:pos="9360"/>
-            </w:tabs>
-            <w:rPr>
-              <w:rStyle w:val="Hyperlink"/>
-              <w:noProof/>
-              <w:lang w:bidi="ar-SA"/>
-            </w:rPr>
-          </w:pPr>
-          <w:hyperlink w:anchor="_Toc709763315">
-            <w:r>
-              <w:rPr>
-                <w:rStyle w:val="Hyperlink"/>
-              </w:rPr>
-              <w:t>1.4   Response</w:t>
-            </w:r>
-            <w:r>
-              <w:tab/>
-            </w:r>
-            <w:r>
-              <w:fldChar w:fldCharType="begin"/>
-            </w:r>
-            <w:r>
-              <w:instrText>PAGEREF _Toc709763315 \h</w:instrText>
-            </w:r>
-            <w:r>
-              <w:fldChar w:fldCharType="separate"/>
-            </w:r>
-            <w:r>
-              <w:rPr>
-                <w:rStyle w:val="Hyperlink"/>
-              </w:rPr>
-              <w:t>29</w:t>
-            </w:r>
-            <w:r>
-              <w:fldChar w:fldCharType="end"/>
-            </w:r>
-          </w:hyperlink>
-        </w:p>
-        <w:p>
-          <w:pPr>
-            <w:pStyle w:val="TOC3"/>
-            <w:tabs>
-              <w:tab w:val="right" w:leader="dot" w:pos="9360"/>
-            </w:tabs>
-            <w:rPr>
-              <w:rStyle w:val="Hyperlink"/>
-              <w:noProof/>
-              <w:lang w:bidi="ar-SA"/>
-            </w:rPr>
-          </w:pPr>
-          <w:hyperlink w:anchor="_Toc1260412166">
-            <w:r>
-              <w:rPr>
-                <w:rStyle w:val="Hyperlink"/>
-              </w:rPr>
-              <w:t>1.5   Error</w:t>
-            </w:r>
-            <w:r>
-              <w:tab/>
-            </w:r>
-            <w:r>
-              <w:fldChar w:fldCharType="begin"/>
-            </w:r>
-            <w:r>
-              <w:instrText>PAGEREF _Toc1260412166 \h</w:instrText>
-            </w:r>
-            <w:r>
-              <w:fldChar w:fldCharType="separate"/>
-            </w:r>
-            <w:r>
-              <w:rPr>
-                <w:rStyle w:val="Hyperlink"/>
-              </w:rPr>
-              <w:t>30</w:t>
-            </w:r>
-            <w:r>
-              <w:fldChar w:fldCharType="end"/>
-            </w:r>
-          </w:hyperlink>
-        </w:p>
-        <w:p>
-          <w:pPr>
-            <w:pStyle w:val="TOC2"/>
-            <w:tabs>
-              <w:tab w:val="right" w:leader="dot" w:pos="9360"/>
-            </w:tabs>
-            <w:rPr>
-              <w:rStyle w:val="Hyperlink"/>
-              <w:noProof/>
-              <w:lang w:bidi="ar-SA"/>
-            </w:rPr>
-          </w:pPr>
-          <w:hyperlink w:anchor="_Toc67682762">
-            <w:r>
-              <w:rPr>
-                <w:rStyle w:val="Hyperlink"/>
-              </w:rPr>
-              <w:t>Create Cb Beneficiary</w:t>
-            </w:r>
-            <w:r>
-              <w:tab/>
-            </w:r>
-            <w:r>
-              <w:fldChar w:fldCharType="begin"/>
-            </w:r>
-            <w:r>
-              <w:instrText>PAGEREF _Toc67682762 \h</w:instrText>
-            </w:r>
-            <w:r>
-              <w:fldChar w:fldCharType="separate"/>
-            </w:r>
-            <w:r>
-              <w:rPr>
-                <w:rStyle w:val="Hyperlink"/>
-              </w:rPr>
-              <w:t>30</w:t>
-            </w:r>
-            <w:r>
-              <w:fldChar w:fldCharType="end"/>
-            </w:r>
-          </w:hyperlink>
-        </w:p>
-        <w:p>
-          <w:pPr>
-            <w:pStyle w:val="TOC3"/>
-            <w:tabs>
-              <w:tab w:val="right" w:leader="dot" w:pos="9360"/>
-            </w:tabs>
-            <w:rPr>
-              <w:rStyle w:val="Hyperlink"/>
-              <w:noProof/>
-              <w:lang w:bidi="ar-SA"/>
-            </w:rPr>
-          </w:pPr>
-          <w:hyperlink w:anchor="_Toc270184643">
-            <w:r>
-              <w:rPr>
-                <w:rStyle w:val="Hyperlink"/>
-              </w:rPr>
-              <w:t>1.1   Objective</w:t>
-            </w:r>
-            <w:r>
-              <w:tab/>
-            </w:r>
-            <w:r>
-              <w:fldChar w:fldCharType="begin"/>
-            </w:r>
-            <w:r>
-              <w:instrText>PAGEREF _Toc270184643 \h</w:instrText>
-            </w:r>
-            <w:r>
-              <w:fldChar w:fldCharType="separate"/>
-            </w:r>
-            <w:r>
-              <w:rPr>
-                <w:rStyle w:val="Hyperlink"/>
-              </w:rPr>
-              <w:t>30</w:t>
-            </w:r>
-            <w:r>
-              <w:fldChar w:fldCharType="end"/>
-            </w:r>
-          </w:hyperlink>
-        </w:p>
-        <w:p>
-          <w:pPr>
-            <w:pStyle w:val="TOC3"/>
-            <w:tabs>
-              <w:tab w:val="right" w:leader="dot" w:pos="9360"/>
-            </w:tabs>
-            <w:rPr>
-              <w:rStyle w:val="Hyperlink"/>
-              <w:noProof/>
-              <w:lang w:bidi="ar-SA"/>
-            </w:rPr>
-          </w:pPr>
-          <w:hyperlink w:anchor="_Toc1124855976">
-            <w:r>
-              <w:rPr>
-                <w:rStyle w:val="Hyperlink"/>
-              </w:rPr>
-              <w:t>1.2   Request</w:t>
-            </w:r>
-            <w:r>
-              <w:tab/>
-            </w:r>
-            <w:r>
-              <w:fldChar w:fldCharType="begin"/>
-            </w:r>
-            <w:r>
-              <w:instrText>PAGEREF _Toc1124855976 \h</w:instrText>
-            </w:r>
-            <w:r>
-              <w:fldChar w:fldCharType="separate"/>
-            </w:r>
-            <w:r>
-              <w:rPr>
-                <w:rStyle w:val="Hyperlink"/>
-              </w:rPr>
-              <w:t>30</w:t>
-            </w:r>
-            <w:r>
-              <w:fldChar w:fldCharType="end"/>
-            </w:r>
-          </w:hyperlink>
-        </w:p>
-        <w:p>
-          <w:pPr>
-            <w:pStyle w:val="TOC3"/>
-            <w:tabs>
-              <w:tab w:val="right" w:leader="dot" w:pos="9360"/>
-            </w:tabs>
-            <w:rPr>
-              <w:rStyle w:val="Hyperlink"/>
-              <w:noProof/>
-              <w:lang w:bidi="ar-SA"/>
-            </w:rPr>
-          </w:pPr>
-          <w:hyperlink w:anchor="_Toc1390803126">
-            <w:r>
-              <w:rPr>
-                <w:rStyle w:val="Hyperlink"/>
-              </w:rPr>
-              <w:t>1.3   Request Body</w:t>
-            </w:r>
-            <w:r>
-              <w:tab/>
-            </w:r>
-            <w:r>
-              <w:fldChar w:fldCharType="begin"/>
-            </w:r>
-            <w:r>
-              <w:instrText>PAGEREF _Toc1390803126 \h</w:instrText>
-            </w:r>
-            <w:r>
-              <w:fldChar w:fldCharType="separate"/>
-            </w:r>
-            <w:r>
-              <w:rPr>
-                <w:rStyle w:val="Hyperlink"/>
-              </w:rPr>
-              <w:t>31</w:t>
-            </w:r>
-            <w:r>
-              <w:fldChar w:fldCharType="end"/>
-            </w:r>
-          </w:hyperlink>
-        </w:p>
-        <w:p>
-          <w:pPr>
-            <w:pStyle w:val="TOC3"/>
-            <w:tabs>
-              <w:tab w:val="right" w:leader="dot" w:pos="9360"/>
-            </w:tabs>
-            <w:rPr>
-              <w:rStyle w:val="Hyperlink"/>
-              <w:noProof/>
-              <w:lang w:bidi="ar-SA"/>
-            </w:rPr>
-          </w:pPr>
-          <w:hyperlink w:anchor="_Toc311325138">
-            <w:r>
-              <w:rPr>
-                <w:rStyle w:val="Hyperlink"/>
-              </w:rPr>
-              <w:t>1.4   Response</w:t>
-            </w:r>
-            <w:r>
-              <w:tab/>
-            </w:r>
-            <w:r>
-              <w:fldChar w:fldCharType="begin"/>
-            </w:r>
-            <w:r>
-              <w:instrText>PAGEREF _Toc311325138 \h</w:instrText>
-            </w:r>
-            <w:r>
-              <w:fldChar w:fldCharType="separate"/>
-            </w:r>
-            <w:r>
-              <w:rPr>
-                <w:rStyle w:val="Hyperlink"/>
-              </w:rPr>
-              <w:t>31</w:t>
-            </w:r>
-            <w:r>
-              <w:fldChar w:fldCharType="end"/>
-            </w:r>
-          </w:hyperlink>
-        </w:p>
-        <w:p>
-          <w:pPr>
-            <w:pStyle w:val="TOC3"/>
-            <w:tabs>
-              <w:tab w:val="right" w:leader="dot" w:pos="9360"/>
-            </w:tabs>
-            <w:rPr>
-              <w:rStyle w:val="Hyperlink"/>
-              <w:noProof/>
-              <w:lang w:bidi="ar-SA"/>
-            </w:rPr>
-          </w:pPr>
-          <w:hyperlink w:anchor="_Toc1595189070">
-            <w:r>
-              <w:rPr>
-                <w:rStyle w:val="Hyperlink"/>
-              </w:rPr>
-              <w:t>1.5   Error</w:t>
-            </w:r>
-            <w:r>
-              <w:tab/>
-            </w:r>
-            <w:r>
-              <w:fldChar w:fldCharType="begin"/>
-            </w:r>
-            <w:r>
-              <w:instrText>PAGEREF _Toc1595189070 \h</w:instrText>
-            </w:r>
-            <w:r>
-              <w:fldChar w:fldCharType="separate"/>
-            </w:r>
-            <w:r>
-              <w:rPr>
-                <w:rStyle w:val="Hyperlink"/>
-              </w:rPr>
-              <w:t>33</w:t>
-            </w:r>
-            <w:r>
-              <w:fldChar w:fldCharType="end"/>
-            </w:r>
-          </w:hyperlink>
-        </w:p>
-        <w:p>
-          <w:pPr>
-            <w:pStyle w:val="TOC2"/>
-            <w:tabs>
-              <w:tab w:val="right" w:leader="dot" w:pos="9360"/>
-            </w:tabs>
-            <w:rPr>
-              <w:rStyle w:val="Hyperlink"/>
-              <w:noProof/>
-              <w:lang w:bidi="ar-SA"/>
-            </w:rPr>
-          </w:pPr>
-          <w:hyperlink w:anchor="_Toc1145405107">
-            <w:r>
-              <w:rPr>
-                <w:rStyle w:val="Hyperlink"/>
-              </w:rPr>
-              <w:t>Update Cb Beneficiary</w:t>
-            </w:r>
-            <w:r>
-              <w:tab/>
-            </w:r>
-            <w:r>
-              <w:fldChar w:fldCharType="begin"/>
-            </w:r>
-            <w:r>
-              <w:instrText>PAGEREF _Toc1145405107 \h</w:instrText>
-            </w:r>
-            <w:r>
-              <w:fldChar w:fldCharType="separate"/>
-            </w:r>
-            <w:r>
-              <w:rPr>
-                <w:rStyle w:val="Hyperlink"/>
-              </w:rPr>
-              <w:t>33</w:t>
-            </w:r>
-            <w:r>
-              <w:fldChar w:fldCharType="end"/>
-            </w:r>
-          </w:hyperlink>
-        </w:p>
-        <w:p>
-          <w:pPr>
-            <w:pStyle w:val="TOC3"/>
-            <w:tabs>
-              <w:tab w:val="right" w:leader="dot" w:pos="9360"/>
-            </w:tabs>
-            <w:rPr>
-              <w:rStyle w:val="Hyperlink"/>
-              <w:noProof/>
-              <w:lang w:bidi="ar-SA"/>
-            </w:rPr>
-          </w:pPr>
-          <w:hyperlink w:anchor="_Toc1161726143">
-            <w:r>
-              <w:rPr>
-                <w:rStyle w:val="Hyperlink"/>
-              </w:rPr>
-              <w:t>1.1   Objective</w:t>
-            </w:r>
-            <w:r>
-              <w:tab/>
-            </w:r>
-            <w:r>
-              <w:fldChar w:fldCharType="begin"/>
-            </w:r>
-            <w:r>
-              <w:instrText>PAGEREF _Toc1161726143 \h</w:instrText>
-            </w:r>
-            <w:r>
-              <w:fldChar w:fldCharType="separate"/>
-            </w:r>
-            <w:r>
-              <w:rPr>
-                <w:rStyle w:val="Hyperlink"/>
-              </w:rPr>
-              <w:t>33</w:t>
-            </w:r>
-            <w:r>
-              <w:fldChar w:fldCharType="end"/>
-            </w:r>
-          </w:hyperlink>
-        </w:p>
-        <w:p>
-          <w:pPr>
-            <w:pStyle w:val="TOC3"/>
-            <w:tabs>
-              <w:tab w:val="right" w:leader="dot" w:pos="9360"/>
-            </w:tabs>
-            <w:rPr>
-              <w:rStyle w:val="Hyperlink"/>
-              <w:noProof/>
-              <w:lang w:bidi="ar-SA"/>
-            </w:rPr>
-          </w:pPr>
-          <w:hyperlink w:anchor="_Toc635386281">
-            <w:r>
-              <w:rPr>
-                <w:rStyle w:val="Hyperlink"/>
-              </w:rPr>
-              <w:t>1.2   Request</w:t>
-            </w:r>
-            <w:r>
-              <w:tab/>
-            </w:r>
-            <w:r>
-              <w:fldChar w:fldCharType="begin"/>
-            </w:r>
-            <w:r>
-              <w:instrText>PAGEREF _Toc635386281 \h</w:instrText>
-            </w:r>
-            <w:r>
-              <w:fldChar w:fldCharType="separate"/>
-            </w:r>
-            <w:r>
-              <w:rPr>
-                <w:rStyle w:val="Hyperlink"/>
-              </w:rPr>
-              <w:t>33</w:t>
-            </w:r>
-            <w:r>
-              <w:fldChar w:fldCharType="end"/>
-            </w:r>
-          </w:hyperlink>
-        </w:p>
-        <w:p>
-          <w:pPr>
-            <w:pStyle w:val="TOC3"/>
-            <w:tabs>
-              <w:tab w:val="right" w:leader="dot" w:pos="9360"/>
-            </w:tabs>
-            <w:rPr>
-              <w:rStyle w:val="Hyperlink"/>
-              <w:noProof/>
-              <w:lang w:bidi="ar-SA"/>
-            </w:rPr>
-          </w:pPr>
-          <w:hyperlink w:anchor="_Toc595511040">
-            <w:r>
-              <w:rPr>
-                <w:rStyle w:val="Hyperlink"/>
-              </w:rPr>
-              <w:t>1.3   Request Body</w:t>
-            </w:r>
-            <w:r>
-              <w:tab/>
-            </w:r>
-            <w:r>
-              <w:fldChar w:fldCharType="begin"/>
-            </w:r>
-            <w:r>
-              <w:instrText>PAGEREF _Toc595511040 \h</w:instrText>
-            </w:r>
-            <w:r>
-              <w:fldChar w:fldCharType="separate"/>
-            </w:r>
-            <w:r>
-              <w:rPr>
-                <w:rStyle w:val="Hyperlink"/>
-              </w:rPr>
-              <w:t>34</w:t>
-            </w:r>
-            <w:r>
-              <w:fldChar w:fldCharType="end"/>
-            </w:r>
-          </w:hyperlink>
-        </w:p>
-        <w:p>
-          <w:pPr>
-            <w:pStyle w:val="TOC3"/>
-            <w:tabs>
-              <w:tab w:val="right" w:leader="dot" w:pos="9360"/>
-            </w:tabs>
-            <w:rPr>
-              <w:rStyle w:val="Hyperlink"/>
-              <w:noProof/>
-              <w:lang w:bidi="ar-SA"/>
-            </w:rPr>
-          </w:pPr>
-          <w:hyperlink w:anchor="_Toc274272202">
-            <w:r>
-              <w:rPr>
-                <w:rStyle w:val="Hyperlink"/>
-              </w:rPr>
-              <w:t>1.4   Response</w:t>
-            </w:r>
-            <w:r>
-              <w:tab/>
-            </w:r>
-            <w:r>
-              <w:fldChar w:fldCharType="begin"/>
-            </w:r>
-            <w:r>
-              <w:instrText>PAGEREF _Toc274272202 \h</w:instrText>
-            </w:r>
-            <w:r>
-              <w:fldChar w:fldCharType="separate"/>
-            </w:r>
-            <w:r>
-              <w:rPr>
-                <w:rStyle w:val="Hyperlink"/>
-              </w:rPr>
-              <w:t>34</w:t>
-            </w:r>
-            <w:r>
-              <w:fldChar w:fldCharType="end"/>
-            </w:r>
-          </w:hyperlink>
-        </w:p>
-        <w:p>
-          <w:pPr>
-            <w:pStyle w:val="TOC3"/>
-            <w:tabs>
-              <w:tab w:val="right" w:leader="dot" w:pos="9360"/>
-            </w:tabs>
-            <w:rPr>
-              <w:rStyle w:val="Hyperlink"/>
-              <w:noProof/>
-              <w:lang w:bidi="ar-SA"/>
-            </w:rPr>
-          </w:pPr>
-          <w:hyperlink w:anchor="_Toc929693545">
-            <w:r>
-              <w:rPr>
-                <w:rStyle w:val="Hyperlink"/>
-              </w:rPr>
-              <w:t>1.5   Error</w:t>
-            </w:r>
-            <w:r>
-              <w:tab/>
-            </w:r>
-            <w:r>
-              <w:fldChar w:fldCharType="begin"/>
-            </w:r>
-            <w:r>
-              <w:instrText>PAGEREF _Toc929693545 \h</w:instrText>
-            </w:r>
-            <w:r>
-              <w:fldChar w:fldCharType="separate"/>
-            </w:r>
-            <w:r>
-              <w:rPr>
-                <w:rStyle w:val="Hyperlink"/>
-              </w:rPr>
-              <w:t>35</w:t>
-            </w:r>
-            <w:r>
-              <w:fldChar w:fldCharType="end"/>
-            </w:r>
-          </w:hyperlink>
-        </w:p>
-        <w:p>
-          <w:pPr>
-            <w:pStyle w:val="TOC2"/>
-            <w:tabs>
-              <w:tab w:val="right" w:leader="dot" w:pos="9360"/>
-            </w:tabs>
-            <w:rPr>
-              <w:rStyle w:val="Hyperlink"/>
-              <w:noProof/>
-              <w:lang w:bidi="ar-SA"/>
-            </w:rPr>
-          </w:pPr>
-          <w:hyperlink w:anchor="_Toc1807595907">
-            <w:r>
-              <w:rPr>
-                <w:rStyle w:val="Hyperlink"/>
-              </w:rPr>
-              <w:t>Account Transfer</w:t>
-            </w:r>
-            <w:r>
-              <w:tab/>
-            </w:r>
-            <w:r>
-              <w:fldChar w:fldCharType="begin"/>
-            </w:r>
-            <w:r>
-              <w:instrText>PAGEREF _Toc1807595907 \h</w:instrText>
-            </w:r>
-            <w:r>
-              <w:fldChar w:fldCharType="separate"/>
-            </w:r>
-            <w:r>
-              <w:rPr>
-                <w:rStyle w:val="Hyperlink"/>
-              </w:rPr>
-              <w:t>36</w:t>
-            </w:r>
-            <w:r>
-              <w:fldChar w:fldCharType="end"/>
-            </w:r>
-          </w:hyperlink>
-        </w:p>
-        <w:p>
-          <w:pPr>
-            <w:pStyle w:val="TOC3"/>
-            <w:tabs>
-              <w:tab w:val="right" w:leader="dot" w:pos="9360"/>
-            </w:tabs>
-            <w:rPr>
-              <w:rStyle w:val="Hyperlink"/>
-              <w:noProof/>
-              <w:lang w:bidi="ar-SA"/>
-            </w:rPr>
-          </w:pPr>
-          <w:hyperlink w:anchor="_Toc2105922744">
-            <w:r>
-              <w:rPr>
-                <w:rStyle w:val="Hyperlink"/>
-              </w:rPr>
-              <w:t>1.1   Objective</w:t>
-            </w:r>
-            <w:r>
-              <w:tab/>
-            </w:r>
-            <w:r>
-              <w:fldChar w:fldCharType="begin"/>
-            </w:r>
-            <w:r>
-              <w:instrText>PAGEREF _Toc2105922744 \h</w:instrText>
-            </w:r>
-            <w:r>
-              <w:fldChar w:fldCharType="separate"/>
-            </w:r>
-            <w:r>
-              <w:rPr>
-                <w:rStyle w:val="Hyperlink"/>
-              </w:rPr>
-              <w:t>36</w:t>
-            </w:r>
-            <w:r>
-              <w:fldChar w:fldCharType="end"/>
-            </w:r>
-          </w:hyperlink>
-        </w:p>
-        <w:p>
-          <w:pPr>
-            <w:pStyle w:val="TOC3"/>
-            <w:tabs>
-              <w:tab w:val="right" w:leader="dot" w:pos="9360"/>
-            </w:tabs>
-            <w:rPr>
-              <w:rStyle w:val="Hyperlink"/>
-              <w:noProof/>
-              <w:lang w:bidi="ar-SA"/>
-            </w:rPr>
-          </w:pPr>
-          <w:hyperlink w:anchor="_Toc658823252">
-            <w:r>
-              <w:rPr>
-                <w:rStyle w:val="Hyperlink"/>
-              </w:rPr>
-              <w:t>1.2   Request</w:t>
-            </w:r>
-            <w:r>
-              <w:tab/>
-            </w:r>
-            <w:r>
-              <w:fldChar w:fldCharType="begin"/>
-            </w:r>
-            <w:r>
-              <w:instrText>PAGEREF _Toc658823252 \h</w:instrText>
-            </w:r>
-            <w:r>
-              <w:fldChar w:fldCharType="separate"/>
-            </w:r>
-            <w:r>
-              <w:rPr>
-                <w:rStyle w:val="Hyperlink"/>
-              </w:rPr>
-              <w:t>36</w:t>
-            </w:r>
-            <w:r>
-              <w:fldChar w:fldCharType="end"/>
-            </w:r>
-          </w:hyperlink>
-        </w:p>
-        <w:p>
-          <w:pPr>
-            <w:pStyle w:val="TOC3"/>
-            <w:tabs>
-              <w:tab w:val="right" w:leader="dot" w:pos="9360"/>
-            </w:tabs>
-            <w:rPr>
-              <w:rStyle w:val="Hyperlink"/>
-              <w:noProof/>
-              <w:lang w:bidi="ar-SA"/>
-            </w:rPr>
-          </w:pPr>
-          <w:hyperlink w:anchor="_Toc2010492843">
-            <w:r>
-              <w:rPr>
-                <w:rStyle w:val="Hyperlink"/>
-              </w:rPr>
-              <w:t>1.3   Request Body</w:t>
-            </w:r>
-            <w:r>
-              <w:tab/>
-            </w:r>
-            <w:r>
-              <w:fldChar w:fldCharType="begin"/>
-            </w:r>
-            <w:r>
-              <w:instrText>PAGEREF _Toc2010492843 \h</w:instrText>
-            </w:r>
-            <w:r>
-              <w:fldChar w:fldCharType="separate"/>
-            </w:r>
-            <w:r>
-              <w:rPr>
-                <w:rStyle w:val="Hyperlink"/>
-              </w:rPr>
-              <w:t>36</w:t>
-            </w:r>
-            <w:r>
-              <w:fldChar w:fldCharType="end"/>
-            </w:r>
-          </w:hyperlink>
-        </w:p>
-        <w:p>
-          <w:pPr>
-            <w:pStyle w:val="TOC3"/>
-            <w:tabs>
-              <w:tab w:val="right" w:leader="dot" w:pos="9360"/>
-            </w:tabs>
-            <w:rPr>
-              <w:rStyle w:val="Hyperlink"/>
-              <w:noProof/>
-              <w:lang w:bidi="ar-SA"/>
-            </w:rPr>
-          </w:pPr>
-          <w:hyperlink w:anchor="_Toc762090234">
-            <w:r>
-              <w:rPr>
-                <w:rStyle w:val="Hyperlink"/>
-              </w:rPr>
-              <w:t>1.4   Response</w:t>
-            </w:r>
-            <w:r>
-              <w:tab/>
-            </w:r>
-            <w:r>
-              <w:fldChar w:fldCharType="begin"/>
-            </w:r>
-            <w:r>
-              <w:instrText>PAGEREF _Toc762090234 \h</w:instrText>
-            </w:r>
-            <w:r>
-              <w:fldChar w:fldCharType="separate"/>
-            </w:r>
-            <w:r>
-              <w:rPr>
-                <w:rStyle w:val="Hyperlink"/>
-              </w:rPr>
-              <w:t>37</w:t>
-            </w:r>
-            <w:r>
-              <w:fldChar w:fldCharType="end"/>
-            </w:r>
-          </w:hyperlink>
-        </w:p>
-        <w:p>
-          <w:pPr>
-            <w:pStyle w:val="TOC3"/>
-            <w:tabs>
-              <w:tab w:val="right" w:leader="dot" w:pos="9360"/>
-            </w:tabs>
-            <w:rPr>
-              <w:rStyle w:val="Hyperlink"/>
-              <w:noProof/>
-              <w:lang w:bidi="ar-SA"/>
-            </w:rPr>
-          </w:pPr>
-          <w:hyperlink w:anchor="_Toc71472925">
-            <w:r>
-              <w:rPr>
-                <w:rStyle w:val="Hyperlink"/>
-              </w:rPr>
-              <w:t>1.5   Error</w:t>
-            </w:r>
-            <w:r>
-              <w:tab/>
-            </w:r>
-            <w:r>
-              <w:fldChar w:fldCharType="begin"/>
-            </w:r>
-            <w:r>
-              <w:instrText>PAGEREF _Toc71472925 \h</w:instrText>
-            </w:r>
-            <w:r>
-              <w:fldChar w:fldCharType="separate"/>
-            </w:r>
-            <w:r>
-              <w:rPr>
-                <w:rStyle w:val="Hyperlink"/>
-              </w:rPr>
-              <w:t>39</w:t>
-            </w:r>
-            <w:r>
-              <w:fldChar w:fldCharType="end"/>
-            </w:r>
-          </w:hyperlink>
-        </w:p>
-        <w:p>
-          <w:pPr>
-            <w:pStyle w:val="TOC2"/>
-            <w:tabs>
-              <w:tab w:val="right" w:leader="dot" w:pos="9360"/>
-            </w:tabs>
-            <w:rPr>
-              <w:rStyle w:val="Hyperlink"/>
-              <w:noProof/>
-              <w:lang w:bidi="ar-SA"/>
-            </w:rPr>
-          </w:pPr>
-          <w:hyperlink w:anchor="_Toc924286510">
-            <w:r>
-              <w:rPr>
-                <w:rStyle w:val="Hyperlink"/>
-              </w:rPr>
-              <w:t>Verify Customer</w:t>
-            </w:r>
-            <w:r>
-              <w:tab/>
-            </w:r>
-            <w:r>
-              <w:fldChar w:fldCharType="begin"/>
-            </w:r>
-            <w:r>
-              <w:instrText>PAGEREF _Toc924286510 \h</w:instrText>
-            </w:r>
-            <w:r>
-              <w:fldChar w:fldCharType="separate"/>
-            </w:r>
-            <w:r>
-              <w:rPr>
-                <w:rStyle w:val="Hyperlink"/>
-              </w:rPr>
-              <w:t>39</w:t>
-            </w:r>
-            <w:r>
-              <w:fldChar w:fldCharType="end"/>
-            </w:r>
-          </w:hyperlink>
-        </w:p>
-        <w:p>
-          <w:pPr>
-            <w:pStyle w:val="TOC3"/>
-            <w:tabs>
-              <w:tab w:val="right" w:leader="dot" w:pos="9360"/>
-            </w:tabs>
-            <w:rPr>
-              <w:rStyle w:val="Hyperlink"/>
-              <w:noProof/>
-              <w:lang w:bidi="ar-SA"/>
-            </w:rPr>
-          </w:pPr>
-          <w:hyperlink w:anchor="_Toc722518891">
-            <w:r>
-              <w:rPr>
-                <w:rStyle w:val="Hyperlink"/>
-              </w:rPr>
-              <w:t>1.1   Objective</w:t>
-            </w:r>
-            <w:r>
-              <w:tab/>
-            </w:r>
-            <w:r>
-              <w:fldChar w:fldCharType="begin"/>
-            </w:r>
-            <w:r>
-              <w:instrText>PAGEREF _Toc722518891 \h</w:instrText>
-            </w:r>
-            <w:r>
-              <w:fldChar w:fldCharType="separate"/>
-            </w:r>
-            <w:r>
-              <w:rPr>
-                <w:rStyle w:val="Hyperlink"/>
-              </w:rPr>
-              <w:t>39</w:t>
-            </w:r>
-            <w:r>
-              <w:fldChar w:fldCharType="end"/>
-            </w:r>
-          </w:hyperlink>
-        </w:p>
-        <w:p>
-          <w:pPr>
-            <w:pStyle w:val="TOC3"/>
-            <w:tabs>
-              <w:tab w:val="right" w:leader="dot" w:pos="9360"/>
-            </w:tabs>
-            <w:rPr>
-              <w:rStyle w:val="Hyperlink"/>
-              <w:noProof/>
-              <w:lang w:bidi="ar-SA"/>
-            </w:rPr>
-          </w:pPr>
-          <w:hyperlink w:anchor="_Toc1184559630">
-            <w:r>
-              <w:rPr>
-                <w:rStyle w:val="Hyperlink"/>
-              </w:rPr>
-              <w:t>1.2   Request</w:t>
-            </w:r>
-            <w:r>
-              <w:tab/>
-            </w:r>
-            <w:r>
-              <w:fldChar w:fldCharType="begin"/>
-            </w:r>
-            <w:r>
-              <w:instrText>PAGEREF _Toc1184559630 \h</w:instrText>
-            </w:r>
-            <w:r>
-              <w:fldChar w:fldCharType="separate"/>
-            </w:r>
-            <w:r>
-              <w:rPr>
-                <w:rStyle w:val="Hyperlink"/>
-              </w:rPr>
-              <w:t>39</w:t>
-            </w:r>
-            <w:r>
-              <w:fldChar w:fldCharType="end"/>
-            </w:r>
-          </w:hyperlink>
-        </w:p>
-        <w:p>
-          <w:pPr>
-            <w:pStyle w:val="TOC3"/>
-            <w:tabs>
-              <w:tab w:val="right" w:leader="dot" w:pos="9360"/>
-            </w:tabs>
-            <w:rPr>
-              <w:rStyle w:val="Hyperlink"/>
-              <w:noProof/>
-              <w:lang w:bidi="ar-SA"/>
-            </w:rPr>
-          </w:pPr>
-          <w:hyperlink w:anchor="_Toc1972466931">
-            <w:r>
-              <w:rPr>
-                <w:rStyle w:val="Hyperlink"/>
-              </w:rPr>
-              <w:t>1.3    Request Body</w:t>
-            </w:r>
-            <w:r>
-              <w:tab/>
-            </w:r>
-            <w:r>
-              <w:fldChar w:fldCharType="begin"/>
-            </w:r>
-            <w:r>
-              <w:instrText>PAGEREF _Toc1972466931 \h</w:instrText>
-            </w:r>
-            <w:r>
-              <w:fldChar w:fldCharType="separate"/>
-            </w:r>
-            <w:r>
-              <w:rPr>
-                <w:rStyle w:val="Hyperlink"/>
-              </w:rPr>
-              <w:t>40</w:t>
-            </w:r>
-            <w:r>
-              <w:fldChar w:fldCharType="end"/>
-            </w:r>
-          </w:hyperlink>
-        </w:p>
-        <w:p>
-          <w:pPr>
-            <w:pStyle w:val="TOC3"/>
-            <w:tabs>
-              <w:tab w:val="right" w:leader="dot" w:pos="9360"/>
-            </w:tabs>
-            <w:rPr>
-              <w:rStyle w:val="Hyperlink"/>
-              <w:noProof/>
-              <w:lang w:bidi="ar-SA"/>
-            </w:rPr>
-          </w:pPr>
-          <w:hyperlink w:anchor="_Toc1048575009">
-            <w:r>
-              <w:rPr>
-                <w:rStyle w:val="Hyperlink"/>
-              </w:rPr>
-              <w:t>1.4    Response</w:t>
-            </w:r>
-            <w:r>
-              <w:tab/>
-            </w:r>
-            <w:r>
-              <w:fldChar w:fldCharType="begin"/>
-            </w:r>
-            <w:r>
-              <w:instrText>PAGEREF _Toc1048575009 \h</w:instrText>
-            </w:r>
-            <w:r>
-              <w:fldChar w:fldCharType="separate"/>
-            </w:r>
-            <w:r>
-              <w:rPr>
-                <w:rStyle w:val="Hyperlink"/>
-              </w:rPr>
-              <w:t>40</w:t>
-            </w:r>
-            <w:r>
-              <w:fldChar w:fldCharType="end"/>
-            </w:r>
-          </w:hyperlink>
-        </w:p>
-        <w:p>
-          <w:pPr>
-            <w:pStyle w:val="TOC3"/>
-            <w:tabs>
-              <w:tab w:val="right" w:leader="dot" w:pos="9360"/>
-            </w:tabs>
-            <w:rPr>
-              <w:rStyle w:val="Hyperlink"/>
-              <w:noProof/>
-              <w:lang w:bidi="ar-SA"/>
-            </w:rPr>
-          </w:pPr>
-          <w:hyperlink w:anchor="_Toc1962553856">
-            <w:r>
-              <w:rPr>
-                <w:rStyle w:val="Hyperlink"/>
-              </w:rPr>
-              <w:t>1.5    Error</w:t>
-            </w:r>
-            <w:r>
-              <w:tab/>
-            </w:r>
-            <w:r>
-              <w:fldChar w:fldCharType="begin"/>
-            </w:r>
-            <w:r>
-              <w:instrText>PAGEREF _Toc1962553856 \h</w:instrText>
-            </w:r>
-            <w:r>
-              <w:fldChar w:fldCharType="separate"/>
-            </w:r>
-            <w:r>
-              <w:rPr>
-                <w:rStyle w:val="Hyperlink"/>
-              </w:rPr>
-              <w:t>41</w:t>
-            </w:r>
-            <w:r>
-              <w:fldChar w:fldCharType="end"/>
-            </w:r>
-          </w:hyperlink>
-        </w:p>
-        <w:p>
-          <w:pPr>
-            <w:pStyle w:val="TOC2"/>
-            <w:tabs>
-              <w:tab w:val="right" w:leader="dot" w:pos="9360"/>
-            </w:tabs>
-            <w:rPr>
-              <w:rStyle w:val="Hyperlink"/>
-              <w:noProof/>
-              <w:lang w:bidi="ar-SA"/>
-            </w:rPr>
-          </w:pPr>
-          <w:hyperlink w:anchor="_Toc376146536">
-            <w:r>
-              <w:rPr>
-                <w:rStyle w:val="Hyperlink"/>
-              </w:rPr>
-              <w:t>Exchange Rate</w:t>
-            </w:r>
-            <w:r>
-              <w:tab/>
-            </w:r>
-            <w:r>
-              <w:fldChar w:fldCharType="begin"/>
-            </w:r>
-            <w:r>
-              <w:instrText>PAGEREF _Toc376146536 \h</w:instrText>
-            </w:r>
-            <w:r>
-              <w:fldChar w:fldCharType="separate"/>
-            </w:r>
-            <w:r>
-              <w:rPr>
-                <w:rStyle w:val="Hyperlink"/>
-              </w:rPr>
-              <w:t>42</w:t>
-            </w:r>
-            <w:r>
-              <w:fldChar w:fldCharType="end"/>
-            </w:r>
-          </w:hyperlink>
-        </w:p>
-        <w:p>
-          <w:pPr>
-            <w:pStyle w:val="TOC3"/>
-            <w:tabs>
-              <w:tab w:val="right" w:leader="dot" w:pos="9360"/>
-            </w:tabs>
-            <w:rPr>
-              <w:rStyle w:val="Hyperlink"/>
-              <w:noProof/>
-              <w:lang w:bidi="ar-SA"/>
-            </w:rPr>
-          </w:pPr>
-          <w:hyperlink w:anchor="_Toc1700362284">
-            <w:r>
-              <w:rPr>
-                <w:rStyle w:val="Hyperlink"/>
-              </w:rPr>
-              <w:t>1.1 Objective</w:t>
-            </w:r>
-            <w:r>
-              <w:tab/>
-            </w:r>
-            <w:r>
-              <w:fldChar w:fldCharType="begin"/>
-            </w:r>
-            <w:r>
-              <w:instrText>PAGEREF _Toc1700362284 \h</w:instrText>
-            </w:r>
-            <w:r>
-              <w:fldChar w:fldCharType="separate"/>
-            </w:r>
-            <w:r>
-              <w:rPr>
-                <w:rStyle w:val="Hyperlink"/>
-              </w:rPr>
-              <w:t>42</w:t>
-            </w:r>
-            <w:r>
-              <w:fldChar w:fldCharType="end"/>
-            </w:r>
-          </w:hyperlink>
-        </w:p>
-        <w:p>
-          <w:pPr>
-            <w:pStyle w:val="TOC3"/>
-            <w:tabs>
-              <w:tab w:val="right" w:leader="dot" w:pos="9360"/>
-            </w:tabs>
-            <w:rPr>
-              <w:rStyle w:val="Hyperlink"/>
-              <w:noProof/>
-              <w:lang w:bidi="ar-SA"/>
-            </w:rPr>
-          </w:pPr>
-          <w:hyperlink w:anchor="_Toc1904974086">
-            <w:r>
-              <w:rPr>
-                <w:rStyle w:val="Hyperlink"/>
-              </w:rPr>
-              <w:t>To get exchange rate.</w:t>
-            </w:r>
-            <w:r>
-              <w:tab/>
-            </w:r>
-            <w:r>
-              <w:fldChar w:fldCharType="begin"/>
-            </w:r>
-            <w:r>
-              <w:instrText>PAGEREF _Toc1904974086 \h</w:instrText>
-            </w:r>
-            <w:r>
-              <w:fldChar w:fldCharType="separate"/>
-            </w:r>
-            <w:r>
-              <w:rPr>
-                <w:rStyle w:val="Hyperlink"/>
-              </w:rPr>
-              <w:t>42</w:t>
-            </w:r>
-            <w:r>
-              <w:fldChar w:fldCharType="end"/>
-            </w:r>
-          </w:hyperlink>
-        </w:p>
-        <w:p>
-          <w:pPr>
-            <w:pStyle w:val="TOC3"/>
-            <w:tabs>
-              <w:tab w:val="right" w:leader="dot" w:pos="9360"/>
-            </w:tabs>
-            <w:rPr>
-              <w:rStyle w:val="Hyperlink"/>
-              <w:noProof/>
-              <w:lang w:bidi="ar-SA"/>
-            </w:rPr>
-          </w:pPr>
-          <w:hyperlink w:anchor="_Toc1380223023">
-            <w:r>
-              <w:rPr>
-                <w:rStyle w:val="Hyperlink"/>
-              </w:rPr>
-              <w:t>1.2   Request</w:t>
-            </w:r>
-            <w:r>
-              <w:tab/>
-            </w:r>
-            <w:r>
-              <w:fldChar w:fldCharType="begin"/>
-            </w:r>
-            <w:r>
-              <w:instrText>PAGEREF _Toc1380223023 \h</w:instrText>
-            </w:r>
-            <w:r>
-              <w:fldChar w:fldCharType="separate"/>
-            </w:r>
-            <w:r>
-              <w:rPr>
-                <w:rStyle w:val="Hyperlink"/>
-              </w:rPr>
-              <w:t>42</w:t>
-            </w:r>
-            <w:r>
-              <w:fldChar w:fldCharType="end"/>
-            </w:r>
-          </w:hyperlink>
-        </w:p>
-        <w:p>
-          <w:pPr>
-            <w:pStyle w:val="TOC3"/>
-            <w:tabs>
-              <w:tab w:val="right" w:leader="dot" w:pos="9360"/>
-            </w:tabs>
-            <w:rPr>
-              <w:rStyle w:val="Hyperlink"/>
-              <w:noProof/>
-              <w:lang w:bidi="ar-SA"/>
-            </w:rPr>
-          </w:pPr>
-          <w:hyperlink w:anchor="_Toc1055451004">
-            <w:r>
-              <w:rPr>
-                <w:rStyle w:val="Hyperlink"/>
-              </w:rPr>
-              <w:t>1.3    Request Body</w:t>
-            </w:r>
-            <w:r>
-              <w:tab/>
-            </w:r>
-            <w:r>
-              <w:fldChar w:fldCharType="begin"/>
-            </w:r>
-            <w:r>
-              <w:instrText>PAGEREF _Toc1055451004 \h</w:instrText>
-            </w:r>
-            <w:r>
-              <w:fldChar w:fldCharType="separate"/>
-            </w:r>
-            <w:r>
-              <w:rPr>
-                <w:rStyle w:val="Hyperlink"/>
-              </w:rPr>
-              <w:t>42</w:t>
-            </w:r>
-            <w:r>
-              <w:fldChar w:fldCharType="end"/>
-            </w:r>
-          </w:hyperlink>
-        </w:p>
-        <w:p>
-          <w:pPr>
-            <w:pStyle w:val="TOC3"/>
-            <w:tabs>
-              <w:tab w:val="right" w:leader="dot" w:pos="9360"/>
-            </w:tabs>
-            <w:rPr>
-              <w:rStyle w:val="Hyperlink"/>
-              <w:noProof/>
-              <w:lang w:bidi="ar-SA"/>
-            </w:rPr>
-          </w:pPr>
-          <w:hyperlink w:anchor="_Toc306709168">
-            <w:r>
-              <w:rPr>
-                <w:rStyle w:val="Hyperlink"/>
-              </w:rPr>
-              <w:t>1.4   Response</w:t>
-            </w:r>
-            <w:r>
-              <w:tab/>
-            </w:r>
-            <w:r>
-              <w:fldChar w:fldCharType="begin"/>
-            </w:r>
-            <w:r>
-              <w:instrText>PAGEREF _Toc306709168 \h</w:instrText>
-            </w:r>
-            <w:r>
-              <w:fldChar w:fldCharType="separate"/>
-            </w:r>
-            <w:r>
-              <w:rPr>
-                <w:rStyle w:val="Hyperlink"/>
-              </w:rPr>
-              <w:t>43</w:t>
-            </w:r>
-            <w:r>
-              <w:fldChar w:fldCharType="end"/>
-            </w:r>
-          </w:hyperlink>
-        </w:p>
-        <w:p>
-          <w:pPr>
-            <w:pStyle w:val="TOC3"/>
-            <w:tabs>
-              <w:tab w:val="right" w:leader="dot" w:pos="9360"/>
-            </w:tabs>
-            <w:rPr>
-              <w:rStyle w:val="Hyperlink"/>
-              <w:noProof/>
-              <w:lang w:bidi="ar-SA"/>
-            </w:rPr>
-          </w:pPr>
-          <w:hyperlink w:anchor="_Toc1609702993">
-            <w:r>
-              <w:rPr>
-                <w:rStyle w:val="Hyperlink"/>
-              </w:rPr>
-              <w:t>1.5   Error</w:t>
-            </w:r>
-            <w:r>
-              <w:tab/>
-            </w:r>
-            <w:r>
-              <w:fldChar w:fldCharType="begin"/>
-            </w:r>
-            <w:r>
-              <w:instrText>PAGEREF _Toc1609702993 \h</w:instrText>
-            </w:r>
-            <w:r>
-              <w:fldChar w:fldCharType="separate"/>
-            </w:r>
-            <w:r>
-              <w:rPr>
-                <w:rStyle w:val="Hyperlink"/>
-              </w:rPr>
-              <w:t>44</w:t>
-            </w:r>
-            <w:r>
-              <w:fldChar w:fldCharType="end"/>
-            </w:r>
-          </w:hyperlink>
-        </w:p>
-        <w:p>
-          <w:pPr>
-            <w:pStyle w:val="TOC2"/>
-            <w:tabs>
-              <w:tab w:val="right" w:leader="dot" w:pos="9360"/>
-            </w:tabs>
-            <w:rPr>
-              <w:rStyle w:val="Hyperlink"/>
-              <w:noProof/>
-              <w:lang w:bidi="ar-SA"/>
-            </w:rPr>
-          </w:pPr>
-          <w:hyperlink w:anchor="_Toc95789216">
-            <w:r>
-              <w:rPr>
-                <w:rStyle w:val="Hyperlink"/>
-              </w:rPr>
-              <w:t>Get Account Recent Transactions</w:t>
-            </w:r>
-            <w:r>
-              <w:tab/>
-            </w:r>
-            <w:r>
-              <w:fldChar w:fldCharType="begin"/>
-            </w:r>
-            <w:r>
-              <w:instrText>PAGEREF _Toc95789216 \h</w:instrText>
-            </w:r>
-            <w:r>
-              <w:fldChar w:fldCharType="separate"/>
-            </w:r>
-            <w:r>
-              <w:rPr>
-                <w:rStyle w:val="Hyperlink"/>
-              </w:rPr>
-              <w:t>44</w:t>
-            </w:r>
-            <w:r>
-              <w:fldChar w:fldCharType="end"/>
-            </w:r>
-          </w:hyperlink>
-        </w:p>
-        <w:p>
-          <w:pPr>
-            <w:pStyle w:val="TOC3"/>
-            <w:tabs>
-              <w:tab w:val="right" w:leader="dot" w:pos="9360"/>
-            </w:tabs>
-            <w:rPr>
-              <w:rStyle w:val="Hyperlink"/>
-              <w:noProof/>
-              <w:lang w:bidi="ar-SA"/>
-            </w:rPr>
-          </w:pPr>
-          <w:hyperlink w:anchor="_Toc1717442997">
-            <w:r>
-              <w:rPr>
-                <w:rStyle w:val="Hyperlink"/>
-              </w:rPr>
-              <w:t>1.1 Objective</w:t>
-            </w:r>
-            <w:r>
-              <w:tab/>
-            </w:r>
-            <w:r>
-              <w:fldChar w:fldCharType="begin"/>
-            </w:r>
-            <w:r>
-              <w:instrText>PAGEREF _Toc1717442997 \h</w:instrText>
-            </w:r>
-            <w:r>
-              <w:fldChar w:fldCharType="separate"/>
-            </w:r>
-            <w:r>
-              <w:rPr>
-                <w:rStyle w:val="Hyperlink"/>
-              </w:rPr>
-              <w:t>44</w:t>
-            </w:r>
-            <w:r>
-              <w:fldChar w:fldCharType="end"/>
-            </w:r>
-          </w:hyperlink>
-        </w:p>
-        <w:p>
-          <w:pPr>
-            <w:pStyle w:val="TOC3"/>
-            <w:tabs>
-              <w:tab w:val="right" w:leader="dot" w:pos="9360"/>
-            </w:tabs>
-            <w:rPr>
-              <w:rStyle w:val="Hyperlink"/>
-              <w:noProof/>
-              <w:lang w:bidi="ar-SA"/>
-            </w:rPr>
-          </w:pPr>
-          <w:hyperlink w:anchor="_Toc1257474321">
-            <w:r>
-              <w:rPr>
-                <w:rStyle w:val="Hyperlink"/>
-              </w:rPr>
-              <w:t>To get account statement.</w:t>
-            </w:r>
-            <w:r>
-              <w:tab/>
-            </w:r>
-            <w:r>
-              <w:fldChar w:fldCharType="begin"/>
-            </w:r>
-            <w:r>
-              <w:instrText>PAGEREF _Toc1257474321 \h</w:instrText>
-            </w:r>
-            <w:r>
-              <w:fldChar w:fldCharType="separate"/>
-            </w:r>
-            <w:r>
-              <w:rPr>
-                <w:rStyle w:val="Hyperlink"/>
-              </w:rPr>
-              <w:t>44</w:t>
-            </w:r>
-            <w:r>
-              <w:fldChar w:fldCharType="end"/>
-            </w:r>
-          </w:hyperlink>
-        </w:p>
-        <w:p>
-          <w:pPr>
-            <w:pStyle w:val="TOC3"/>
-            <w:tabs>
-              <w:tab w:val="right" w:leader="dot" w:pos="9360"/>
-            </w:tabs>
-            <w:rPr>
-              <w:rStyle w:val="Hyperlink"/>
-              <w:noProof/>
-              <w:lang w:bidi="ar-SA"/>
-            </w:rPr>
-          </w:pPr>
-          <w:hyperlink w:anchor="_Toc1970760001">
-            <w:r>
-              <w:rPr>
-                <w:rStyle w:val="Hyperlink"/>
-              </w:rPr>
-              <w:t>1.2   Request</w:t>
-            </w:r>
-            <w:r>
-              <w:tab/>
-            </w:r>
-            <w:r>
-              <w:fldChar w:fldCharType="begin"/>
-            </w:r>
-            <w:r>
-              <w:instrText>PAGEREF _Toc1970760001 \h</w:instrText>
-            </w:r>
-            <w:r>
-              <w:fldChar w:fldCharType="separate"/>
-            </w:r>
-            <w:r>
-              <w:rPr>
-                <w:rStyle w:val="Hyperlink"/>
-              </w:rPr>
-              <w:t>44</w:t>
-            </w:r>
-            <w:r>
-              <w:fldChar w:fldCharType="end"/>
-            </w:r>
-          </w:hyperlink>
-        </w:p>
-        <w:p>
-          <w:pPr>
-            <w:pStyle w:val="TOC3"/>
-            <w:tabs>
-              <w:tab w:val="right" w:leader="dot" w:pos="9360"/>
-            </w:tabs>
-            <w:rPr>
-              <w:rStyle w:val="Hyperlink"/>
-              <w:noProof/>
-              <w:lang w:bidi="ar-SA"/>
-            </w:rPr>
-          </w:pPr>
-          <w:hyperlink w:anchor="_Toc1042229289">
-            <w:r>
-              <w:rPr>
-                <w:rStyle w:val="Hyperlink"/>
-              </w:rPr>
-              <w:t>1.3   Request Body</w:t>
-            </w:r>
-            <w:r>
-              <w:tab/>
-            </w:r>
-            <w:r>
-              <w:fldChar w:fldCharType="begin"/>
-            </w:r>
-            <w:r>
-              <w:instrText>PAGEREF _Toc1042229289 \h</w:instrText>
-            </w:r>
-            <w:r>
-              <w:fldChar w:fldCharType="separate"/>
-            </w:r>
-            <w:r>
-              <w:rPr>
-                <w:rStyle w:val="Hyperlink"/>
-              </w:rPr>
-              <w:t>45</w:t>
-            </w:r>
-            <w:r>
-              <w:fldChar w:fldCharType="end"/>
-            </w:r>
-          </w:hyperlink>
-        </w:p>
-        <w:p>
-          <w:pPr>
-            <w:pStyle w:val="TOC3"/>
-            <w:tabs>
-              <w:tab w:val="right" w:leader="dot" w:pos="9360"/>
-            </w:tabs>
-            <w:rPr>
-              <w:rStyle w:val="Hyperlink"/>
-              <w:noProof/>
-              <w:lang w:bidi="ar-SA"/>
-            </w:rPr>
-          </w:pPr>
-          <w:hyperlink w:anchor="_Toc1387094356">
-            <w:r>
-              <w:rPr>
-                <w:rStyle w:val="Hyperlink"/>
-              </w:rPr>
-              <w:t>1.4   Response</w:t>
-            </w:r>
-            <w:r>
-              <w:tab/>
-            </w:r>
-            <w:r>
-              <w:fldChar w:fldCharType="begin"/>
-            </w:r>
-            <w:r>
-              <w:instrText>PAGEREF _Toc1387094356 \h</w:instrText>
-            </w:r>
-            <w:r>
-              <w:fldChar w:fldCharType="separate"/>
-            </w:r>
-            <w:r>
-              <w:rPr>
-                <w:rStyle w:val="Hyperlink"/>
-              </w:rPr>
-              <w:t>46</w:t>
-            </w:r>
-            <w:r>
-              <w:fldChar w:fldCharType="end"/>
-            </w:r>
-          </w:hyperlink>
-        </w:p>
-        <w:p>
-          <w:pPr>
-            <w:pStyle w:val="TOC3"/>
-            <w:tabs>
-              <w:tab w:val="right" w:leader="dot" w:pos="9360"/>
-            </w:tabs>
-            <w:rPr>
-              <w:rStyle w:val="Hyperlink"/>
-              <w:noProof/>
-              <w:lang w:bidi="ar-SA"/>
-            </w:rPr>
-          </w:pPr>
-          <w:hyperlink w:anchor="_Toc1912696124">
-            <w:r>
-              <w:rPr>
-                <w:rStyle w:val="Hyperlink"/>
-              </w:rPr>
-              <w:t>1.5   Error</w:t>
-            </w:r>
-            <w:r>
-              <w:tab/>
-            </w:r>
-            <w:r>
-              <w:fldChar w:fldCharType="begin"/>
-            </w:r>
-            <w:r>
-              <w:instrText>PAGEREF _Toc1912696124 \h</w:instrText>
-            </w:r>
-            <w:r>
-              <w:fldChar w:fldCharType="separate"/>
-            </w:r>
-            <w:r>
-              <w:rPr>
-                <w:rStyle w:val="Hyperlink"/>
-              </w:rPr>
-              <w:t>49</w:t>
-            </w:r>
-            <w:r>
-              <w:fldChar w:fldCharType="end"/>
-            </w:r>
-          </w:hyperlink>
-        </w:p>
-        <w:p>
-          <w:pPr>
-            <w:pStyle w:val="TOC2"/>
-            <w:tabs>
-              <w:tab w:val="right" w:leader="dot" w:pos="9360"/>
-            </w:tabs>
-            <w:rPr>
-              <w:rStyle w:val="Hyperlink"/>
-              <w:noProof/>
-              <w:lang w:bidi="ar-SA"/>
-            </w:rPr>
-          </w:pPr>
-          <w:hyperlink w:anchor="_Toc1026996982">
-            <w:r>
-              <w:rPr>
-                <w:rStyle w:val="Hyperlink"/>
-              </w:rPr>
-              <w:t>Non-Account Transfer</w:t>
-            </w:r>
-            <w:r>
-              <w:tab/>
-            </w:r>
-            <w:r>
-              <w:fldChar w:fldCharType="begin"/>
-            </w:r>
-            <w:r>
-              <w:instrText>PAGEREF _Toc1026996982 \h</w:instrText>
-            </w:r>
-            <w:r>
-              <w:fldChar w:fldCharType="separate"/>
-            </w:r>
-            <w:r>
-              <w:rPr>
-                <w:rStyle w:val="Hyperlink"/>
-              </w:rPr>
-              <w:t>49</w:t>
-            </w:r>
-            <w:r>
-              <w:fldChar w:fldCharType="end"/>
-            </w:r>
-          </w:hyperlink>
-        </w:p>
-        <w:p>
-          <w:pPr>
-            <w:pStyle w:val="TOC3"/>
-            <w:tabs>
-              <w:tab w:val="right" w:leader="dot" w:pos="9360"/>
-            </w:tabs>
-            <w:rPr>
-              <w:rStyle w:val="Hyperlink"/>
-              <w:noProof/>
-              <w:lang w:bidi="ar-SA"/>
-            </w:rPr>
-          </w:pPr>
-          <w:hyperlink w:anchor="_Toc51994137">
-            <w:r>
-              <w:rPr>
-                <w:rStyle w:val="Hyperlink"/>
-              </w:rPr>
-              <w:t>1.1   Objective</w:t>
-            </w:r>
-            <w:r>
-              <w:tab/>
-            </w:r>
-            <w:r>
-              <w:fldChar w:fldCharType="begin"/>
-            </w:r>
-            <w:r>
-              <w:instrText>PAGEREF _Toc51994137 \h</w:instrText>
-            </w:r>
-            <w:r>
-              <w:fldChar w:fldCharType="separate"/>
-            </w:r>
-            <w:r>
-              <w:rPr>
-                <w:rStyle w:val="Hyperlink"/>
-              </w:rPr>
-              <w:t>49</w:t>
-            </w:r>
-            <w:r>
-              <w:fldChar w:fldCharType="end"/>
-            </w:r>
-          </w:hyperlink>
-        </w:p>
-        <w:p>
-          <w:pPr>
-            <w:pStyle w:val="TOC3"/>
-            <w:tabs>
-              <w:tab w:val="right" w:leader="dot" w:pos="9360"/>
-            </w:tabs>
-            <w:rPr>
-              <w:rStyle w:val="Hyperlink"/>
-              <w:noProof/>
-              <w:lang w:bidi="ar-SA"/>
-            </w:rPr>
-          </w:pPr>
-          <w:hyperlink w:anchor="_Toc450387502">
-            <w:r>
-              <w:rPr>
-                <w:rStyle w:val="Hyperlink"/>
-              </w:rPr>
-              <w:t>1.2   Request</w:t>
-            </w:r>
-            <w:r>
-              <w:tab/>
-            </w:r>
-            <w:r>
-              <w:fldChar w:fldCharType="begin"/>
-            </w:r>
-            <w:r>
-              <w:instrText>PAGEREF _Toc450387502 \h</w:instrText>
-            </w:r>
-            <w:r>
-              <w:fldChar w:fldCharType="separate"/>
-            </w:r>
-            <w:r>
-              <w:rPr>
-                <w:rStyle w:val="Hyperlink"/>
-              </w:rPr>
-              <w:t>49</w:t>
-            </w:r>
-            <w:r>
-              <w:fldChar w:fldCharType="end"/>
-            </w:r>
-          </w:hyperlink>
-        </w:p>
-        <w:p>
-          <w:pPr>
-            <w:pStyle w:val="TOC3"/>
-            <w:tabs>
-              <w:tab w:val="right" w:leader="dot" w:pos="9360"/>
-            </w:tabs>
-            <w:rPr>
-              <w:rStyle w:val="Hyperlink"/>
-              <w:noProof/>
-              <w:lang w:bidi="ar-SA"/>
-            </w:rPr>
-          </w:pPr>
-          <w:hyperlink w:anchor="_Toc1482910331">
-            <w:r>
-              <w:rPr>
-                <w:rStyle w:val="Hyperlink"/>
-              </w:rPr>
-              <w:t>1.3   Request Body</w:t>
-            </w:r>
-            <w:r>
-              <w:tab/>
-            </w:r>
-            <w:r>
-              <w:fldChar w:fldCharType="begin"/>
-            </w:r>
-            <w:r>
-              <w:instrText>PAGEREF _Toc1482910331 \h</w:instrText>
-            </w:r>
-            <w:r>
-              <w:fldChar w:fldCharType="separate"/>
-            </w:r>
-            <w:r>
-              <w:rPr>
-                <w:rStyle w:val="Hyperlink"/>
-              </w:rPr>
-              <w:t>50</w:t>
-            </w:r>
-            <w:r>
-              <w:fldChar w:fldCharType="end"/>
-            </w:r>
-          </w:hyperlink>
-        </w:p>
-        <w:p>
-          <w:pPr>
-            <w:pStyle w:val="TOC3"/>
-            <w:tabs>
-              <w:tab w:val="right" w:leader="dot" w:pos="9360"/>
-            </w:tabs>
-            <w:rPr>
-              <w:rStyle w:val="Hyperlink"/>
-              <w:noProof/>
-              <w:lang w:bidi="ar-SA"/>
-            </w:rPr>
-          </w:pPr>
-          <w:hyperlink w:anchor="_Toc1836335924">
-            <w:r>
-              <w:rPr>
-                <w:rStyle w:val="Hyperlink"/>
-              </w:rPr>
-              <w:t>1.4   Response</w:t>
-            </w:r>
-            <w:r>
-              <w:tab/>
-            </w:r>
-            <w:r>
-              <w:fldChar w:fldCharType="begin"/>
-            </w:r>
-            <w:r>
-              <w:instrText>PAGEREF _Toc1836335924 \h</w:instrText>
-            </w:r>
-            <w:r>
-              <w:fldChar w:fldCharType="separate"/>
-            </w:r>
-            <w:r>
-              <w:rPr>
-                <w:rStyle w:val="Hyperlink"/>
-              </w:rPr>
-              <w:t>51</w:t>
-            </w:r>
-            <w:r>
-              <w:fldChar w:fldCharType="end"/>
-            </w:r>
-          </w:hyperlink>
-        </w:p>
-        <w:p>
-          <w:pPr>
-            <w:pStyle w:val="TOC3"/>
-            <w:tabs>
-              <w:tab w:val="right" w:leader="dot" w:pos="9360"/>
-            </w:tabs>
-            <w:rPr>
-              <w:rStyle w:val="Hyperlink"/>
-              <w:noProof/>
-              <w:lang w:bidi="ar-SA"/>
-            </w:rPr>
-          </w:pPr>
-          <w:hyperlink w:anchor="_Toc184356878">
-            <w:r>
-              <w:rPr>
-                <w:rStyle w:val="Hyperlink"/>
-              </w:rPr>
-              <w:t>1.5   Error</w:t>
-            </w:r>
-            <w:r>
-              <w:tab/>
-            </w:r>
-            <w:r>
-              <w:fldChar w:fldCharType="begin"/>
-            </w:r>
-            <w:r>
-              <w:instrText>PAGEREF _Toc184356878 \h</w:instrText>
-            </w:r>
-            <w:r>
-              <w:fldChar w:fldCharType="separate"/>
-            </w:r>
-            <w:r>
-              <w:rPr>
-                <w:rStyle w:val="Hyperlink"/>
-              </w:rPr>
-              <w:t>52</w:t>
-            </w:r>
-            <w:r>
-              <w:fldChar w:fldCharType="end"/>
-            </w:r>
-          </w:hyperlink>
-        </w:p>
-        <w:p>
-          <w:pPr>
-            <w:pStyle w:val="TOC2"/>
-            <w:tabs>
-              <w:tab w:val="right" w:leader="dot" w:pos="9360"/>
-            </w:tabs>
-            <w:rPr>
-              <w:rStyle w:val="Hyperlink"/>
-              <w:noProof/>
-              <w:lang w:bidi="ar-SA"/>
-            </w:rPr>
-          </w:pPr>
-          <w:hyperlink w:anchor="_Toc1635288641">
-            <w:r>
-              <w:rPr>
-                <w:rStyle w:val="Hyperlink"/>
-              </w:rPr>
-              <w:t>Reverse Transaction</w:t>
-            </w:r>
-            <w:r>
-              <w:tab/>
-            </w:r>
-            <w:r>
-              <w:fldChar w:fldCharType="begin"/>
-            </w:r>
-            <w:r>
-              <w:instrText>PAGEREF _Toc1635288641 \h</w:instrText>
-            </w:r>
-            <w:r>
-              <w:fldChar w:fldCharType="separate"/>
-            </w:r>
-            <w:r>
-              <w:rPr>
-                <w:rStyle w:val="Hyperlink"/>
-              </w:rPr>
-              <w:t>53</w:t>
-            </w:r>
-            <w:r>
-              <w:fldChar w:fldCharType="end"/>
-            </w:r>
-          </w:hyperlink>
-        </w:p>
-        <w:p>
-          <w:pPr>
-            <w:pStyle w:val="TOC3"/>
-            <w:tabs>
-              <w:tab w:val="right" w:leader="dot" w:pos="9360"/>
-            </w:tabs>
-            <w:rPr>
-              <w:rStyle w:val="Hyperlink"/>
-              <w:noProof/>
-              <w:lang w:bidi="ar-SA"/>
-            </w:rPr>
-          </w:pPr>
-          <w:hyperlink w:anchor="_Toc1394127388">
-            <w:r>
-              <w:rPr>
-                <w:rStyle w:val="Hyperlink"/>
-              </w:rPr>
-              <w:t>1.1   Objective</w:t>
-            </w:r>
-            <w:r>
-              <w:tab/>
-            </w:r>
-            <w:r>
-              <w:fldChar w:fldCharType="begin"/>
-            </w:r>
-            <w:r>
-              <w:instrText>PAGEREF _Toc1394127388 \h</w:instrText>
-            </w:r>
-            <w:r>
-              <w:fldChar w:fldCharType="separate"/>
-            </w:r>
-            <w:r>
-              <w:rPr>
-                <w:rStyle w:val="Hyperlink"/>
-              </w:rPr>
-              <w:t>53</w:t>
-            </w:r>
-            <w:r>
-              <w:fldChar w:fldCharType="end"/>
-            </w:r>
-          </w:hyperlink>
-        </w:p>
-        <w:p>
-          <w:pPr>
-            <w:pStyle w:val="TOC3"/>
-            <w:tabs>
-              <w:tab w:val="right" w:leader="dot" w:pos="9360"/>
-            </w:tabs>
-            <w:rPr>
-              <w:rStyle w:val="Hyperlink"/>
-              <w:noProof/>
-              <w:lang w:bidi="ar-SA"/>
-            </w:rPr>
-          </w:pPr>
-          <w:hyperlink w:anchor="_Toc400188602">
-            <w:r>
-              <w:rPr>
-                <w:rStyle w:val="Hyperlink"/>
-              </w:rPr>
-              <w:t>1.2   Request</w:t>
-            </w:r>
-            <w:r>
-              <w:tab/>
-            </w:r>
-            <w:r>
-              <w:fldChar w:fldCharType="begin"/>
-            </w:r>
-            <w:r>
-              <w:instrText>PAGEREF _Toc400188602 \h</w:instrText>
-            </w:r>
-            <w:r>
-              <w:fldChar w:fldCharType="separate"/>
-            </w:r>
-            <w:r>
-              <w:rPr>
-                <w:rStyle w:val="Hyperlink"/>
-              </w:rPr>
-              <w:t>53</w:t>
-            </w:r>
-            <w:r>
-              <w:fldChar w:fldCharType="end"/>
-            </w:r>
-          </w:hyperlink>
-        </w:p>
-        <w:p>
-          <w:pPr>
-            <w:pStyle w:val="TOC3"/>
-            <w:tabs>
-              <w:tab w:val="right" w:leader="dot" w:pos="9360"/>
-            </w:tabs>
-            <w:rPr>
-              <w:rStyle w:val="Hyperlink"/>
-              <w:noProof/>
-              <w:lang w:bidi="ar-SA"/>
-            </w:rPr>
-          </w:pPr>
-          <w:hyperlink w:anchor="_Toc687560890">
-            <w:r>
-              <w:rPr>
-                <w:rStyle w:val="Hyperlink"/>
-              </w:rPr>
-              <w:t>1.3   Request Body</w:t>
-            </w:r>
-            <w:r>
-              <w:tab/>
-            </w:r>
-            <w:r>
-              <w:fldChar w:fldCharType="begin"/>
-            </w:r>
-            <w:r>
-              <w:instrText>PAGEREF _Toc687560890 \h</w:instrText>
-            </w:r>
-            <w:r>
-              <w:fldChar w:fldCharType="separate"/>
-            </w:r>
-            <w:r>
-              <w:rPr>
-                <w:rStyle w:val="Hyperlink"/>
-              </w:rPr>
-              <w:t>53</w:t>
-            </w:r>
-            <w:r>
-              <w:fldChar w:fldCharType="end"/>
-            </w:r>
-          </w:hyperlink>
-        </w:p>
-        <w:p>
-          <w:pPr>
-            <w:pStyle w:val="TOC3"/>
-            <w:tabs>
-              <w:tab w:val="right" w:leader="dot" w:pos="9360"/>
-            </w:tabs>
-            <w:rPr>
-              <w:rStyle w:val="Hyperlink"/>
-              <w:noProof/>
-              <w:lang w:bidi="ar-SA"/>
-            </w:rPr>
-          </w:pPr>
-          <w:hyperlink w:anchor="_Toc2085445053">
-            <w:r>
-              <w:rPr>
-                <w:rStyle w:val="Hyperlink"/>
-              </w:rPr>
-              <w:t>1.4   Response</w:t>
-            </w:r>
-            <w:r>
-              <w:tab/>
-            </w:r>
-            <w:r>
-              <w:fldChar w:fldCharType="begin"/>
-            </w:r>
-            <w:r>
-              <w:instrText>PAGEREF _Toc2085445053 \h</w:instrText>
-            </w:r>
-            <w:r>
-              <w:fldChar w:fldCharType="separate"/>
-            </w:r>
-            <w:r>
-              <w:rPr>
-                <w:rStyle w:val="Hyperlink"/>
-              </w:rPr>
-              <w:t>54</w:t>
-            </w:r>
-            <w:r>
-              <w:fldChar w:fldCharType="end"/>
-            </w:r>
-          </w:hyperlink>
-        </w:p>
-        <w:p>
-          <w:pPr>
-            <w:pStyle w:val="TOC3"/>
-            <w:tabs>
-              <w:tab w:val="right" w:leader="dot" w:pos="9360"/>
-            </w:tabs>
-            <w:rPr>
-              <w:rStyle w:val="Hyperlink"/>
-              <w:noProof/>
-              <w:lang w:bidi="ar-SA"/>
-            </w:rPr>
-          </w:pPr>
-          <w:hyperlink w:anchor="_Toc1951366879">
-            <w:r>
-              <w:rPr>
-                <w:rStyle w:val="Hyperlink"/>
-              </w:rPr>
-              <w:t>1.5   Error</w:t>
-            </w:r>
-            <w:r>
-              <w:tab/>
-            </w:r>
-            <w:r>
-              <w:fldChar w:fldCharType="begin"/>
-            </w:r>
-            <w:r>
-              <w:instrText>PAGEREF _Toc1951366879 \h</w:instrText>
-            </w:r>
-            <w:r>
-              <w:fldChar w:fldCharType="separate"/>
-            </w:r>
-            <w:r>
-              <w:rPr>
-                <w:rStyle w:val="Hyperlink"/>
-              </w:rPr>
-              <w:t>55</w:t>
-            </w:r>
-            <w:r>
-              <w:fldChar w:fldCharType="end"/>
-            </w:r>
-          </w:hyperlink>
-        </w:p>
-        <w:p>
-          <w:pPr>
-            <w:pStyle w:val="TOC2"/>
-            <w:tabs>
-              <w:tab w:val="right" w:leader="dot" w:pos="9360"/>
-            </w:tabs>
-            <w:rPr>
-              <w:rStyle w:val="Hyperlink"/>
-              <w:noProof/>
-              <w:lang w:bidi="ar-SA"/>
-            </w:rPr>
-          </w:pPr>
-          <w:hyperlink w:anchor="_Toc231519444">
-            <w:r>
-              <w:rPr>
-                <w:rStyle w:val="Hyperlink"/>
-              </w:rPr>
-              <w:t>Create User</w:t>
-            </w:r>
-            <w:r>
-              <w:tab/>
-            </w:r>
-            <w:r>
-              <w:fldChar w:fldCharType="begin"/>
-            </w:r>
-            <w:r>
-              <w:instrText>PAGEREF _Toc231519444 \h</w:instrText>
-            </w:r>
-            <w:r>
-              <w:fldChar w:fldCharType="separate"/>
-            </w:r>
-            <w:r>
-              <w:rPr>
-                <w:rStyle w:val="Hyperlink"/>
-              </w:rPr>
-              <w:t>55</w:t>
-            </w:r>
-            <w:r>
-              <w:fldChar w:fldCharType="end"/>
-            </w:r>
-          </w:hyperlink>
-        </w:p>
-        <w:p>
-          <w:pPr>
-            <w:pStyle w:val="TOC3"/>
-            <w:tabs>
-              <w:tab w:val="right" w:leader="dot" w:pos="9360"/>
-            </w:tabs>
-            <w:rPr>
-              <w:rStyle w:val="Hyperlink"/>
-              <w:noProof/>
-              <w:lang w:bidi="ar-SA"/>
-            </w:rPr>
-          </w:pPr>
-          <w:hyperlink w:anchor="_Toc150278341">
-            <w:r>
-              <w:rPr>
-                <w:rStyle w:val="Hyperlink"/>
-              </w:rPr>
-              <w:t>1.1   Objective</w:t>
-            </w:r>
-            <w:r>
-              <w:tab/>
-            </w:r>
-            <w:r>
-              <w:fldChar w:fldCharType="begin"/>
-            </w:r>
-            <w:r>
-              <w:instrText>PAGEREF _Toc150278341 \h</w:instrText>
-            </w:r>
-            <w:r>
-              <w:fldChar w:fldCharType="separate"/>
-            </w:r>
-            <w:r>
-              <w:rPr>
-                <w:rStyle w:val="Hyperlink"/>
-              </w:rPr>
-              <w:t>55</w:t>
-            </w:r>
-            <w:r>
-              <w:fldChar w:fldCharType="end"/>
-            </w:r>
-          </w:hyperlink>
-        </w:p>
-        <w:p>
-          <w:pPr>
-            <w:pStyle w:val="TOC3"/>
-            <w:tabs>
-              <w:tab w:val="right" w:leader="dot" w:pos="9360"/>
-            </w:tabs>
-            <w:rPr>
-              <w:rStyle w:val="Hyperlink"/>
-              <w:noProof/>
-              <w:lang w:bidi="ar-SA"/>
-            </w:rPr>
-          </w:pPr>
-          <w:hyperlink w:anchor="_Toc744341412">
-            <w:r>
-              <w:rPr>
-                <w:rStyle w:val="Hyperlink"/>
-              </w:rPr>
-              <w:t>1.2   Request</w:t>
-            </w:r>
-            <w:r>
-              <w:tab/>
-            </w:r>
-            <w:r>
-              <w:fldChar w:fldCharType="begin"/>
-            </w:r>
-            <w:r>
-              <w:instrText>PAGEREF _Toc744341412 \h</w:instrText>
-            </w:r>
-            <w:r>
-              <w:fldChar w:fldCharType="separate"/>
-            </w:r>
-            <w:r>
-              <w:rPr>
-                <w:rStyle w:val="Hyperlink"/>
-              </w:rPr>
-              <w:t>55</w:t>
-            </w:r>
-            <w:r>
-              <w:fldChar w:fldCharType="end"/>
-            </w:r>
-          </w:hyperlink>
-        </w:p>
-        <w:p>
-          <w:pPr>
-            <w:pStyle w:val="TOC3"/>
-            <w:tabs>
-              <w:tab w:val="right" w:leader="dot" w:pos="9360"/>
-            </w:tabs>
-            <w:rPr>
-              <w:rStyle w:val="Hyperlink"/>
-              <w:noProof/>
-              <w:lang w:bidi="ar-SA"/>
-            </w:rPr>
-          </w:pPr>
-          <w:hyperlink w:anchor="_Toc979871401">
-            <w:r>
-              <w:rPr>
-                <w:rStyle w:val="Hyperlink"/>
-              </w:rPr>
-              <w:t>1.3   Request Body</w:t>
-            </w:r>
-            <w:r>
-              <w:tab/>
-            </w:r>
-            <w:r>
-              <w:fldChar w:fldCharType="begin"/>
-            </w:r>
-            <w:r>
-              <w:instrText>PAGEREF _Toc979871401 \h</w:instrText>
-            </w:r>
-            <w:r>
-              <w:fldChar w:fldCharType="separate"/>
-            </w:r>
-            <w:r>
-              <w:rPr>
-                <w:rStyle w:val="Hyperlink"/>
-              </w:rPr>
-              <w:t>56</w:t>
-            </w:r>
-            <w:r>
-              <w:fldChar w:fldCharType="end"/>
-            </w:r>
-          </w:hyperlink>
-        </w:p>
-        <w:p>
-          <w:pPr>
-            <w:pStyle w:val="TOC3"/>
-            <w:tabs>
-              <w:tab w:val="right" w:leader="dot" w:pos="9360"/>
-            </w:tabs>
-            <w:rPr>
-              <w:rStyle w:val="Hyperlink"/>
-              <w:noProof/>
-              <w:lang w:bidi="ar-SA"/>
-            </w:rPr>
-          </w:pPr>
-          <w:hyperlink w:anchor="_Toc1767309559">
-            <w:r>
-              <w:rPr>
-                <w:rStyle w:val="Hyperlink"/>
-              </w:rPr>
-              <w:t>1.4   Response</w:t>
-            </w:r>
-            <w:r>
-              <w:tab/>
-            </w:r>
-            <w:r>
-              <w:fldChar w:fldCharType="begin"/>
-            </w:r>
-            <w:r>
-              <w:instrText>PAGEREF _Toc1767309559 \h</w:instrText>
-            </w:r>
-            <w:r>
-              <w:fldChar w:fldCharType="separate"/>
-            </w:r>
-            <w:r>
-              <w:rPr>
-                <w:rStyle w:val="Hyperlink"/>
-              </w:rPr>
-              <w:t>58</w:t>
-            </w:r>
-            <w:r>
-              <w:fldChar w:fldCharType="end"/>
-            </w:r>
-          </w:hyperlink>
-        </w:p>
-        <w:p>
-          <w:pPr>
-            <w:pStyle w:val="TOC3"/>
-            <w:tabs>
-              <w:tab w:val="right" w:leader="dot" w:pos="9360"/>
-            </w:tabs>
-            <w:rPr>
-              <w:rStyle w:val="Hyperlink"/>
-              <w:noProof/>
-              <w:lang w:bidi="ar-SA"/>
-            </w:rPr>
-          </w:pPr>
-          <w:hyperlink w:anchor="_Toc711627106">
-            <w:r>
-              <w:rPr>
-                <w:rStyle w:val="Hyperlink"/>
-              </w:rPr>
-              <w:t>1.5   Error</w:t>
-            </w:r>
-            <w:r>
-              <w:tab/>
-            </w:r>
-            <w:r>
-              <w:fldChar w:fldCharType="begin"/>
-            </w:r>
-            <w:r>
-              <w:instrText>PAGEREF _Toc711627106 \h</w:instrText>
-            </w:r>
-            <w:r>
-              <w:fldChar w:fldCharType="separate"/>
-            </w:r>
-            <w:r>
-              <w:rPr>
-                <w:rStyle w:val="Hyperlink"/>
-              </w:rPr>
-              <w:t>59</w:t>
-            </w:r>
-            <w:r>
-              <w:fldChar w:fldCharType="end"/>
-            </w:r>
-          </w:hyperlink>
           <w:r>
             <w:fldChar w:fldCharType="end"/>
           </w:r>
@@ -5605,8 +2622,8 @@
           <w:rFonts w:ascii="Times New Roman" w:hAnsi="Times New Roman" w:cs="Times New Roman"/>
         </w:rPr>
       </w:pPr>
-      <w:bookmarkStart w:id="0" w:name="_Toc62585016"/>
-      <w:bookmarkStart w:id="1" w:name="_Toc92078349"/>
+      <w:bookmarkStart w:id="1" w:name="_Toc62585016"/>
+      <w:bookmarkStart w:id="2" w:name="_Toc161016544"/>
       <w:r>
         <w:t xml:space="preserve">Chapter (1) </w:t>
       </w:r>
@@ -5616,7 +2633,6 @@
       <w:r>
         <w:t xml:space="preserve"> </w:t>
       </w:r>
-      <w:bookmarkEnd w:id="0"/>
       <w:bookmarkEnd w:id="1"/>
       <w:r>
         <w:t xml:space="preserve">Over All </w:t>
@@ -5636,6 +2652,7 @@
         </w:rPr>
         <w:t>OFFICE HEALTH TRACKER</w:t>
       </w:r>
+      <w:bookmarkEnd w:id="2"/>
     </w:p>
     <w:p>
       <w:pPr>
@@ -5771,7 +2788,7 @@
               </wp:inline>
             </w:drawing>
           </mc:Choice>
-          <mc:Fallback xmlns:a="http://schemas.openxmlformats.org/drawingml/2006/main" xmlns:a14="http://schemas.microsoft.com/office/drawing/2010/main" xmlns:pic="http://schemas.openxmlformats.org/drawingml/2006/picture" xmlns:w16se="http://schemas.microsoft.com/office/word/2015/wordml/symex" xmlns:w16sdtdh="http://schemas.microsoft.com/office/word/2020/wordml/sdtdatahash" xmlns:w16="http://schemas.microsoft.com/office/word/2018/wordml" xmlns:w16cid="http://schemas.microsoft.com/office/word/2016/wordml/cid" xmlns:w16cex="http://schemas.microsoft.com/office/word/2018/wordml/cex" xmlns:w15="http://schemas.microsoft.com/office/word/2012/wordml" xmlns:oel="http://schemas.microsoft.com/office/2019/extlst" xmlns:am3d="http://schemas.microsoft.com/office/drawing/2017/model3d" xmlns:aink="http://schemas.microsoft.com/office/drawing/2016/ink" xmlns:cx8="http://schemas.microsoft.com/office/drawing/2016/5/14/chartex" xmlns:cx7="http://schemas.microsoft.com/office/drawing/2016/5/13/chartex" xmlns:cx6="http://schemas.microsoft.com/office/drawing/2016/5/12/chartex" xmlns:cx5="http://schemas.microsoft.com/office/drawing/2016/5/11/chartex" xmlns:cx4="http://schemas.microsoft.com/office/drawing/2016/5/10/chartex" xmlns:cx3="http://schemas.microsoft.com/office/drawing/2016/5/9/chartex" xmlns:cx2="http://schemas.microsoft.com/office/drawing/2015/10/21/chartex" xmlns:cx1="http://schemas.microsoft.com/office/drawing/2015/9/8/chartex" xmlns:cx="http://schemas.microsoft.com/office/drawing/2014/chartex">
+          <mc:Fallback xmlns:cx="http://schemas.microsoft.com/office/drawing/2014/chartex" xmlns:cx1="http://schemas.microsoft.com/office/drawing/2015/9/8/chartex" xmlns:cx2="http://schemas.microsoft.com/office/drawing/2015/10/21/chartex" xmlns:cx3="http://schemas.microsoft.com/office/drawing/2016/5/9/chartex" xmlns:cx4="http://schemas.microsoft.com/office/drawing/2016/5/10/chartex" xmlns:cx5="http://schemas.microsoft.com/office/drawing/2016/5/11/chartex" xmlns:cx6="http://schemas.microsoft.com/office/drawing/2016/5/12/chartex" xmlns:cx7="http://schemas.microsoft.com/office/drawing/2016/5/13/chartex" xmlns:cx8="http://schemas.microsoft.com/office/drawing/2016/5/14/chartex" xmlns:aink="http://schemas.microsoft.com/office/drawing/2016/ink" xmlns:am3d="http://schemas.microsoft.com/office/drawing/2017/model3d" xmlns:oel="http://schemas.microsoft.com/office/2019/extlst" xmlns:w15="http://schemas.microsoft.com/office/word/2012/wordml" xmlns:w16cex="http://schemas.microsoft.com/office/word/2018/wordml/cex" xmlns:w16cid="http://schemas.microsoft.com/office/word/2016/wordml/cid" xmlns:w16="http://schemas.microsoft.com/office/word/2018/wordml" xmlns:w16sdtdh="http://schemas.microsoft.com/office/word/2020/wordml/sdtdatahash" xmlns:w16se="http://schemas.microsoft.com/office/word/2015/wordml/symex" xmlns:pic="http://schemas.openxmlformats.org/drawingml/2006/picture" xmlns:a14="http://schemas.microsoft.com/office/drawing/2010/main" xmlns:a="http://schemas.openxmlformats.org/drawingml/2006/main">
             <w:pict>
               <v:group id="Group 29185" style="width:454.1pt;height:2.15pt;mso-position-horizontal-relative:char;mso-position-vertical-relative:line" coordsize="57668,274" o:spid="_x0000_s1026" w14:anchorId="2678068F" o:gfxdata="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">
                 <v:shape id="Shape 38492" style="position:absolute;width:57668;height:274;visibility:visible;mso-wrap-style:square;v-text-anchor:top" coordsize="5766816,27432" o:spid="_x0000_s1027" fillcolor="#2e5496" stroked="f" strokeweight="0" path="m,l5766816,r,27432l,27432,,e" o:gfxdata="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">
@@ -5821,9 +2838,9 @@
             <o:lock v:ext="edit" aspectratio="t"/>
           </v:shapetype>
           <v:shape id="_x0000_i1025" type="#_x0000_t75" style="width:467.25pt;height:191.5pt" o:ole="">
-            <v:imagedata r:id="rId12" o:title=""/>
+            <v:imagedata r:id="rId13" o:title=""/>
           </v:shape>
-          <o:OLEObject Type="Embed" ProgID="Visio.Drawing.15" ShapeID="_x0000_i1025" DrawAspect="Content" ObjectID="_1771628258" r:id="rId13"/>
+          <o:OLEObject Type="Embed" ProgID="Visio.Drawing.15" ShapeID="_x0000_i1025" DrawAspect="Content" ObjectID="_1771629302" r:id="rId14"/>
         </w:object>
       </w:r>
     </w:p>
@@ -5834,9 +2851,11 @@
           <w:rFonts w:ascii="Times New Roman" w:hAnsi="Times New Roman" w:cs="Times New Roman"/>
         </w:rPr>
       </w:pPr>
+      <w:bookmarkStart w:id="3" w:name="_Toc161016545"/>
       <w:r>
         <w:t>Chapter (2) – Technology Usage</w:t>
       </w:r>
+      <w:bookmarkEnd w:id="3"/>
     </w:p>
     <w:p>
       <w:pPr>
@@ -6003,9 +3022,11 @@
           <w:rFonts w:ascii="Times New Roman" w:hAnsi="Times New Roman" w:cs="Times New Roman"/>
         </w:rPr>
       </w:pPr>
+      <w:bookmarkStart w:id="4" w:name="_Toc161016546"/>
       <w:r>
         <w:t>Chapter (3) – Start Project</w:t>
       </w:r>
+      <w:bookmarkEnd w:id="4"/>
     </w:p>
     <w:p>
       <w:pPr>
@@ -6111,9 +3132,11 @@
           <w:rFonts w:ascii="Times New Roman" w:hAnsi="Times New Roman" w:cs="Times New Roman"/>
         </w:rPr>
       </w:pPr>
+      <w:bookmarkStart w:id="5" w:name="_Toc161016547"/>
       <w:r>
         <w:t>Chapter (4) – Generate Token</w:t>
       </w:r>
+      <w:bookmarkEnd w:id="5"/>
     </w:p>
     <w:p>
       <w:pPr>
@@ -6187,15 +3210,18 @@
       <w:pPr>
         <w:pStyle w:val="Heading1"/>
       </w:pPr>
+      <w:bookmarkStart w:id="6" w:name="_Toc161016548"/>
       <w:r>
         <w:lastRenderedPageBreak/>
         <w:t>Chapter (5) – Database Structure</w:t>
       </w:r>
+      <w:bookmarkEnd w:id="6"/>
     </w:p>
     <w:p>
       <w:pPr>
         <w:pStyle w:val="Heading1"/>
       </w:pPr>
+      <w:bookmarkStart w:id="7" w:name="_Toc161016549"/>
       <w:r>
         <w:rPr>
           <w:noProof/>
@@ -6216,7 +3242,7 @@
                     <pic:cNvPicPr/>
                   </pic:nvPicPr>
                   <pic:blipFill>
-                    <a:blip r:embed="rId14"/>
+                    <a:blip r:embed="rId12"/>
                     <a:stretch>
                       <a:fillRect/>
                     </a:stretch>
@@ -6236,20 +3262,17 @@
           </wp:inline>
         </w:drawing>
       </w:r>
+      <w:bookmarkEnd w:id="7"/>
     </w:p>
     <w:p>
       <w:pPr>
         <w:pStyle w:val="Heading1"/>
       </w:pPr>
+      <w:bookmarkStart w:id="8" w:name="_Toc161016550"/>
       <w:r>
-        <w:t>Chapter (6</w:t>
+        <w:t>Chapter (6) – Defined Log Path</w:t>
       </w:r>
-      <w:r>
-        <w:t xml:space="preserve">) – </w:t>
-      </w:r>
-      <w:r>
-        <w:t>Defined Log Path</w:t>
-      </w:r>
+      <w:bookmarkEnd w:id="8"/>
     </w:p>
     <w:p>
       <w:pPr>
@@ -6305,6 +3328,7 @@
       <w:pPr>
         <w:pStyle w:val="Heading1"/>
       </w:pPr>
+      <w:bookmarkStart w:id="9" w:name="_Toc161016551"/>
       <w:r>
         <w:t>Chapter (</w:t>
       </w:r>
@@ -6314,6 +3338,7 @@
       <w:r>
         <w:t>) – API Documentation</w:t>
       </w:r>
+      <w:bookmarkEnd w:id="9"/>
     </w:p>
     <w:p>
       <w:pPr>
@@ -6355,8 +3380,6 @@
         </w:rPr>
         <w:t xml:space="preserve"> by using token</w:t>
       </w:r>
-      <w:bookmarkStart w:id="2" w:name="_GoBack"/>
-      <w:bookmarkEnd w:id="2"/>
     </w:p>
     <w:p>
       <w:pPr>
@@ -6399,10 +3422,12 @@
       <w:pPr>
         <w:pStyle w:val="Heading1"/>
       </w:pPr>
+      <w:bookmarkStart w:id="10" w:name="_Toc161016552"/>
       <w:proofErr w:type="spellStart"/>
       <w:r>
         <w:t>FieldType</w:t>
       </w:r>
+      <w:bookmarkEnd w:id="10"/>
       <w:proofErr w:type="spellEnd"/>
     </w:p>
     <w:tbl>
@@ -6446,6 +3471,7 @@
                 <w:bCs/>
               </w:rPr>
             </w:pPr>
+            <w:bookmarkStart w:id="11" w:name="_Toc161016553"/>
             <w:proofErr w:type="spellStart"/>
             <w:r>
               <w:rPr>
@@ -6455,6 +3481,7 @@
               </w:rPr>
               <w:t>FieldType</w:t>
             </w:r>
+            <w:bookmarkEnd w:id="11"/>
             <w:proofErr w:type="spellEnd"/>
           </w:p>
         </w:tc>
@@ -7935,10 +4962,12 @@
         <w:pStyle w:val="Heading2"/>
         <w:ind w:left="720"/>
       </w:pPr>
+      <w:bookmarkStart w:id="12" w:name="_Toc161016554"/>
       <w:proofErr w:type="spellStart"/>
       <w:r>
         <w:t>GetById</w:t>
       </w:r>
+      <w:bookmarkEnd w:id="12"/>
       <w:proofErr w:type="spellEnd"/>
     </w:p>
     <w:p>
@@ -8929,6 +5958,7 @@
           <w:color w:val="auto"/>
         </w:rPr>
       </w:pPr>
+      <w:bookmarkStart w:id="13" w:name="_Toc161016555"/>
       <w:r>
         <w:rPr>
           <w:b/>
@@ -8937,6 +5967,7 @@
         </w:rPr>
         <w:t>Add</w:t>
       </w:r>
+      <w:bookmarkEnd w:id="13"/>
     </w:p>
     <w:p>
       <w:pPr>
@@ -10042,7 +7073,7 @@
           <w:u w:val="single"/>
         </w:rPr>
       </w:pPr>
-      <w:bookmarkStart w:id="3" w:name="_Toc62585025"/>
+      <w:bookmarkStart w:id="14" w:name="_Toc62585025"/>
     </w:p>
     <w:p>
       <w:pPr>
@@ -10054,6 +7085,7 @@
           <w:color w:val="auto"/>
         </w:rPr>
       </w:pPr>
+      <w:bookmarkStart w:id="15" w:name="_Toc161016556"/>
       <w:r>
         <w:rPr>
           <w:b/>
@@ -10062,6 +7094,7 @@
         </w:rPr>
         <w:t>EDIT</w:t>
       </w:r>
+      <w:bookmarkEnd w:id="15"/>
     </w:p>
     <w:p>
       <w:pPr>
@@ -11159,6 +8192,7 @@
           <w:color w:val="auto"/>
         </w:rPr>
       </w:pPr>
+      <w:bookmarkStart w:id="16" w:name="_Toc161016557"/>
       <w:r>
         <w:rPr>
           <w:b/>
@@ -11168,6 +8202,7 @@
         <w:lastRenderedPageBreak/>
         <w:t>DELETE</w:t>
       </w:r>
+      <w:bookmarkEnd w:id="16"/>
     </w:p>
     <w:p>
       <w:pPr>
@@ -11860,14 +8895,16 @@
         </w:tc>
       </w:tr>
     </w:tbl>
-    <w:bookmarkEnd w:id="3"/>
     <w:p>
       <w:pPr>
         <w:pStyle w:val="Heading1"/>
       </w:pPr>
+      <w:bookmarkStart w:id="17" w:name="_Toc161016558"/>
+      <w:bookmarkEnd w:id="14"/>
       <w:r>
         <w:t>Template</w:t>
       </w:r>
+      <w:bookmarkEnd w:id="17"/>
     </w:p>
     <w:tbl>
       <w:tblPr>
@@ -11910,6 +8947,7 @@
                 <w:bCs/>
               </w:rPr>
             </w:pPr>
+            <w:bookmarkStart w:id="18" w:name="_Toc161016559"/>
             <w:r>
               <w:rPr>
                 <w:b/>
@@ -11918,6 +8956,7 @@
               </w:rPr>
               <w:t>Template</w:t>
             </w:r>
+            <w:bookmarkEnd w:id="18"/>
           </w:p>
         </w:tc>
       </w:tr>
@@ -12815,10 +9854,12 @@
         <w:pStyle w:val="Heading2"/>
         <w:ind w:left="720"/>
       </w:pPr>
+      <w:bookmarkStart w:id="19" w:name="_Toc161016560"/>
       <w:proofErr w:type="spellStart"/>
       <w:r>
         <w:t>GetById</w:t>
       </w:r>
+      <w:bookmarkEnd w:id="19"/>
       <w:proofErr w:type="spellEnd"/>
     </w:p>
     <w:p>
@@ -13529,6 +10570,7 @@
           <w:color w:val="auto"/>
         </w:rPr>
       </w:pPr>
+      <w:bookmarkStart w:id="20" w:name="_Toc161016561"/>
       <w:r>
         <w:rPr>
           <w:b/>
@@ -13537,6 +10579,7 @@
         </w:rPr>
         <w:t>Add</w:t>
       </w:r>
+      <w:bookmarkEnd w:id="20"/>
     </w:p>
     <w:p>
       <w:pPr>
@@ -17467,6 +14510,7 @@
           <w:color w:val="auto"/>
         </w:rPr>
       </w:pPr>
+      <w:bookmarkStart w:id="21" w:name="_Toc161016562"/>
       <w:r>
         <w:rPr>
           <w:b/>
@@ -17475,6 +14519,7 @@
         </w:rPr>
         <w:t>EDIT</w:t>
       </w:r>
+      <w:bookmarkEnd w:id="21"/>
     </w:p>
     <w:p>
       <w:pPr>
@@ -21431,6 +18476,7 @@
           <w:color w:val="auto"/>
         </w:rPr>
       </w:pPr>
+      <w:bookmarkStart w:id="22" w:name="_Toc161016563"/>
       <w:r>
         <w:rPr>
           <w:b/>
@@ -21440,6 +18486,7 @@
         <w:lastRenderedPageBreak/>
         <w:t>DELETE</w:t>
       </w:r>
+      <w:bookmarkEnd w:id="22"/>
     </w:p>
     <w:p>
       <w:pPr>
@@ -22147,10 +19194,12 @@
       <w:pPr>
         <w:pStyle w:val="Heading1"/>
       </w:pPr>
+      <w:bookmarkStart w:id="23" w:name="_Toc161016564"/>
       <w:r>
         <w:lastRenderedPageBreak/>
         <w:t>Address</w:t>
       </w:r>
+      <w:bookmarkEnd w:id="23"/>
     </w:p>
     <w:tbl>
       <w:tblPr>
@@ -22193,6 +19242,7 @@
                 <w:bCs/>
               </w:rPr>
             </w:pPr>
+            <w:bookmarkStart w:id="24" w:name="_Toc161016565"/>
             <w:r>
               <w:rPr>
                 <w:b/>
@@ -22201,6 +19251,7 @@
               </w:rPr>
               <w:t>Address</w:t>
             </w:r>
+            <w:bookmarkEnd w:id="24"/>
           </w:p>
         </w:tc>
       </w:tr>
@@ -23968,11 +21019,13 @@
         <w:pStyle w:val="Heading2"/>
         <w:ind w:left="720"/>
       </w:pPr>
+      <w:bookmarkStart w:id="25" w:name="_Toc161016566"/>
       <w:proofErr w:type="spellStart"/>
       <w:r>
         <w:lastRenderedPageBreak/>
         <w:t>GetById</w:t>
       </w:r>
+      <w:bookmarkEnd w:id="25"/>
       <w:proofErr w:type="spellEnd"/>
     </w:p>
     <w:p>
@@ -25680,6 +22733,7 @@
           <w:color w:val="auto"/>
         </w:rPr>
       </w:pPr>
+      <w:bookmarkStart w:id="26" w:name="_Toc161016567"/>
       <w:r>
         <w:rPr>
           <w:b/>
@@ -25689,6 +22743,7 @@
         <w:lastRenderedPageBreak/>
         <w:t>Add</w:t>
       </w:r>
+      <w:bookmarkEnd w:id="26"/>
     </w:p>
     <w:p>
       <w:pPr>
@@ -27592,6 +24647,7 @@
           <w:color w:val="auto"/>
         </w:rPr>
       </w:pPr>
+      <w:bookmarkStart w:id="27" w:name="_Toc161016568"/>
       <w:r>
         <w:rPr>
           <w:b/>
@@ -27600,6 +24656,7 @@
         </w:rPr>
         <w:t>EDIT</w:t>
       </w:r>
+      <w:bookmarkEnd w:id="27"/>
     </w:p>
     <w:p>
       <w:pPr>
@@ -29566,6 +26623,7 @@
           <w:color w:val="auto"/>
         </w:rPr>
       </w:pPr>
+      <w:bookmarkStart w:id="28" w:name="_Toc161016569"/>
       <w:r>
         <w:rPr>
           <w:b/>
@@ -29575,6 +26633,7 @@
         <w:lastRenderedPageBreak/>
         <w:t>DELETE</w:t>
       </w:r>
+      <w:bookmarkEnd w:id="28"/>
     </w:p>
     <w:p>
       <w:pPr>
@@ -30282,9 +27341,11 @@
       <w:pPr>
         <w:pStyle w:val="Heading1"/>
       </w:pPr>
+      <w:bookmarkStart w:id="29" w:name="_Toc161016570"/>
       <w:r>
         <w:t>Payload</w:t>
       </w:r>
+      <w:bookmarkEnd w:id="29"/>
     </w:p>
     <w:tbl>
       <w:tblPr>
@@ -30327,6 +27388,7 @@
                 <w:bCs/>
               </w:rPr>
             </w:pPr>
+            <w:bookmarkStart w:id="30" w:name="_Toc161016571"/>
             <w:r>
               <w:rPr>
                 <w:b/>
@@ -30335,6 +27397,7 @@
               </w:rPr>
               <w:t>Payload</w:t>
             </w:r>
+            <w:bookmarkEnd w:id="30"/>
           </w:p>
         </w:tc>
       </w:tr>
@@ -32108,6 +29171,7 @@
           <w:color w:val="auto"/>
         </w:rPr>
       </w:pPr>
+      <w:bookmarkStart w:id="31" w:name="_Toc161016572"/>
       <w:r>
         <w:rPr>
           <w:b/>
@@ -32116,6 +29180,7 @@
         </w:rPr>
         <w:t>Add</w:t>
       </w:r>
+      <w:bookmarkEnd w:id="31"/>
     </w:p>
     <w:p>
       <w:pPr>
@@ -34386,7 +31451,7 @@
                 <w:bCs/>
                 <w:noProof/>
               </w:rPr>
-              <w:t>6</w:t>
+              <w:t>1</w:t>
             </w:r>
             <w:r>
               <w:rPr>
@@ -34431,7 +31496,7 @@
                 <w:bCs/>
                 <w:noProof/>
               </w:rPr>
-              <w:t>27</w:t>
+              <w:t>26</w:t>
             </w:r>
             <w:r>
               <w:rPr>
@@ -38577,13 +35642,30 @@
   <a:extraClrSchemeLst/>
   <a:extLst>
     <a:ext uri="{05A4C25C-085E-4340-85A3-A5531E510DB2}">
-      <thm15:themeFamily xmlns:thm15="http://schemas.microsoft.com/office/thememl/2012/main" xmlns="" name="Office Theme" id="{62F939B6-93AF-4DB8-9C6B-D6C7DFDC589F}" vid="{4A3C46E8-61CC-4603-A589-7422A47A8E4A}"/>
+      <thm15:themeFamily xmlns="" xmlns:thm15="http://schemas.microsoft.com/office/thememl/2012/main" name="Office Theme" id="{62F939B6-93AF-4DB8-9C6B-D6C7DFDC589F}" vid="{4A3C46E8-61CC-4603-A589-7422A47A8E4A}"/>
     </a:ext>
   </a:extLst>
 </a:theme>
 </file>
 
 <file path=customXml/item1.xml><?xml version="1.0" encoding="utf-8"?>
+<p:properties xmlns:p="http://schemas.microsoft.com/office/2006/metadata/properties" xmlns:xsi="http://www.w3.org/2001/XMLSchema-instance" xmlns:pc="http://schemas.microsoft.com/office/infopath/2007/PartnerControls">
+  <documentManagement>
+    <_activity xmlns="20a4cc6d-14d7-4917-8bd7-7b784815d764" xsi:nil="true"/>
+  </documentManagement>
+</p:properties>
+</file>
+
+<file path=customXml/item2.xml><?xml version="1.0" encoding="utf-8"?>
+<?mso-contentType ?>
+<FormTemplates xmlns="http://schemas.microsoft.com/sharepoint/v3/contenttype/forms">
+  <Display>DocumentLibraryForm</Display>
+  <Edit>DocumentLibraryForm</Edit>
+  <New>DocumentLibraryForm</New>
+</FormTemplates>
+</file>
+
+<file path=customXml/item3.xml><?xml version="1.0" encoding="utf-8"?>
 <ct:contentTypeSchema xmlns:ct="http://schemas.microsoft.com/office/2006/metadata/contentType" xmlns:ma="http://schemas.microsoft.com/office/2006/metadata/properties/metaAttributes" ct:_="" ma:_="" ma:contentTypeName="Document" ma:contentTypeID="0x0101008A99329953F8BD46938D50786E77BEE1" ma:contentTypeVersion="13" ma:contentTypeDescription="Create a new document." ma:contentTypeScope="" ma:versionID="3f4607a2563f6d02ae706937a72d9028">
   <xsd:schema xmlns:xsd="http://www.w3.org/2001/XMLSchema" xmlns:xs="http://www.w3.org/2001/XMLSchema" xmlns:p="http://schemas.microsoft.com/office/2006/metadata/properties" xmlns:ns3="98ca1d6b-dcc9-4e4d-acd2-6bd6ffd8efe3" xmlns:ns4="20a4cc6d-14d7-4917-8bd7-7b784815d764" targetNamespace="http://schemas.microsoft.com/office/2006/metadata/properties" ma:root="true" ma:fieldsID="5f0c789db52772bf0fb085ae418f4514" ns3:_="" ns4:_="">
     <xsd:import namespace="98ca1d6b-dcc9-4e4d-acd2-6bd6ffd8efe3"/>
@@ -38804,28 +35886,29 @@
 </ct:contentTypeSchema>
 </file>
 
-<file path=customXml/item2.xml><?xml version="1.0" encoding="utf-8"?>
-<?mso-contentType ?>
-<FormTemplates xmlns="http://schemas.microsoft.com/sharepoint/v3/contenttype/forms">
-  <Display>DocumentLibraryForm</Display>
-  <Edit>DocumentLibraryForm</Edit>
-  <New>DocumentLibraryForm</New>
-</FormTemplates>
-</file>
-
-<file path=customXml/item3.xml><?xml version="1.0" encoding="utf-8"?>
-<p:properties xmlns:p="http://schemas.microsoft.com/office/2006/metadata/properties" xmlns:xsi="http://www.w3.org/2001/XMLSchema-instance" xmlns:pc="http://schemas.microsoft.com/office/infopath/2007/PartnerControls">
-  <documentManagement>
-    <_activity xmlns="20a4cc6d-14d7-4917-8bd7-7b784815d764" xsi:nil="true"/>
-  </documentManagement>
-</p:properties>
-</file>
-
 <file path=customXml/item4.xml><?xml version="1.0" encoding="utf-8"?>
 <b:Sources xmlns:b="http://schemas.openxmlformats.org/officeDocument/2006/bibliography" xmlns="http://schemas.openxmlformats.org/officeDocument/2006/bibliography" SelectedStyle="\APASixthEditionOfficeOnline.xsl" StyleName="APA" Version="6"/>
 </file>
 
 <file path=customXml/itemProps1.xml><?xml version="1.0" encoding="utf-8"?>
+<ds:datastoreItem xmlns:ds="http://schemas.openxmlformats.org/officeDocument/2006/customXml" ds:itemID="{C6617AEC-172D-426C-B670-EE0C52C01FD8}">
+  <ds:schemaRefs>
+    <ds:schemaRef ds:uri="http://schemas.microsoft.com/office/2006/metadata/properties"/>
+    <ds:schemaRef ds:uri="http://schemas.microsoft.com/office/infopath/2007/PartnerControls"/>
+    <ds:schemaRef ds:uri="20a4cc6d-14d7-4917-8bd7-7b784815d764"/>
+  </ds:schemaRefs>
+</ds:datastoreItem>
+</file>
+
+<file path=customXml/itemProps2.xml><?xml version="1.0" encoding="utf-8"?>
+<ds:datastoreItem xmlns:ds="http://schemas.openxmlformats.org/officeDocument/2006/customXml" ds:itemID="{D29A1822-C26C-42DB-8A85-D41373535C7C}">
+  <ds:schemaRefs>
+    <ds:schemaRef ds:uri="http://schemas.microsoft.com/sharepoint/v3/contenttype/forms"/>
+  </ds:schemaRefs>
+</ds:datastoreItem>
+</file>
+
+<file path=customXml/itemProps3.xml><?xml version="1.0" encoding="utf-8"?>
 <ds:datastoreItem xmlns:ds="http://schemas.openxmlformats.org/officeDocument/2006/customXml" ds:itemID="{F3E4740E-7590-4816-9319-4905738956D4}">
   <ds:schemaRefs>
     <ds:schemaRef ds:uri="http://schemas.microsoft.com/office/2006/metadata/contentType"/>
@@ -38844,26 +35927,8 @@
 </ds:datastoreItem>
 </file>
 
-<file path=customXml/itemProps2.xml><?xml version="1.0" encoding="utf-8"?>
-<ds:datastoreItem xmlns:ds="http://schemas.openxmlformats.org/officeDocument/2006/customXml" ds:itemID="{D29A1822-C26C-42DB-8A85-D41373535C7C}">
-  <ds:schemaRefs>
-    <ds:schemaRef ds:uri="http://schemas.microsoft.com/sharepoint/v3/contenttype/forms"/>
-  </ds:schemaRefs>
-</ds:datastoreItem>
-</file>
-
-<file path=customXml/itemProps3.xml><?xml version="1.0" encoding="utf-8"?>
-<ds:datastoreItem xmlns:ds="http://schemas.openxmlformats.org/officeDocument/2006/customXml" ds:itemID="{C6617AEC-172D-426C-B670-EE0C52C01FD8}">
-  <ds:schemaRefs>
-    <ds:schemaRef ds:uri="http://schemas.microsoft.com/office/2006/metadata/properties"/>
-    <ds:schemaRef ds:uri="http://schemas.microsoft.com/office/infopath/2007/PartnerControls"/>
-    <ds:schemaRef ds:uri="20a4cc6d-14d7-4917-8bd7-7b784815d764"/>
-  </ds:schemaRefs>
-</ds:datastoreItem>
-</file>
-
 <file path=customXml/itemProps4.xml><?xml version="1.0" encoding="utf-8"?>
-<ds:datastoreItem xmlns:ds="http://schemas.openxmlformats.org/officeDocument/2006/customXml" ds:itemID="{199C2219-F3CB-4DCE-9F6D-D257E9F7488E}">
+<ds:datastoreItem xmlns:ds="http://schemas.openxmlformats.org/officeDocument/2006/customXml" ds:itemID="{1EF3C791-D353-4885-A5A9-C9AF93F82001}">
   <ds:schemaRefs>
     <ds:schemaRef ds:uri="http://schemas.openxmlformats.org/officeDocument/2006/bibliography"/>
   </ds:schemaRefs>
